--- a/recursos/formatos/boleta/boleta21.docx
+++ b/recursos/formatos/boleta/boleta21.docx
@@ -35726,15 +35726,7 @@
                       <w:sz w:val="16"/>
                       <w:szCs w:val="16"/>
                     </w:rPr>
-                    <w:t>${fecha21</w:t>
-                  </w:r>
-                  <w:r>
-                    <w:rPr>
-                      <w:rFonts w:ascii="Arial" w:hAnsi="Arial" w:cs="Arial"/>
-                      <w:sz w:val="16"/>
-                      <w:szCs w:val="16"/>
-                    </w:rPr>
-                    <w:t>}</w:t>
+                    <w:t>${fecha21}</w:t>
                   </w:r>
                   <w:r>
                     <w:rPr>
@@ -35750,23 +35742,7 @@
                       <w:sz w:val="16"/>
                       <w:szCs w:val="16"/>
                     </w:rPr>
-                    <w:t>${cnld2</w:t>
-                  </w:r>
-                  <w:r>
-                    <w:rPr>
-                      <w:rFonts w:ascii="Arial" w:hAnsi="Arial" w:cs="Arial"/>
-                      <w:sz w:val="16"/>
-                      <w:szCs w:val="16"/>
-                    </w:rPr>
-                    <w:t>1</w:t>
-                  </w:r>
-                  <w:r>
-                    <w:rPr>
-                      <w:rFonts w:ascii="Arial" w:hAnsi="Arial" w:cs="Arial"/>
-                      <w:sz w:val="16"/>
-                      <w:szCs w:val="16"/>
-                    </w:rPr>
-                    <w:t>}</w:t>
+                    <w:t>${cnld21}</w:t>
                   </w:r>
                 </w:p>
               </w:tc>
@@ -35804,23 +35780,7 @@
                       <w:sz w:val="16"/>
                       <w:szCs w:val="16"/>
                     </w:rPr>
-                    <w:t>${numero2</w:t>
-                  </w:r>
-                  <w:r>
-                    <w:rPr>
-                      <w:rFonts w:ascii="Arial" w:hAnsi="Arial" w:cs="Arial"/>
-                      <w:sz w:val="16"/>
-                      <w:szCs w:val="16"/>
-                    </w:rPr>
-                    <w:t>1</w:t>
-                  </w:r>
-                  <w:r>
-                    <w:rPr>
-                      <w:rFonts w:ascii="Arial" w:hAnsi="Arial" w:cs="Arial"/>
-                      <w:sz w:val="16"/>
-                      <w:szCs w:val="16"/>
-                    </w:rPr>
-                    <w:t>}</w:t>
+                    <w:t>${numero21}</w:t>
                   </w:r>
                 </w:p>
               </w:tc>
@@ -35909,23 +35869,7 @@
                       <w:sz w:val="16"/>
                       <w:szCs w:val="16"/>
                     </w:rPr>
-                    <w:t>${pedido2</w:t>
-                  </w:r>
-                  <w:r>
-                    <w:rPr>
-                      <w:rFonts w:ascii="Arial" w:hAnsi="Arial" w:cs="Arial"/>
-                      <w:sz w:val="16"/>
-                      <w:szCs w:val="16"/>
-                    </w:rPr>
-                    <w:t>1</w:t>
-                  </w:r>
-                  <w:r>
-                    <w:rPr>
-                      <w:rFonts w:ascii="Arial" w:hAnsi="Arial" w:cs="Arial"/>
-                      <w:sz w:val="16"/>
-                      <w:szCs w:val="16"/>
-                    </w:rPr>
-                    <w:t>}</w:t>
+                    <w:t>${pedido21}</w:t>
                   </w:r>
                 </w:p>
               </w:tc>
@@ -35947,23 +35891,7 @@
                       <w:sz w:val="16"/>
                       <w:szCs w:val="16"/>
                     </w:rPr>
-                    <w:t>${tipo_clien2</w:t>
-                  </w:r>
-                  <w:r>
-                    <w:rPr>
-                      <w:rFonts w:ascii="Arial" w:hAnsi="Arial" w:cs="Arial"/>
-                      <w:sz w:val="16"/>
-                      <w:szCs w:val="16"/>
-                    </w:rPr>
-                    <w:t>1</w:t>
-                  </w:r>
-                  <w:r>
-                    <w:rPr>
-                      <w:rFonts w:ascii="Arial" w:hAnsi="Arial" w:cs="Arial"/>
-                      <w:sz w:val="16"/>
-                      <w:szCs w:val="16"/>
-                    </w:rPr>
-                    <w:t>}</w:t>
+                    <w:t>${tipo_clien21}</w:t>
                   </w:r>
                 </w:p>
               </w:tc>
@@ -35985,23 +35913,7 @@
                       <w:sz w:val="16"/>
                       <w:szCs w:val="16"/>
                     </w:rPr>
-                    <w:t>${cond2</w:t>
-                  </w:r>
-                  <w:r>
-                    <w:rPr>
-                      <w:rFonts w:ascii="Arial" w:hAnsi="Arial" w:cs="Arial"/>
-                      <w:sz w:val="16"/>
-                      <w:szCs w:val="16"/>
-                    </w:rPr>
-                    <w:t>1</w:t>
-                  </w:r>
-                  <w:r>
-                    <w:rPr>
-                      <w:rFonts w:ascii="Arial" w:hAnsi="Arial" w:cs="Arial"/>
-                      <w:sz w:val="16"/>
-                      <w:szCs w:val="16"/>
-                    </w:rPr>
-                    <w:t>}</w:t>
+                    <w:t>${cond21}</w:t>
                   </w:r>
                 </w:p>
               </w:tc>
@@ -36023,23 +35935,7 @@
                       <w:sz w:val="16"/>
                       <w:szCs w:val="16"/>
                     </w:rPr>
-                    <w:t>$</w:t>
-                  </w:r>
-                  <w:r>
-                    <w:rPr>
-                      <w:rFonts w:ascii="Arial" w:hAnsi="Arial" w:cs="Arial"/>
-                      <w:sz w:val="16"/>
-                      <w:szCs w:val="16"/>
-                    </w:rPr>
-                    <w:t>{distrito21</w:t>
-                  </w:r>
-                  <w:r>
-                    <w:rPr>
-                      <w:rFonts w:ascii="Arial" w:hAnsi="Arial" w:cs="Arial"/>
-                      <w:sz w:val="16"/>
-                      <w:szCs w:val="16"/>
-                    </w:rPr>
-                    <w:t>}</w:t>
+                    <w:t>${distrito21}</w:t>
                   </w:r>
                 </w:p>
               </w:tc>
@@ -36061,23 +35957,7 @@
                       <w:sz w:val="16"/>
                       <w:szCs w:val="16"/>
                     </w:rPr>
-                    <w:t>${vendedor2</w:t>
-                  </w:r>
-                  <w:r>
-                    <w:rPr>
-                      <w:rFonts w:ascii="Arial" w:hAnsi="Arial" w:cs="Arial"/>
-                      <w:sz w:val="16"/>
-                      <w:szCs w:val="16"/>
-                    </w:rPr>
-                    <w:t>1</w:t>
-                  </w:r>
-                  <w:r>
-                    <w:rPr>
-                      <w:rFonts w:ascii="Arial" w:hAnsi="Arial" w:cs="Arial"/>
-                      <w:sz w:val="16"/>
-                      <w:szCs w:val="16"/>
-                    </w:rPr>
-                    <w:t>}</w:t>
+                    <w:t>${vendedor21}</w:t>
                   </w:r>
                 </w:p>
               </w:tc>
@@ -36099,23 +35979,7 @@
                       <w:sz w:val="16"/>
                       <w:szCs w:val="16"/>
                     </w:rPr>
-                    <w:t>${cliente_id2</w:t>
-                  </w:r>
-                  <w:r>
-                    <w:rPr>
-                      <w:rFonts w:ascii="Arial" w:hAnsi="Arial" w:cs="Arial"/>
-                      <w:sz w:val="16"/>
-                      <w:szCs w:val="16"/>
-                    </w:rPr>
-                    <w:t>1</w:t>
-                  </w:r>
-                  <w:r>
-                    <w:rPr>
-                      <w:rFonts w:ascii="Arial" w:hAnsi="Arial" w:cs="Arial"/>
-                      <w:sz w:val="16"/>
-                      <w:szCs w:val="16"/>
-                    </w:rPr>
-                    <w:t>}</w:t>
+                    <w:t>${cliente_id21}</w:t>
                   </w:r>
                 </w:p>
               </w:tc>
@@ -36205,223 +36069,143 @@
                       <w:sz w:val="16"/>
                       <w:szCs w:val="16"/>
                     </w:rPr>
-                    <w:t>${cod2</w:t>
-                  </w:r>
-                  <w:r>
-                    <w:rPr>
-                      <w:rFonts w:ascii="Arial" w:hAnsi="Arial" w:cs="Arial"/>
-                      <w:sz w:val="16"/>
-                      <w:szCs w:val="16"/>
-                    </w:rPr>
-                    <w:t>1</w:t>
-                  </w:r>
-                  <w:r>
-                    <w:rPr>
-                      <w:rFonts w:ascii="Arial" w:hAnsi="Arial" w:cs="Arial"/>
-                      <w:sz w:val="16"/>
-                      <w:szCs w:val="16"/>
-                    </w:rPr>
-                    <w:t>-1}</w:t>
-                  </w:r>
-                </w:p>
-                <w:p>
-                  <w:pPr>
-                    <w:rPr>
-                      <w:rFonts w:ascii="Arial" w:hAnsi="Arial" w:cs="Arial"/>
-                      <w:sz w:val="16"/>
-                      <w:szCs w:val="16"/>
-                    </w:rPr>
-                  </w:pPr>
-                  <w:r>
-                    <w:rPr>
-                      <w:rFonts w:ascii="Arial" w:hAnsi="Arial" w:cs="Arial"/>
-                      <w:sz w:val="16"/>
-                      <w:szCs w:val="16"/>
-                    </w:rPr>
-                    <w:t>${cod21</w:t>
-                  </w:r>
-                  <w:r>
-                    <w:rPr>
-                      <w:rFonts w:ascii="Arial" w:hAnsi="Arial" w:cs="Arial"/>
-                      <w:sz w:val="16"/>
-                      <w:szCs w:val="16"/>
-                    </w:rPr>
-                    <w:t>-2}</w:t>
-                  </w:r>
-                </w:p>
-                <w:p>
-                  <w:pPr>
-                    <w:rPr>
-                      <w:rFonts w:ascii="Arial" w:hAnsi="Arial" w:cs="Arial"/>
-                      <w:sz w:val="16"/>
-                      <w:szCs w:val="16"/>
-                    </w:rPr>
-                  </w:pPr>
-                  <w:r>
-                    <w:rPr>
-                      <w:rFonts w:ascii="Arial" w:hAnsi="Arial" w:cs="Arial"/>
-                      <w:sz w:val="16"/>
-                      <w:szCs w:val="16"/>
-                    </w:rPr>
-                    <w:t>${cod21</w:t>
-                  </w:r>
-                  <w:r>
-                    <w:rPr>
-                      <w:rFonts w:ascii="Arial" w:hAnsi="Arial" w:cs="Arial"/>
-                      <w:sz w:val="16"/>
-                      <w:szCs w:val="16"/>
-                    </w:rPr>
-                    <w:t>-3}</w:t>
-                  </w:r>
-                </w:p>
-                <w:p>
-                  <w:pPr>
-                    <w:rPr>
-                      <w:rFonts w:ascii="Arial" w:hAnsi="Arial" w:cs="Arial"/>
-                      <w:sz w:val="16"/>
-                      <w:szCs w:val="16"/>
-                    </w:rPr>
-                  </w:pPr>
-                  <w:r>
-                    <w:rPr>
-                      <w:rFonts w:ascii="Arial" w:hAnsi="Arial" w:cs="Arial"/>
-                      <w:sz w:val="16"/>
-                      <w:szCs w:val="16"/>
-                    </w:rPr>
-                    <w:t>${cod21</w:t>
-                  </w:r>
-                  <w:r>
-                    <w:rPr>
-                      <w:rFonts w:ascii="Arial" w:hAnsi="Arial" w:cs="Arial"/>
-                      <w:sz w:val="16"/>
-                      <w:szCs w:val="16"/>
-                    </w:rPr>
-                    <w:t>-4}</w:t>
-                  </w:r>
-                </w:p>
-                <w:p>
-                  <w:pPr>
-                    <w:rPr>
-                      <w:rFonts w:ascii="Arial" w:hAnsi="Arial" w:cs="Arial"/>
-                      <w:sz w:val="16"/>
-                      <w:szCs w:val="16"/>
-                    </w:rPr>
-                  </w:pPr>
-                  <w:r>
-                    <w:rPr>
-                      <w:rFonts w:ascii="Arial" w:hAnsi="Arial" w:cs="Arial"/>
-                      <w:sz w:val="16"/>
-                      <w:szCs w:val="16"/>
-                    </w:rPr>
-                    <w:t>${cod21</w:t>
-                  </w:r>
-                  <w:r>
-                    <w:rPr>
-                      <w:rFonts w:ascii="Arial" w:hAnsi="Arial" w:cs="Arial"/>
-                      <w:sz w:val="16"/>
-                      <w:szCs w:val="16"/>
-                    </w:rPr>
-                    <w:t>-5}</w:t>
-                  </w:r>
-                </w:p>
-                <w:p>
-                  <w:pPr>
-                    <w:rPr>
-                      <w:rFonts w:ascii="Arial" w:hAnsi="Arial" w:cs="Arial"/>
-                      <w:sz w:val="16"/>
-                      <w:szCs w:val="16"/>
-                    </w:rPr>
-                  </w:pPr>
-                  <w:r>
-                    <w:rPr>
-                      <w:rFonts w:ascii="Arial" w:hAnsi="Arial" w:cs="Arial"/>
-                      <w:sz w:val="16"/>
-                      <w:szCs w:val="16"/>
-                    </w:rPr>
-                    <w:t>${cod21</w:t>
-                  </w:r>
-                  <w:r>
-                    <w:rPr>
-                      <w:rFonts w:ascii="Arial" w:hAnsi="Arial" w:cs="Arial"/>
-                      <w:sz w:val="16"/>
-                      <w:szCs w:val="16"/>
-                    </w:rPr>
-                    <w:t>-6}</w:t>
-                  </w:r>
-                </w:p>
-                <w:p>
-                  <w:pPr>
-                    <w:rPr>
-                      <w:rFonts w:ascii="Arial" w:hAnsi="Arial" w:cs="Arial"/>
-                      <w:sz w:val="16"/>
-                      <w:szCs w:val="16"/>
-                    </w:rPr>
-                  </w:pPr>
-                  <w:r>
-                    <w:rPr>
-                      <w:rFonts w:ascii="Arial" w:hAnsi="Arial" w:cs="Arial"/>
-                      <w:sz w:val="16"/>
-                      <w:szCs w:val="16"/>
-                    </w:rPr>
-                    <w:t>${cod21</w:t>
-                  </w:r>
-                  <w:r>
-                    <w:rPr>
-                      <w:rFonts w:ascii="Arial" w:hAnsi="Arial" w:cs="Arial"/>
-                      <w:sz w:val="16"/>
-                      <w:szCs w:val="16"/>
-                    </w:rPr>
-                    <w:t>-7}</w:t>
-                  </w:r>
-                </w:p>
-                <w:p>
-                  <w:pPr>
-                    <w:rPr>
-                      <w:rFonts w:ascii="Arial" w:hAnsi="Arial" w:cs="Arial"/>
-                      <w:sz w:val="16"/>
-                      <w:szCs w:val="16"/>
-                    </w:rPr>
-                  </w:pPr>
-                  <w:r>
-                    <w:rPr>
-                      <w:rFonts w:ascii="Arial" w:hAnsi="Arial" w:cs="Arial"/>
-                      <w:sz w:val="16"/>
-                      <w:szCs w:val="16"/>
-                    </w:rPr>
-                    <w:t>${cod21</w:t>
-                  </w:r>
-                  <w:r>
-                    <w:rPr>
-                      <w:rFonts w:ascii="Arial" w:hAnsi="Arial" w:cs="Arial"/>
-                      <w:sz w:val="16"/>
-                      <w:szCs w:val="16"/>
-                    </w:rPr>
-                    <w:t>-8}</w:t>
-                  </w:r>
-                </w:p>
-                <w:p>
-                  <w:pPr>
-                    <w:rPr>
-                      <w:rFonts w:ascii="Arial" w:hAnsi="Arial" w:cs="Arial"/>
-                      <w:sz w:val="16"/>
-                      <w:szCs w:val="16"/>
-                    </w:rPr>
-                  </w:pPr>
-                  <w:r>
-                    <w:rPr>
-                      <w:rFonts w:ascii="Arial" w:hAnsi="Arial" w:cs="Arial"/>
-                      <w:sz w:val="16"/>
-                      <w:szCs w:val="16"/>
-                    </w:rPr>
-                    <w:t>${cod21</w:t>
-                  </w:r>
-                  <w:r>
-                    <w:rPr>
-                      <w:rFonts w:ascii="Arial" w:hAnsi="Arial" w:cs="Arial"/>
-                      <w:sz w:val="16"/>
-                      <w:szCs w:val="16"/>
-                    </w:rPr>
-                    <w:t>-9}</w:t>
+                    <w:t>${cod21-1}</w:t>
+                  </w:r>
+                </w:p>
+                <w:p>
+                  <w:pPr>
+                    <w:rPr>
+                      <w:rFonts w:ascii="Arial" w:hAnsi="Arial" w:cs="Arial"/>
+                      <w:sz w:val="16"/>
+                      <w:szCs w:val="16"/>
+                    </w:rPr>
+                  </w:pPr>
+                  <w:r>
+                    <w:rPr>
+                      <w:rFonts w:ascii="Arial" w:hAnsi="Arial" w:cs="Arial"/>
+                      <w:sz w:val="16"/>
+                      <w:szCs w:val="16"/>
+                    </w:rPr>
+                    <w:t>${cod21-2}</w:t>
+                  </w:r>
+                </w:p>
+                <w:p>
+                  <w:pPr>
+                    <w:rPr>
+                      <w:rFonts w:ascii="Arial" w:hAnsi="Arial" w:cs="Arial"/>
+                      <w:sz w:val="16"/>
+                      <w:szCs w:val="16"/>
+                    </w:rPr>
+                  </w:pPr>
+                  <w:r>
+                    <w:rPr>
+                      <w:rFonts w:ascii="Arial" w:hAnsi="Arial" w:cs="Arial"/>
+                      <w:sz w:val="16"/>
+                      <w:szCs w:val="16"/>
+                    </w:rPr>
+                    <w:t>${cod21-3}</w:t>
+                  </w:r>
+                </w:p>
+                <w:p>
+                  <w:pPr>
+                    <w:rPr>
+                      <w:rFonts w:ascii="Arial" w:hAnsi="Arial" w:cs="Arial"/>
+                      <w:sz w:val="16"/>
+                      <w:szCs w:val="16"/>
+                    </w:rPr>
+                  </w:pPr>
+                  <w:r>
+                    <w:rPr>
+                      <w:rFonts w:ascii="Arial" w:hAnsi="Arial" w:cs="Arial"/>
+                      <w:sz w:val="16"/>
+                      <w:szCs w:val="16"/>
+                    </w:rPr>
+                    <w:t>${cod21-4}</w:t>
+                  </w:r>
+                </w:p>
+                <w:p>
+                  <w:pPr>
+                    <w:rPr>
+                      <w:rFonts w:ascii="Arial" w:hAnsi="Arial" w:cs="Arial"/>
+                      <w:sz w:val="16"/>
+                      <w:szCs w:val="16"/>
+                    </w:rPr>
+                  </w:pPr>
+                  <w:r>
+                    <w:rPr>
+                      <w:rFonts w:ascii="Arial" w:hAnsi="Arial" w:cs="Arial"/>
+                      <w:sz w:val="16"/>
+                      <w:szCs w:val="16"/>
+                    </w:rPr>
+                    <w:t>${cod21-5}</w:t>
+                  </w:r>
+                </w:p>
+                <w:p>
+                  <w:pPr>
+                    <w:rPr>
+                      <w:rFonts w:ascii="Arial" w:hAnsi="Arial" w:cs="Arial"/>
+                      <w:sz w:val="16"/>
+                      <w:szCs w:val="16"/>
+                    </w:rPr>
+                  </w:pPr>
+                  <w:r>
+                    <w:rPr>
+                      <w:rFonts w:ascii="Arial" w:hAnsi="Arial" w:cs="Arial"/>
+                      <w:sz w:val="16"/>
+                      <w:szCs w:val="16"/>
+                    </w:rPr>
+                    <w:t>${cod21-6}</w:t>
+                  </w:r>
+                </w:p>
+                <w:p>
+                  <w:pPr>
+                    <w:rPr>
+                      <w:rFonts w:ascii="Arial" w:hAnsi="Arial" w:cs="Arial"/>
+                      <w:sz w:val="16"/>
+                      <w:szCs w:val="16"/>
+                    </w:rPr>
+                  </w:pPr>
+                  <w:r>
+                    <w:rPr>
+                      <w:rFonts w:ascii="Arial" w:hAnsi="Arial" w:cs="Arial"/>
+                      <w:sz w:val="16"/>
+                      <w:szCs w:val="16"/>
+                    </w:rPr>
+                    <w:t>${cod21-7}</w:t>
+                  </w:r>
+                </w:p>
+                <w:p>
+                  <w:pPr>
+                    <w:rPr>
+                      <w:rFonts w:ascii="Arial" w:hAnsi="Arial" w:cs="Arial"/>
+                      <w:sz w:val="16"/>
+                      <w:szCs w:val="16"/>
+                    </w:rPr>
+                  </w:pPr>
+                  <w:r>
+                    <w:rPr>
+                      <w:rFonts w:ascii="Arial" w:hAnsi="Arial" w:cs="Arial"/>
+                      <w:sz w:val="16"/>
+                      <w:szCs w:val="16"/>
+                    </w:rPr>
+                    <w:t>${cod21-8}</w:t>
+                  </w:r>
+                </w:p>
+                <w:p>
+                  <w:pPr>
+                    <w:rPr>
+                      <w:rFonts w:ascii="Arial" w:hAnsi="Arial" w:cs="Arial"/>
+                      <w:sz w:val="16"/>
+                      <w:szCs w:val="16"/>
+                    </w:rPr>
+                  </w:pPr>
+                  <w:r>
+                    <w:rPr>
+                      <w:rFonts w:ascii="Arial" w:hAnsi="Arial" w:cs="Arial"/>
+                      <w:sz w:val="16"/>
+                      <w:szCs w:val="16"/>
+                    </w:rPr>
+                    <w:t>${cod21-9}</w:t>
                   </w:r>
                 </w:p>
                 <w:p>
@@ -36453,15 +36237,7 @@
                       <w:sz w:val="16"/>
                       <w:szCs w:val="16"/>
                     </w:rPr>
-                    <w:t>${producto2</w:t>
-                  </w:r>
-                  <w:r>
-                    <w:rPr>
-                      <w:rFonts w:ascii="Arial" w:hAnsi="Arial" w:cs="Arial"/>
-                      <w:sz w:val="16"/>
-                      <w:szCs w:val="16"/>
-                    </w:rPr>
-                    <w:t>1</w:t>
+                    <w:t>${producto21</w:t>
                   </w:r>
                   <w:r>
                     <w:rPr>
@@ -36613,72 +36389,45 @@
                       <w:szCs w:val="16"/>
                       <w:lang w:val="en-US"/>
                     </w:rPr>
-                    <w:t>${producto21</w:t>
-                  </w:r>
-                  <w:r>
-                    <w:rPr>
-                      <w:rFonts w:ascii="Arial" w:hAnsi="Arial" w:cs="Arial"/>
-                      <w:sz w:val="16"/>
-                      <w:szCs w:val="16"/>
-                      <w:lang w:val="en-US"/>
-                    </w:rPr>
-                    <w:t>-7}</w:t>
-                  </w:r>
-                </w:p>
-                <w:p>
-                  <w:pPr>
-                    <w:rPr>
-                      <w:rFonts w:ascii="Arial" w:hAnsi="Arial" w:cs="Arial"/>
-                      <w:sz w:val="16"/>
-                      <w:szCs w:val="16"/>
-                      <w:lang w:val="en-US"/>
-                    </w:rPr>
-                  </w:pPr>
-                  <w:r>
-                    <w:rPr>
-                      <w:rFonts w:ascii="Arial" w:hAnsi="Arial" w:cs="Arial"/>
-                      <w:sz w:val="16"/>
-                      <w:szCs w:val="16"/>
-                      <w:lang w:val="en-US"/>
-                    </w:rPr>
-                    <w:t>${producto21</w:t>
-                  </w:r>
-                  <w:r>
-                    <w:rPr>
-                      <w:rFonts w:ascii="Arial" w:hAnsi="Arial" w:cs="Arial"/>
-                      <w:sz w:val="16"/>
-                      <w:szCs w:val="16"/>
-                      <w:lang w:val="en-US"/>
-                    </w:rPr>
-                    <w:t>-8}</w:t>
-                  </w:r>
-                </w:p>
-                <w:p>
-                  <w:pPr>
-                    <w:rPr>
-                      <w:rFonts w:ascii="Arial" w:hAnsi="Arial" w:cs="Arial"/>
-                      <w:sz w:val="16"/>
-                      <w:szCs w:val="16"/>
-                      <w:lang w:val="en-US"/>
-                    </w:rPr>
-                  </w:pPr>
-                  <w:r>
-                    <w:rPr>
-                      <w:rFonts w:ascii="Arial" w:hAnsi="Arial" w:cs="Arial"/>
-                      <w:sz w:val="16"/>
-                      <w:szCs w:val="16"/>
-                      <w:lang w:val="en-US"/>
-                    </w:rPr>
-                    <w:t>${producto21</w:t>
-                  </w:r>
-                  <w:r>
-                    <w:rPr>
-                      <w:rFonts w:ascii="Arial" w:hAnsi="Arial" w:cs="Arial"/>
-                      <w:sz w:val="16"/>
-                      <w:szCs w:val="16"/>
-                      <w:lang w:val="en-US"/>
-                    </w:rPr>
-                    <w:t>-9}</w:t>
+                    <w:t>${producto21-7}</w:t>
+                  </w:r>
+                </w:p>
+                <w:p>
+                  <w:pPr>
+                    <w:rPr>
+                      <w:rFonts w:ascii="Arial" w:hAnsi="Arial" w:cs="Arial"/>
+                      <w:sz w:val="16"/>
+                      <w:szCs w:val="16"/>
+                      <w:lang w:val="en-US"/>
+                    </w:rPr>
+                  </w:pPr>
+                  <w:r>
+                    <w:rPr>
+                      <w:rFonts w:ascii="Arial" w:hAnsi="Arial" w:cs="Arial"/>
+                      <w:sz w:val="16"/>
+                      <w:szCs w:val="16"/>
+                      <w:lang w:val="en-US"/>
+                    </w:rPr>
+                    <w:t>${producto21-8}</w:t>
+                  </w:r>
+                </w:p>
+                <w:p>
+                  <w:pPr>
+                    <w:rPr>
+                      <w:rFonts w:ascii="Arial" w:hAnsi="Arial" w:cs="Arial"/>
+                      <w:sz w:val="16"/>
+                      <w:szCs w:val="16"/>
+                      <w:lang w:val="en-US"/>
+                    </w:rPr>
+                  </w:pPr>
+                  <w:r>
+                    <w:rPr>
+                      <w:rFonts w:ascii="Arial" w:hAnsi="Arial" w:cs="Arial"/>
+                      <w:sz w:val="16"/>
+                      <w:szCs w:val="16"/>
+                      <w:lang w:val="en-US"/>
+                    </w:rPr>
+                    <w:t>${producto21-9}</w:t>
                   </w:r>
                 </w:p>
               </w:tc>
@@ -36702,240 +36451,159 @@
                       <w:szCs w:val="16"/>
                       <w:lang w:val="en-US"/>
                     </w:rPr>
-                    <w:t>${um21</w:t>
-                  </w:r>
-                  <w:r>
-                    <w:rPr>
-                      <w:rFonts w:ascii="Arial" w:hAnsi="Arial" w:cs="Arial"/>
-                      <w:sz w:val="16"/>
-                      <w:szCs w:val="16"/>
-                      <w:lang w:val="en-US"/>
-                    </w:rPr>
-                    <w:t>-1}</w:t>
-                  </w:r>
-                </w:p>
-                <w:p>
-                  <w:pPr>
-                    <w:rPr>
-                      <w:rFonts w:ascii="Arial" w:hAnsi="Arial" w:cs="Arial"/>
-                      <w:sz w:val="16"/>
-                      <w:szCs w:val="16"/>
-                      <w:lang w:val="en-US"/>
-                    </w:rPr>
-                  </w:pPr>
-                  <w:r>
-                    <w:rPr>
-                      <w:rFonts w:ascii="Arial" w:hAnsi="Arial" w:cs="Arial"/>
-                      <w:sz w:val="16"/>
-                      <w:szCs w:val="16"/>
-                      <w:lang w:val="en-US"/>
-                    </w:rPr>
-                    <w:t>${um21</w:t>
-                  </w:r>
-                  <w:r>
-                    <w:rPr>
-                      <w:rFonts w:ascii="Arial" w:hAnsi="Arial" w:cs="Arial"/>
-                      <w:sz w:val="16"/>
-                      <w:szCs w:val="16"/>
-                      <w:lang w:val="en-US"/>
-                    </w:rPr>
-                    <w:t>-2}</w:t>
-                  </w:r>
-                </w:p>
-                <w:p>
-                  <w:pPr>
-                    <w:rPr>
-                      <w:rFonts w:ascii="Arial" w:hAnsi="Arial" w:cs="Arial"/>
-                      <w:sz w:val="16"/>
-                      <w:szCs w:val="16"/>
-                      <w:lang w:val="en-US"/>
-                    </w:rPr>
-                  </w:pPr>
-                  <w:r>
-                    <w:rPr>
-                      <w:rFonts w:ascii="Arial" w:hAnsi="Arial" w:cs="Arial"/>
-                      <w:sz w:val="16"/>
-                      <w:szCs w:val="16"/>
-                      <w:lang w:val="en-US"/>
-                    </w:rPr>
-                    <w:t>${um21</w:t>
-                  </w:r>
-                  <w:r>
-                    <w:rPr>
-                      <w:rFonts w:ascii="Arial" w:hAnsi="Arial" w:cs="Arial"/>
-                      <w:sz w:val="16"/>
-                      <w:szCs w:val="16"/>
-                      <w:lang w:val="en-US"/>
-                    </w:rPr>
-                    <w:t>-3}</w:t>
-                  </w:r>
-                </w:p>
-                <w:p>
-                  <w:pPr>
-                    <w:rPr>
-                      <w:rFonts w:ascii="Arial" w:hAnsi="Arial" w:cs="Arial"/>
-                      <w:sz w:val="16"/>
-                      <w:szCs w:val="16"/>
-                      <w:lang w:val="en-US"/>
-                    </w:rPr>
-                  </w:pPr>
-                  <w:r>
-                    <w:rPr>
-                      <w:rFonts w:ascii="Arial" w:hAnsi="Arial" w:cs="Arial"/>
-                      <w:sz w:val="16"/>
-                      <w:szCs w:val="16"/>
-                      <w:lang w:val="en-US"/>
-                    </w:rPr>
-                    <w:t>${um21</w:t>
-                  </w:r>
-                  <w:r>
-                    <w:rPr>
-                      <w:rFonts w:ascii="Arial" w:hAnsi="Arial" w:cs="Arial"/>
-                      <w:sz w:val="16"/>
-                      <w:szCs w:val="16"/>
-                      <w:lang w:val="en-US"/>
-                    </w:rPr>
-                    <w:t>-4}</w:t>
-                  </w:r>
-                </w:p>
-                <w:p>
-                  <w:pPr>
-                    <w:rPr>
-                      <w:rFonts w:ascii="Arial" w:hAnsi="Arial" w:cs="Arial"/>
-                      <w:sz w:val="16"/>
-                      <w:szCs w:val="16"/>
-                      <w:lang w:val="en-US"/>
-                    </w:rPr>
-                  </w:pPr>
-                  <w:r>
-                    <w:rPr>
-                      <w:rFonts w:ascii="Arial" w:hAnsi="Arial" w:cs="Arial"/>
-                      <w:sz w:val="16"/>
-                      <w:szCs w:val="16"/>
-                      <w:lang w:val="en-US"/>
-                    </w:rPr>
-                    <w:t>${um21</w:t>
-                  </w:r>
-                  <w:r>
-                    <w:rPr>
-                      <w:rFonts w:ascii="Arial" w:hAnsi="Arial" w:cs="Arial"/>
-                      <w:sz w:val="16"/>
-                      <w:szCs w:val="16"/>
-                      <w:lang w:val="en-US"/>
-                    </w:rPr>
-                    <w:t>-5}</w:t>
-                  </w:r>
-                </w:p>
-                <w:p>
-                  <w:pPr>
-                    <w:rPr>
-                      <w:rFonts w:ascii="Arial" w:hAnsi="Arial" w:cs="Arial"/>
-                      <w:sz w:val="16"/>
-                      <w:szCs w:val="16"/>
-                      <w:lang w:val="en-US"/>
-                    </w:rPr>
-                  </w:pPr>
-                  <w:r>
-                    <w:rPr>
-                      <w:rFonts w:ascii="Arial" w:hAnsi="Arial" w:cs="Arial"/>
-                      <w:sz w:val="16"/>
-                      <w:szCs w:val="16"/>
-                      <w:lang w:val="en-US"/>
-                    </w:rPr>
-                    <w:t>${um21</w:t>
-                  </w:r>
-                  <w:r>
-                    <w:rPr>
-                      <w:rFonts w:ascii="Arial" w:hAnsi="Arial" w:cs="Arial"/>
-                      <w:sz w:val="16"/>
-                      <w:szCs w:val="16"/>
-                      <w:lang w:val="en-US"/>
-                    </w:rPr>
-                    <w:t>-6}</w:t>
-                  </w:r>
-                </w:p>
-                <w:p>
-                  <w:pPr>
-                    <w:rPr>
-                      <w:rFonts w:ascii="Arial" w:hAnsi="Arial" w:cs="Arial"/>
-                      <w:sz w:val="16"/>
-                      <w:szCs w:val="16"/>
-                      <w:lang w:val="en-US"/>
-                    </w:rPr>
-                  </w:pPr>
-                  <w:r>
-                    <w:rPr>
-                      <w:rFonts w:ascii="Arial" w:hAnsi="Arial" w:cs="Arial"/>
-                      <w:sz w:val="16"/>
-                      <w:szCs w:val="16"/>
-                      <w:lang w:val="en-US"/>
-                    </w:rPr>
-                    <w:t>${um21</w:t>
-                  </w:r>
-                  <w:r>
-                    <w:rPr>
-                      <w:rFonts w:ascii="Arial" w:hAnsi="Arial" w:cs="Arial"/>
-                      <w:sz w:val="16"/>
-                      <w:szCs w:val="16"/>
-                      <w:lang w:val="en-US"/>
-                    </w:rPr>
-                    <w:t>-7}</w:t>
-                  </w:r>
-                </w:p>
-                <w:p>
-                  <w:pPr>
-                    <w:rPr>
-                      <w:rFonts w:ascii="Arial" w:hAnsi="Arial" w:cs="Arial"/>
-                      <w:sz w:val="16"/>
-                      <w:szCs w:val="16"/>
-                      <w:lang w:val="en-US"/>
-                    </w:rPr>
-                  </w:pPr>
-                  <w:r>
-                    <w:rPr>
-                      <w:rFonts w:ascii="Arial" w:hAnsi="Arial" w:cs="Arial"/>
-                      <w:sz w:val="16"/>
-                      <w:szCs w:val="16"/>
-                      <w:lang w:val="en-US"/>
-                    </w:rPr>
-                    <w:t>${um21</w:t>
-                  </w:r>
-                  <w:r>
-                    <w:rPr>
-                      <w:rFonts w:ascii="Arial" w:hAnsi="Arial" w:cs="Arial"/>
-                      <w:sz w:val="16"/>
-                      <w:szCs w:val="16"/>
-                      <w:lang w:val="en-US"/>
-                    </w:rPr>
-                    <w:t>-8}</w:t>
-                  </w:r>
-                </w:p>
-                <w:p>
-                  <w:pPr>
-                    <w:rPr>
-                      <w:rFonts w:ascii="Arial" w:hAnsi="Arial" w:cs="Arial"/>
-                      <w:sz w:val="16"/>
-                      <w:szCs w:val="16"/>
-                      <w:lang w:val="en-US"/>
-                    </w:rPr>
-                  </w:pPr>
-                  <w:r>
-                    <w:rPr>
-                      <w:rFonts w:ascii="Arial" w:hAnsi="Arial" w:cs="Arial"/>
-                      <w:sz w:val="16"/>
-                      <w:szCs w:val="16"/>
-                      <w:lang w:val="en-US"/>
-                    </w:rPr>
-                    <w:t>${um21</w:t>
-                  </w:r>
-                  <w:r>
-                    <w:rPr>
-                      <w:rFonts w:ascii="Arial" w:hAnsi="Arial" w:cs="Arial"/>
-                      <w:sz w:val="16"/>
-                      <w:szCs w:val="16"/>
-                      <w:lang w:val="en-US"/>
-                    </w:rPr>
-                    <w:t>-9}</w:t>
+                    <w:t>${um21-1}</w:t>
+                  </w:r>
+                </w:p>
+                <w:p>
+                  <w:pPr>
+                    <w:rPr>
+                      <w:rFonts w:ascii="Arial" w:hAnsi="Arial" w:cs="Arial"/>
+                      <w:sz w:val="16"/>
+                      <w:szCs w:val="16"/>
+                      <w:lang w:val="en-US"/>
+                    </w:rPr>
+                  </w:pPr>
+                  <w:r>
+                    <w:rPr>
+                      <w:rFonts w:ascii="Arial" w:hAnsi="Arial" w:cs="Arial"/>
+                      <w:sz w:val="16"/>
+                      <w:szCs w:val="16"/>
+                      <w:lang w:val="en-US"/>
+                    </w:rPr>
+                    <w:t>${um21-2}</w:t>
+                  </w:r>
+                </w:p>
+                <w:p>
+                  <w:pPr>
+                    <w:rPr>
+                      <w:rFonts w:ascii="Arial" w:hAnsi="Arial" w:cs="Arial"/>
+                      <w:sz w:val="16"/>
+                      <w:szCs w:val="16"/>
+                      <w:lang w:val="en-US"/>
+                    </w:rPr>
+                  </w:pPr>
+                  <w:r>
+                    <w:rPr>
+                      <w:rFonts w:ascii="Arial" w:hAnsi="Arial" w:cs="Arial"/>
+                      <w:sz w:val="16"/>
+                      <w:szCs w:val="16"/>
+                      <w:lang w:val="en-US"/>
+                    </w:rPr>
+                    <w:t>${um21-3}</w:t>
+                  </w:r>
+                </w:p>
+                <w:p>
+                  <w:pPr>
+                    <w:rPr>
+                      <w:rFonts w:ascii="Arial" w:hAnsi="Arial" w:cs="Arial"/>
+                      <w:sz w:val="16"/>
+                      <w:szCs w:val="16"/>
+                      <w:lang w:val="en-US"/>
+                    </w:rPr>
+                  </w:pPr>
+                  <w:r>
+                    <w:rPr>
+                      <w:rFonts w:ascii="Arial" w:hAnsi="Arial" w:cs="Arial"/>
+                      <w:sz w:val="16"/>
+                      <w:szCs w:val="16"/>
+                      <w:lang w:val="en-US"/>
+                    </w:rPr>
+                    <w:t>${um21-4}</w:t>
+                  </w:r>
+                </w:p>
+                <w:p>
+                  <w:pPr>
+                    <w:rPr>
+                      <w:rFonts w:ascii="Arial" w:hAnsi="Arial" w:cs="Arial"/>
+                      <w:sz w:val="16"/>
+                      <w:szCs w:val="16"/>
+                      <w:lang w:val="en-US"/>
+                    </w:rPr>
+                  </w:pPr>
+                  <w:r>
+                    <w:rPr>
+                      <w:rFonts w:ascii="Arial" w:hAnsi="Arial" w:cs="Arial"/>
+                      <w:sz w:val="16"/>
+                      <w:szCs w:val="16"/>
+                      <w:lang w:val="en-US"/>
+                    </w:rPr>
+                    <w:t>${um21-5}</w:t>
+                  </w:r>
+                </w:p>
+                <w:p>
+                  <w:pPr>
+                    <w:rPr>
+                      <w:rFonts w:ascii="Arial" w:hAnsi="Arial" w:cs="Arial"/>
+                      <w:sz w:val="16"/>
+                      <w:szCs w:val="16"/>
+                      <w:lang w:val="en-US"/>
+                    </w:rPr>
+                  </w:pPr>
+                  <w:r>
+                    <w:rPr>
+                      <w:rFonts w:ascii="Arial" w:hAnsi="Arial" w:cs="Arial"/>
+                      <w:sz w:val="16"/>
+                      <w:szCs w:val="16"/>
+                      <w:lang w:val="en-US"/>
+                    </w:rPr>
+                    <w:t>${um21-6}</w:t>
+                  </w:r>
+                </w:p>
+                <w:p>
+                  <w:pPr>
+                    <w:rPr>
+                      <w:rFonts w:ascii="Arial" w:hAnsi="Arial" w:cs="Arial"/>
+                      <w:sz w:val="16"/>
+                      <w:szCs w:val="16"/>
+                      <w:lang w:val="en-US"/>
+                    </w:rPr>
+                  </w:pPr>
+                  <w:r>
+                    <w:rPr>
+                      <w:rFonts w:ascii="Arial" w:hAnsi="Arial" w:cs="Arial"/>
+                      <w:sz w:val="16"/>
+                      <w:szCs w:val="16"/>
+                      <w:lang w:val="en-US"/>
+                    </w:rPr>
+                    <w:t>${um21-7}</w:t>
+                  </w:r>
+                </w:p>
+                <w:p>
+                  <w:pPr>
+                    <w:rPr>
+                      <w:rFonts w:ascii="Arial" w:hAnsi="Arial" w:cs="Arial"/>
+                      <w:sz w:val="16"/>
+                      <w:szCs w:val="16"/>
+                      <w:lang w:val="en-US"/>
+                    </w:rPr>
+                  </w:pPr>
+                  <w:r>
+                    <w:rPr>
+                      <w:rFonts w:ascii="Arial" w:hAnsi="Arial" w:cs="Arial"/>
+                      <w:sz w:val="16"/>
+                      <w:szCs w:val="16"/>
+                      <w:lang w:val="en-US"/>
+                    </w:rPr>
+                    <w:t>${um21-8}</w:t>
+                  </w:r>
+                </w:p>
+                <w:p>
+                  <w:pPr>
+                    <w:rPr>
+                      <w:rFonts w:ascii="Arial" w:hAnsi="Arial" w:cs="Arial"/>
+                      <w:sz w:val="16"/>
+                      <w:szCs w:val="16"/>
+                      <w:lang w:val="en-US"/>
+                    </w:rPr>
+                  </w:pPr>
+                  <w:r>
+                    <w:rPr>
+                      <w:rFonts w:ascii="Arial" w:hAnsi="Arial" w:cs="Arial"/>
+                      <w:sz w:val="16"/>
+                      <w:szCs w:val="16"/>
+                      <w:lang w:val="en-US"/>
+                    </w:rPr>
+                    <w:t>${um21-9}</w:t>
                   </w:r>
                 </w:p>
                 <w:p>
@@ -36969,16 +36637,7 @@
                       <w:szCs w:val="16"/>
                       <w:lang w:val="en-US"/>
                     </w:rPr>
-                    <w:t>${c21</w:t>
-                  </w:r>
-                  <w:r>
-                    <w:rPr>
-                      <w:rFonts w:ascii="Arial" w:hAnsi="Arial" w:cs="Arial"/>
-                      <w:sz w:val="16"/>
-                      <w:szCs w:val="16"/>
-                      <w:lang w:val="en-US"/>
-                    </w:rPr>
-                    <w:t>-1</w:t>
+                    <w:t>${c21-1</w:t>
                   </w:r>
                   <w:r>
                     <w:rPr>
@@ -37235,240 +36894,159 @@
                       <w:szCs w:val="16"/>
                       <w:lang w:val="en-US"/>
                     </w:rPr>
-                    <w:t>${prc21</w:t>
-                  </w:r>
-                  <w:r>
-                    <w:rPr>
-                      <w:rFonts w:ascii="Arial" w:hAnsi="Arial" w:cs="Arial"/>
-                      <w:sz w:val="16"/>
-                      <w:szCs w:val="16"/>
-                      <w:lang w:val="en-US"/>
-                    </w:rPr>
-                    <w:t>-1}</w:t>
-                  </w:r>
-                </w:p>
-                <w:p>
-                  <w:pPr>
-                    <w:rPr>
-                      <w:rFonts w:ascii="Arial" w:hAnsi="Arial" w:cs="Arial"/>
-                      <w:sz w:val="16"/>
-                      <w:szCs w:val="16"/>
-                      <w:lang w:val="en-US"/>
-                    </w:rPr>
-                  </w:pPr>
-                  <w:r>
-                    <w:rPr>
-                      <w:rFonts w:ascii="Arial" w:hAnsi="Arial" w:cs="Arial"/>
-                      <w:sz w:val="16"/>
-                      <w:szCs w:val="16"/>
-                      <w:lang w:val="en-US"/>
-                    </w:rPr>
-                    <w:t>${prc21</w:t>
-                  </w:r>
-                  <w:r>
-                    <w:rPr>
-                      <w:rFonts w:ascii="Arial" w:hAnsi="Arial" w:cs="Arial"/>
-                      <w:sz w:val="16"/>
-                      <w:szCs w:val="16"/>
-                      <w:lang w:val="en-US"/>
-                    </w:rPr>
-                    <w:t>-2}</w:t>
-                  </w:r>
-                </w:p>
-                <w:p>
-                  <w:pPr>
-                    <w:rPr>
-                      <w:rFonts w:ascii="Arial" w:hAnsi="Arial" w:cs="Arial"/>
-                      <w:sz w:val="16"/>
-                      <w:szCs w:val="16"/>
-                      <w:lang w:val="en-US"/>
-                    </w:rPr>
-                  </w:pPr>
-                  <w:r>
-                    <w:rPr>
-                      <w:rFonts w:ascii="Arial" w:hAnsi="Arial" w:cs="Arial"/>
-                      <w:sz w:val="16"/>
-                      <w:szCs w:val="16"/>
-                      <w:lang w:val="en-US"/>
-                    </w:rPr>
-                    <w:t>${prc21</w:t>
-                  </w:r>
-                  <w:r>
-                    <w:rPr>
-                      <w:rFonts w:ascii="Arial" w:hAnsi="Arial" w:cs="Arial"/>
-                      <w:sz w:val="16"/>
-                      <w:szCs w:val="16"/>
-                      <w:lang w:val="en-US"/>
-                    </w:rPr>
-                    <w:t>-3}</w:t>
-                  </w:r>
-                </w:p>
-                <w:p>
-                  <w:pPr>
-                    <w:rPr>
-                      <w:rFonts w:ascii="Arial" w:hAnsi="Arial" w:cs="Arial"/>
-                      <w:sz w:val="16"/>
-                      <w:szCs w:val="16"/>
-                      <w:lang w:val="en-US"/>
-                    </w:rPr>
-                  </w:pPr>
-                  <w:r>
-                    <w:rPr>
-                      <w:rFonts w:ascii="Arial" w:hAnsi="Arial" w:cs="Arial"/>
-                      <w:sz w:val="16"/>
-                      <w:szCs w:val="16"/>
-                      <w:lang w:val="en-US"/>
-                    </w:rPr>
-                    <w:t>${prc21</w:t>
-                  </w:r>
-                  <w:r>
-                    <w:rPr>
-                      <w:rFonts w:ascii="Arial" w:hAnsi="Arial" w:cs="Arial"/>
-                      <w:sz w:val="16"/>
-                      <w:szCs w:val="16"/>
-                      <w:lang w:val="en-US"/>
-                    </w:rPr>
-                    <w:t>-4}</w:t>
-                  </w:r>
-                </w:p>
-                <w:p>
-                  <w:pPr>
-                    <w:rPr>
-                      <w:rFonts w:ascii="Arial" w:hAnsi="Arial" w:cs="Arial"/>
-                      <w:sz w:val="16"/>
-                      <w:szCs w:val="16"/>
-                      <w:lang w:val="en-US"/>
-                    </w:rPr>
-                  </w:pPr>
-                  <w:r>
-                    <w:rPr>
-                      <w:rFonts w:ascii="Arial" w:hAnsi="Arial" w:cs="Arial"/>
-                      <w:sz w:val="16"/>
-                      <w:szCs w:val="16"/>
-                      <w:lang w:val="en-US"/>
-                    </w:rPr>
-                    <w:t>${prc21</w:t>
-                  </w:r>
-                  <w:r>
-                    <w:rPr>
-                      <w:rFonts w:ascii="Arial" w:hAnsi="Arial" w:cs="Arial"/>
-                      <w:sz w:val="16"/>
-                      <w:szCs w:val="16"/>
-                      <w:lang w:val="en-US"/>
-                    </w:rPr>
-                    <w:t>-5}</w:t>
-                  </w:r>
-                </w:p>
-                <w:p>
-                  <w:pPr>
-                    <w:rPr>
-                      <w:rFonts w:ascii="Arial" w:hAnsi="Arial" w:cs="Arial"/>
-                      <w:sz w:val="16"/>
-                      <w:szCs w:val="16"/>
-                      <w:lang w:val="en-US"/>
-                    </w:rPr>
-                  </w:pPr>
-                  <w:r>
-                    <w:rPr>
-                      <w:rFonts w:ascii="Arial" w:hAnsi="Arial" w:cs="Arial"/>
-                      <w:sz w:val="16"/>
-                      <w:szCs w:val="16"/>
-                      <w:lang w:val="en-US"/>
-                    </w:rPr>
-                    <w:t>${prc21</w:t>
-                  </w:r>
-                  <w:r>
-                    <w:rPr>
-                      <w:rFonts w:ascii="Arial" w:hAnsi="Arial" w:cs="Arial"/>
-                      <w:sz w:val="16"/>
-                      <w:szCs w:val="16"/>
-                      <w:lang w:val="en-US"/>
-                    </w:rPr>
-                    <w:t>-6}</w:t>
-                  </w:r>
-                </w:p>
-                <w:p>
-                  <w:pPr>
-                    <w:rPr>
-                      <w:rFonts w:ascii="Arial" w:hAnsi="Arial" w:cs="Arial"/>
-                      <w:sz w:val="16"/>
-                      <w:szCs w:val="16"/>
-                      <w:lang w:val="en-US"/>
-                    </w:rPr>
-                  </w:pPr>
-                  <w:r>
-                    <w:rPr>
-                      <w:rFonts w:ascii="Arial" w:hAnsi="Arial" w:cs="Arial"/>
-                      <w:sz w:val="16"/>
-                      <w:szCs w:val="16"/>
-                      <w:lang w:val="en-US"/>
-                    </w:rPr>
-                    <w:t>${prc21</w:t>
-                  </w:r>
-                  <w:r>
-                    <w:rPr>
-                      <w:rFonts w:ascii="Arial" w:hAnsi="Arial" w:cs="Arial"/>
-                      <w:sz w:val="16"/>
-                      <w:szCs w:val="16"/>
-                      <w:lang w:val="en-US"/>
-                    </w:rPr>
-                    <w:t>-7}</w:t>
-                  </w:r>
-                </w:p>
-                <w:p>
-                  <w:pPr>
-                    <w:rPr>
-                      <w:rFonts w:ascii="Arial" w:hAnsi="Arial" w:cs="Arial"/>
-                      <w:sz w:val="16"/>
-                      <w:szCs w:val="16"/>
-                      <w:lang w:val="en-US"/>
-                    </w:rPr>
-                  </w:pPr>
-                  <w:r>
-                    <w:rPr>
-                      <w:rFonts w:ascii="Arial" w:hAnsi="Arial" w:cs="Arial"/>
-                      <w:sz w:val="16"/>
-                      <w:szCs w:val="16"/>
-                      <w:lang w:val="en-US"/>
-                    </w:rPr>
-                    <w:t>${prc21</w:t>
-                  </w:r>
-                  <w:r>
-                    <w:rPr>
-                      <w:rFonts w:ascii="Arial" w:hAnsi="Arial" w:cs="Arial"/>
-                      <w:sz w:val="16"/>
-                      <w:szCs w:val="16"/>
-                      <w:lang w:val="en-US"/>
-                    </w:rPr>
-                    <w:t>-8}</w:t>
-                  </w:r>
-                </w:p>
-                <w:p>
-                  <w:pPr>
-                    <w:rPr>
-                      <w:rFonts w:ascii="Arial" w:hAnsi="Arial" w:cs="Arial"/>
-                      <w:sz w:val="16"/>
-                      <w:szCs w:val="16"/>
-                      <w:lang w:val="en-US"/>
-                    </w:rPr>
-                  </w:pPr>
-                  <w:r>
-                    <w:rPr>
-                      <w:rFonts w:ascii="Arial" w:hAnsi="Arial" w:cs="Arial"/>
-                      <w:sz w:val="16"/>
-                      <w:szCs w:val="16"/>
-                      <w:lang w:val="en-US"/>
-                    </w:rPr>
-                    <w:t>${prc21</w:t>
-                  </w:r>
-                  <w:r>
-                    <w:rPr>
-                      <w:rFonts w:ascii="Arial" w:hAnsi="Arial" w:cs="Arial"/>
-                      <w:sz w:val="16"/>
-                      <w:szCs w:val="16"/>
-                      <w:lang w:val="en-US"/>
-                    </w:rPr>
-                    <w:t>-9}</w:t>
+                    <w:t>${prc21-1}</w:t>
+                  </w:r>
+                </w:p>
+                <w:p>
+                  <w:pPr>
+                    <w:rPr>
+                      <w:rFonts w:ascii="Arial" w:hAnsi="Arial" w:cs="Arial"/>
+                      <w:sz w:val="16"/>
+                      <w:szCs w:val="16"/>
+                      <w:lang w:val="en-US"/>
+                    </w:rPr>
+                  </w:pPr>
+                  <w:r>
+                    <w:rPr>
+                      <w:rFonts w:ascii="Arial" w:hAnsi="Arial" w:cs="Arial"/>
+                      <w:sz w:val="16"/>
+                      <w:szCs w:val="16"/>
+                      <w:lang w:val="en-US"/>
+                    </w:rPr>
+                    <w:t>${prc21-2}</w:t>
+                  </w:r>
+                </w:p>
+                <w:p>
+                  <w:pPr>
+                    <w:rPr>
+                      <w:rFonts w:ascii="Arial" w:hAnsi="Arial" w:cs="Arial"/>
+                      <w:sz w:val="16"/>
+                      <w:szCs w:val="16"/>
+                      <w:lang w:val="en-US"/>
+                    </w:rPr>
+                  </w:pPr>
+                  <w:r>
+                    <w:rPr>
+                      <w:rFonts w:ascii="Arial" w:hAnsi="Arial" w:cs="Arial"/>
+                      <w:sz w:val="16"/>
+                      <w:szCs w:val="16"/>
+                      <w:lang w:val="en-US"/>
+                    </w:rPr>
+                    <w:t>${prc21-3}</w:t>
+                  </w:r>
+                </w:p>
+                <w:p>
+                  <w:pPr>
+                    <w:rPr>
+                      <w:rFonts w:ascii="Arial" w:hAnsi="Arial" w:cs="Arial"/>
+                      <w:sz w:val="16"/>
+                      <w:szCs w:val="16"/>
+                      <w:lang w:val="en-US"/>
+                    </w:rPr>
+                  </w:pPr>
+                  <w:r>
+                    <w:rPr>
+                      <w:rFonts w:ascii="Arial" w:hAnsi="Arial" w:cs="Arial"/>
+                      <w:sz w:val="16"/>
+                      <w:szCs w:val="16"/>
+                      <w:lang w:val="en-US"/>
+                    </w:rPr>
+                    <w:t>${prc21-4}</w:t>
+                  </w:r>
+                </w:p>
+                <w:p>
+                  <w:pPr>
+                    <w:rPr>
+                      <w:rFonts w:ascii="Arial" w:hAnsi="Arial" w:cs="Arial"/>
+                      <w:sz w:val="16"/>
+                      <w:szCs w:val="16"/>
+                      <w:lang w:val="en-US"/>
+                    </w:rPr>
+                  </w:pPr>
+                  <w:r>
+                    <w:rPr>
+                      <w:rFonts w:ascii="Arial" w:hAnsi="Arial" w:cs="Arial"/>
+                      <w:sz w:val="16"/>
+                      <w:szCs w:val="16"/>
+                      <w:lang w:val="en-US"/>
+                    </w:rPr>
+                    <w:t>${prc21-5}</w:t>
+                  </w:r>
+                </w:p>
+                <w:p>
+                  <w:pPr>
+                    <w:rPr>
+                      <w:rFonts w:ascii="Arial" w:hAnsi="Arial" w:cs="Arial"/>
+                      <w:sz w:val="16"/>
+                      <w:szCs w:val="16"/>
+                      <w:lang w:val="en-US"/>
+                    </w:rPr>
+                  </w:pPr>
+                  <w:r>
+                    <w:rPr>
+                      <w:rFonts w:ascii="Arial" w:hAnsi="Arial" w:cs="Arial"/>
+                      <w:sz w:val="16"/>
+                      <w:szCs w:val="16"/>
+                      <w:lang w:val="en-US"/>
+                    </w:rPr>
+                    <w:t>${prc21-6}</w:t>
+                  </w:r>
+                </w:p>
+                <w:p>
+                  <w:pPr>
+                    <w:rPr>
+                      <w:rFonts w:ascii="Arial" w:hAnsi="Arial" w:cs="Arial"/>
+                      <w:sz w:val="16"/>
+                      <w:szCs w:val="16"/>
+                      <w:lang w:val="en-US"/>
+                    </w:rPr>
+                  </w:pPr>
+                  <w:r>
+                    <w:rPr>
+                      <w:rFonts w:ascii="Arial" w:hAnsi="Arial" w:cs="Arial"/>
+                      <w:sz w:val="16"/>
+                      <w:szCs w:val="16"/>
+                      <w:lang w:val="en-US"/>
+                    </w:rPr>
+                    <w:t>${prc21-7}</w:t>
+                  </w:r>
+                </w:p>
+                <w:p>
+                  <w:pPr>
+                    <w:rPr>
+                      <w:rFonts w:ascii="Arial" w:hAnsi="Arial" w:cs="Arial"/>
+                      <w:sz w:val="16"/>
+                      <w:szCs w:val="16"/>
+                      <w:lang w:val="en-US"/>
+                    </w:rPr>
+                  </w:pPr>
+                  <w:r>
+                    <w:rPr>
+                      <w:rFonts w:ascii="Arial" w:hAnsi="Arial" w:cs="Arial"/>
+                      <w:sz w:val="16"/>
+                      <w:szCs w:val="16"/>
+                      <w:lang w:val="en-US"/>
+                    </w:rPr>
+                    <w:t>${prc21-8}</w:t>
+                  </w:r>
+                </w:p>
+                <w:p>
+                  <w:pPr>
+                    <w:rPr>
+                      <w:rFonts w:ascii="Arial" w:hAnsi="Arial" w:cs="Arial"/>
+                      <w:sz w:val="16"/>
+                      <w:szCs w:val="16"/>
+                      <w:lang w:val="en-US"/>
+                    </w:rPr>
+                  </w:pPr>
+                  <w:r>
+                    <w:rPr>
+                      <w:rFonts w:ascii="Arial" w:hAnsi="Arial" w:cs="Arial"/>
+                      <w:sz w:val="16"/>
+                      <w:szCs w:val="16"/>
+                      <w:lang w:val="en-US"/>
+                    </w:rPr>
+                    <w:t>${prc21-9}</w:t>
                   </w:r>
                 </w:p>
                 <w:p>
@@ -37502,240 +37080,159 @@
                       <w:szCs w:val="16"/>
                       <w:lang w:val="en-US"/>
                     </w:rPr>
-                    <w:t>${imp21</w:t>
-                  </w:r>
-                  <w:r>
-                    <w:rPr>
-                      <w:rFonts w:ascii="Arial" w:hAnsi="Arial" w:cs="Arial"/>
-                      <w:sz w:val="16"/>
-                      <w:szCs w:val="16"/>
-                      <w:lang w:val="en-US"/>
-                    </w:rPr>
-                    <w:t>-1}</w:t>
-                  </w:r>
-                </w:p>
-                <w:p>
-                  <w:pPr>
-                    <w:rPr>
-                      <w:rFonts w:ascii="Arial" w:hAnsi="Arial" w:cs="Arial"/>
-                      <w:sz w:val="16"/>
-                      <w:szCs w:val="16"/>
-                      <w:lang w:val="en-US"/>
-                    </w:rPr>
-                  </w:pPr>
-                  <w:r>
-                    <w:rPr>
-                      <w:rFonts w:ascii="Arial" w:hAnsi="Arial" w:cs="Arial"/>
-                      <w:sz w:val="16"/>
-                      <w:szCs w:val="16"/>
-                      <w:lang w:val="en-US"/>
-                    </w:rPr>
-                    <w:t>${imp21</w:t>
-                  </w:r>
-                  <w:r>
-                    <w:rPr>
-                      <w:rFonts w:ascii="Arial" w:hAnsi="Arial" w:cs="Arial"/>
-                      <w:sz w:val="16"/>
-                      <w:szCs w:val="16"/>
-                      <w:lang w:val="en-US"/>
-                    </w:rPr>
-                    <w:t>-2}</w:t>
-                  </w:r>
-                </w:p>
-                <w:p>
-                  <w:pPr>
-                    <w:rPr>
-                      <w:rFonts w:ascii="Arial" w:hAnsi="Arial" w:cs="Arial"/>
-                      <w:sz w:val="16"/>
-                      <w:szCs w:val="16"/>
-                      <w:lang w:val="en-US"/>
-                    </w:rPr>
-                  </w:pPr>
-                  <w:r>
-                    <w:rPr>
-                      <w:rFonts w:ascii="Arial" w:hAnsi="Arial" w:cs="Arial"/>
-                      <w:sz w:val="16"/>
-                      <w:szCs w:val="16"/>
-                      <w:lang w:val="en-US"/>
-                    </w:rPr>
-                    <w:t>${imp21</w:t>
-                  </w:r>
-                  <w:r>
-                    <w:rPr>
-                      <w:rFonts w:ascii="Arial" w:hAnsi="Arial" w:cs="Arial"/>
-                      <w:sz w:val="16"/>
-                      <w:szCs w:val="16"/>
-                      <w:lang w:val="en-US"/>
-                    </w:rPr>
-                    <w:t>-3}</w:t>
-                  </w:r>
-                </w:p>
-                <w:p>
-                  <w:pPr>
-                    <w:rPr>
-                      <w:rFonts w:ascii="Arial" w:hAnsi="Arial" w:cs="Arial"/>
-                      <w:sz w:val="16"/>
-                      <w:szCs w:val="16"/>
-                      <w:lang w:val="en-US"/>
-                    </w:rPr>
-                  </w:pPr>
-                  <w:r>
-                    <w:rPr>
-                      <w:rFonts w:ascii="Arial" w:hAnsi="Arial" w:cs="Arial"/>
-                      <w:sz w:val="16"/>
-                      <w:szCs w:val="16"/>
-                      <w:lang w:val="en-US"/>
-                    </w:rPr>
-                    <w:t>${imp21</w:t>
-                  </w:r>
-                  <w:r>
-                    <w:rPr>
-                      <w:rFonts w:ascii="Arial" w:hAnsi="Arial" w:cs="Arial"/>
-                      <w:sz w:val="16"/>
-                      <w:szCs w:val="16"/>
-                      <w:lang w:val="en-US"/>
-                    </w:rPr>
-                    <w:t>-4}</w:t>
-                  </w:r>
-                </w:p>
-                <w:p>
-                  <w:pPr>
-                    <w:rPr>
-                      <w:rFonts w:ascii="Arial" w:hAnsi="Arial" w:cs="Arial"/>
-                      <w:sz w:val="16"/>
-                      <w:szCs w:val="16"/>
-                      <w:lang w:val="en-US"/>
-                    </w:rPr>
-                  </w:pPr>
-                  <w:r>
-                    <w:rPr>
-                      <w:rFonts w:ascii="Arial" w:hAnsi="Arial" w:cs="Arial"/>
-                      <w:sz w:val="16"/>
-                      <w:szCs w:val="16"/>
-                      <w:lang w:val="en-US"/>
-                    </w:rPr>
-                    <w:t>${imp21</w:t>
-                  </w:r>
-                  <w:r>
-                    <w:rPr>
-                      <w:rFonts w:ascii="Arial" w:hAnsi="Arial" w:cs="Arial"/>
-                      <w:sz w:val="16"/>
-                      <w:szCs w:val="16"/>
-                      <w:lang w:val="en-US"/>
-                    </w:rPr>
-                    <w:t>-5}</w:t>
-                  </w:r>
-                </w:p>
-                <w:p>
-                  <w:pPr>
-                    <w:rPr>
-                      <w:rFonts w:ascii="Arial" w:hAnsi="Arial" w:cs="Arial"/>
-                      <w:sz w:val="16"/>
-                      <w:szCs w:val="16"/>
-                      <w:lang w:val="en-US"/>
-                    </w:rPr>
-                  </w:pPr>
-                  <w:r>
-                    <w:rPr>
-                      <w:rFonts w:ascii="Arial" w:hAnsi="Arial" w:cs="Arial"/>
-                      <w:sz w:val="16"/>
-                      <w:szCs w:val="16"/>
-                      <w:lang w:val="en-US"/>
-                    </w:rPr>
-                    <w:t>${imp21</w:t>
-                  </w:r>
-                  <w:r>
-                    <w:rPr>
-                      <w:rFonts w:ascii="Arial" w:hAnsi="Arial" w:cs="Arial"/>
-                      <w:sz w:val="16"/>
-                      <w:szCs w:val="16"/>
-                      <w:lang w:val="en-US"/>
-                    </w:rPr>
-                    <w:t>-6}</w:t>
-                  </w:r>
-                </w:p>
-                <w:p>
-                  <w:pPr>
-                    <w:rPr>
-                      <w:rFonts w:ascii="Arial" w:hAnsi="Arial" w:cs="Arial"/>
-                      <w:sz w:val="16"/>
-                      <w:szCs w:val="16"/>
-                      <w:lang w:val="en-US"/>
-                    </w:rPr>
-                  </w:pPr>
-                  <w:r>
-                    <w:rPr>
-                      <w:rFonts w:ascii="Arial" w:hAnsi="Arial" w:cs="Arial"/>
-                      <w:sz w:val="16"/>
-                      <w:szCs w:val="16"/>
-                      <w:lang w:val="en-US"/>
-                    </w:rPr>
-                    <w:t>${imp21</w:t>
-                  </w:r>
-                  <w:r>
-                    <w:rPr>
-                      <w:rFonts w:ascii="Arial" w:hAnsi="Arial" w:cs="Arial"/>
-                      <w:sz w:val="16"/>
-                      <w:szCs w:val="16"/>
-                      <w:lang w:val="en-US"/>
-                    </w:rPr>
-                    <w:t>-7}</w:t>
-                  </w:r>
-                </w:p>
-                <w:p>
-                  <w:pPr>
-                    <w:rPr>
-                      <w:rFonts w:ascii="Arial" w:hAnsi="Arial" w:cs="Arial"/>
-                      <w:sz w:val="16"/>
-                      <w:szCs w:val="16"/>
-                      <w:lang w:val="en-US"/>
-                    </w:rPr>
-                  </w:pPr>
-                  <w:r>
-                    <w:rPr>
-                      <w:rFonts w:ascii="Arial" w:hAnsi="Arial" w:cs="Arial"/>
-                      <w:sz w:val="16"/>
-                      <w:szCs w:val="16"/>
-                      <w:lang w:val="en-US"/>
-                    </w:rPr>
-                    <w:t>${imp21</w:t>
-                  </w:r>
-                  <w:r>
-                    <w:rPr>
-                      <w:rFonts w:ascii="Arial" w:hAnsi="Arial" w:cs="Arial"/>
-                      <w:sz w:val="16"/>
-                      <w:szCs w:val="16"/>
-                      <w:lang w:val="en-US"/>
-                    </w:rPr>
-                    <w:t>-8}</w:t>
-                  </w:r>
-                </w:p>
-                <w:p>
-                  <w:pPr>
-                    <w:rPr>
-                      <w:rFonts w:ascii="Arial" w:hAnsi="Arial" w:cs="Arial"/>
-                      <w:sz w:val="16"/>
-                      <w:szCs w:val="16"/>
-                      <w:lang w:val="en-US"/>
-                    </w:rPr>
-                  </w:pPr>
-                  <w:r>
-                    <w:rPr>
-                      <w:rFonts w:ascii="Arial" w:hAnsi="Arial" w:cs="Arial"/>
-                      <w:sz w:val="16"/>
-                      <w:szCs w:val="16"/>
-                      <w:lang w:val="en-US"/>
-                    </w:rPr>
-                    <w:t>${imp21</w:t>
-                  </w:r>
-                  <w:r>
-                    <w:rPr>
-                      <w:rFonts w:ascii="Arial" w:hAnsi="Arial" w:cs="Arial"/>
-                      <w:sz w:val="16"/>
-                      <w:szCs w:val="16"/>
-                      <w:lang w:val="en-US"/>
-                    </w:rPr>
-                    <w:t>-9}</w:t>
+                    <w:t>${imp21-1}</w:t>
+                  </w:r>
+                </w:p>
+                <w:p>
+                  <w:pPr>
+                    <w:rPr>
+                      <w:rFonts w:ascii="Arial" w:hAnsi="Arial" w:cs="Arial"/>
+                      <w:sz w:val="16"/>
+                      <w:szCs w:val="16"/>
+                      <w:lang w:val="en-US"/>
+                    </w:rPr>
+                  </w:pPr>
+                  <w:r>
+                    <w:rPr>
+                      <w:rFonts w:ascii="Arial" w:hAnsi="Arial" w:cs="Arial"/>
+                      <w:sz w:val="16"/>
+                      <w:szCs w:val="16"/>
+                      <w:lang w:val="en-US"/>
+                    </w:rPr>
+                    <w:t>${imp21-2}</w:t>
+                  </w:r>
+                </w:p>
+                <w:p>
+                  <w:pPr>
+                    <w:rPr>
+                      <w:rFonts w:ascii="Arial" w:hAnsi="Arial" w:cs="Arial"/>
+                      <w:sz w:val="16"/>
+                      <w:szCs w:val="16"/>
+                      <w:lang w:val="en-US"/>
+                    </w:rPr>
+                  </w:pPr>
+                  <w:r>
+                    <w:rPr>
+                      <w:rFonts w:ascii="Arial" w:hAnsi="Arial" w:cs="Arial"/>
+                      <w:sz w:val="16"/>
+                      <w:szCs w:val="16"/>
+                      <w:lang w:val="en-US"/>
+                    </w:rPr>
+                    <w:t>${imp21-3}</w:t>
+                  </w:r>
+                </w:p>
+                <w:p>
+                  <w:pPr>
+                    <w:rPr>
+                      <w:rFonts w:ascii="Arial" w:hAnsi="Arial" w:cs="Arial"/>
+                      <w:sz w:val="16"/>
+                      <w:szCs w:val="16"/>
+                      <w:lang w:val="en-US"/>
+                    </w:rPr>
+                  </w:pPr>
+                  <w:r>
+                    <w:rPr>
+                      <w:rFonts w:ascii="Arial" w:hAnsi="Arial" w:cs="Arial"/>
+                      <w:sz w:val="16"/>
+                      <w:szCs w:val="16"/>
+                      <w:lang w:val="en-US"/>
+                    </w:rPr>
+                    <w:t>${imp21-4}</w:t>
+                  </w:r>
+                </w:p>
+                <w:p>
+                  <w:pPr>
+                    <w:rPr>
+                      <w:rFonts w:ascii="Arial" w:hAnsi="Arial" w:cs="Arial"/>
+                      <w:sz w:val="16"/>
+                      <w:szCs w:val="16"/>
+                      <w:lang w:val="en-US"/>
+                    </w:rPr>
+                  </w:pPr>
+                  <w:r>
+                    <w:rPr>
+                      <w:rFonts w:ascii="Arial" w:hAnsi="Arial" w:cs="Arial"/>
+                      <w:sz w:val="16"/>
+                      <w:szCs w:val="16"/>
+                      <w:lang w:val="en-US"/>
+                    </w:rPr>
+                    <w:t>${imp21-5}</w:t>
+                  </w:r>
+                </w:p>
+                <w:p>
+                  <w:pPr>
+                    <w:rPr>
+                      <w:rFonts w:ascii="Arial" w:hAnsi="Arial" w:cs="Arial"/>
+                      <w:sz w:val="16"/>
+                      <w:szCs w:val="16"/>
+                      <w:lang w:val="en-US"/>
+                    </w:rPr>
+                  </w:pPr>
+                  <w:r>
+                    <w:rPr>
+                      <w:rFonts w:ascii="Arial" w:hAnsi="Arial" w:cs="Arial"/>
+                      <w:sz w:val="16"/>
+                      <w:szCs w:val="16"/>
+                      <w:lang w:val="en-US"/>
+                    </w:rPr>
+                    <w:t>${imp21-6}</w:t>
+                  </w:r>
+                </w:p>
+                <w:p>
+                  <w:pPr>
+                    <w:rPr>
+                      <w:rFonts w:ascii="Arial" w:hAnsi="Arial" w:cs="Arial"/>
+                      <w:sz w:val="16"/>
+                      <w:szCs w:val="16"/>
+                      <w:lang w:val="en-US"/>
+                    </w:rPr>
+                  </w:pPr>
+                  <w:r>
+                    <w:rPr>
+                      <w:rFonts w:ascii="Arial" w:hAnsi="Arial" w:cs="Arial"/>
+                      <w:sz w:val="16"/>
+                      <w:szCs w:val="16"/>
+                      <w:lang w:val="en-US"/>
+                    </w:rPr>
+                    <w:t>${imp21-7}</w:t>
+                  </w:r>
+                </w:p>
+                <w:p>
+                  <w:pPr>
+                    <w:rPr>
+                      <w:rFonts w:ascii="Arial" w:hAnsi="Arial" w:cs="Arial"/>
+                      <w:sz w:val="16"/>
+                      <w:szCs w:val="16"/>
+                      <w:lang w:val="en-US"/>
+                    </w:rPr>
+                  </w:pPr>
+                  <w:r>
+                    <w:rPr>
+                      <w:rFonts w:ascii="Arial" w:hAnsi="Arial" w:cs="Arial"/>
+                      <w:sz w:val="16"/>
+                      <w:szCs w:val="16"/>
+                      <w:lang w:val="en-US"/>
+                    </w:rPr>
+                    <w:t>${imp21-8}</w:t>
+                  </w:r>
+                </w:p>
+                <w:p>
+                  <w:pPr>
+                    <w:rPr>
+                      <w:rFonts w:ascii="Arial" w:hAnsi="Arial" w:cs="Arial"/>
+                      <w:sz w:val="16"/>
+                      <w:szCs w:val="16"/>
+                      <w:lang w:val="en-US"/>
+                    </w:rPr>
+                  </w:pPr>
+                  <w:r>
+                    <w:rPr>
+                      <w:rFonts w:ascii="Arial" w:hAnsi="Arial" w:cs="Arial"/>
+                      <w:sz w:val="16"/>
+                      <w:szCs w:val="16"/>
+                      <w:lang w:val="en-US"/>
+                    </w:rPr>
+                    <w:t>${imp21-9}</w:t>
                   </w:r>
                 </w:p>
               </w:tc>
@@ -37762,27 +37259,7 @@
                       <w:szCs w:val="16"/>
                       <w:lang w:val="en-US"/>
                     </w:rPr>
-                    <w:t xml:space="preserve">        ${letras2</w:t>
-                  </w:r>
-                  <w:r>
-                    <w:rPr>
-                      <w:rFonts w:ascii="Arial" w:hAnsi="Arial" w:cs="Arial"/>
-                      <w:sz w:val="16"/>
-                      <w:szCs w:val="16"/>
-                      <w:lang w:val="en-US"/>
-                    </w:rPr>
-                    <w:t>1</w:t>
-                  </w:r>
-                  <w:bookmarkStart w:id="0" w:name="_GoBack"/>
-                  <w:bookmarkEnd w:id="0"/>
-                  <w:r>
-                    <w:rPr>
-                      <w:rFonts w:ascii="Arial" w:hAnsi="Arial" w:cs="Arial"/>
-                      <w:sz w:val="16"/>
-                      <w:szCs w:val="16"/>
-                      <w:lang w:val="en-US"/>
-                    </w:rPr>
-                    <w:t>}</w:t>
+                    <w:t xml:space="preserve">        ${letras21}</w:t>
                   </w:r>
                 </w:p>
               </w:tc>
@@ -37806,16 +37283,7 @@
                       <w:szCs w:val="16"/>
                       <w:lang w:val="en-US"/>
                     </w:rPr>
-                    <w:t>${total21</w:t>
-                  </w:r>
-                  <w:r>
-                    <w:rPr>
-                      <w:rFonts w:ascii="Arial" w:hAnsi="Arial" w:cs="Arial"/>
-                      <w:sz w:val="16"/>
-                      <w:szCs w:val="16"/>
-                      <w:lang w:val="en-US"/>
-                    </w:rPr>
-                    <w:t>}</w:t>
+                    <w:t>${total21}</w:t>
                   </w:r>
                 </w:p>
               </w:tc>
@@ -37844,6 +37312,8 @@
           <w:lang w:val="en-US"/>
         </w:rPr>
       </w:pPr>
+      <w:bookmarkStart w:id="0" w:name="_GoBack"/>
+      <w:bookmarkEnd w:id="0"/>
     </w:p>
     <w:sectPr>
       <w:pgSz w:w="8618" w:h="8618" w:code="140"/>
@@ -38682,7 +38152,7 @@
 </file>
 
 <file path=customXml/itemProps1.xml><?xml version="1.0" encoding="utf-8"?>
-<ds:datastoreItem xmlns:ds="http://schemas.openxmlformats.org/officeDocument/2006/customXml" ds:itemID="{041B83A9-6E26-4819-9EAA-167BE327FE46}">
+<ds:datastoreItem xmlns:ds="http://schemas.openxmlformats.org/officeDocument/2006/customXml" ds:itemID="{47BFE94D-C84E-4FCF-B8EB-A5574E05C27F}">
   <ds:schemaRefs>
     <ds:schemaRef ds:uri="http://schemas.openxmlformats.org/officeDocument/2006/bibliography"/>
   </ds:schemaRefs>

--- a/recursos/formatos/boleta/boleta21.docx
+++ b/recursos/formatos/boleta/boleta21.docx
@@ -1,6 +1,6 @@
 
 <file path=word/document.xml><?xml version="1.0" encoding="utf-8"?>
-<w:document xmlns:wpc="http://schemas.microsoft.com/office/word/2010/wordprocessingCanvas" xmlns:mc="http://schemas.openxmlformats.org/markup-compatibility/2006" xmlns:o="urn:schemas-microsoft-com:office:office" xmlns:r="http://schemas.openxmlformats.org/officeDocument/2006/relationships" xmlns:m="http://schemas.openxmlformats.org/officeDocument/2006/math" xmlns:v="urn:schemas-microsoft-com:vml" xmlns:wp14="http://schemas.microsoft.com/office/word/2010/wordprocessingDrawing" xmlns:wp="http://schemas.openxmlformats.org/drawingml/2006/wordprocessingDrawing" xmlns:w10="urn:schemas-microsoft-com:office:word" xmlns:w="http://schemas.openxmlformats.org/wordprocessingml/2006/main" xmlns:w14="http://schemas.microsoft.com/office/word/2010/wordml" xmlns:w15="http://schemas.microsoft.com/office/word/2012/wordml" xmlns:wpg="http://schemas.microsoft.com/office/word/2010/wordprocessingGroup" xmlns:wpi="http://schemas.microsoft.com/office/word/2010/wordprocessingInk" xmlns:wne="http://schemas.microsoft.com/office/word/2006/wordml" xmlns:wps="http://schemas.microsoft.com/office/word/2010/wordprocessingShape" mc:Ignorable="w14 w15 wp14">
+<w:document xmlns:wpc="http://schemas.microsoft.com/office/word/2010/wordprocessingCanvas" xmlns:mc="http://schemas.openxmlformats.org/markup-compatibility/2006" xmlns:o="urn:schemas-microsoft-com:office:office" xmlns:r="http://schemas.openxmlformats.org/officeDocument/2006/relationships" xmlns:m="http://schemas.openxmlformats.org/officeDocument/2006/math" xmlns:v="urn:schemas-microsoft-com:vml" xmlns:wp14="http://schemas.microsoft.com/office/word/2010/wordprocessingDrawing" xmlns:wp="http://schemas.openxmlformats.org/drawingml/2006/wordprocessingDrawing" xmlns:w10="urn:schemas-microsoft-com:office:word" xmlns:w="http://schemas.openxmlformats.org/wordprocessingml/2006/main" xmlns:w14="http://schemas.microsoft.com/office/word/2010/wordml" xmlns:wpg="http://schemas.microsoft.com/office/word/2010/wordprocessingGroup" xmlns:wpi="http://schemas.microsoft.com/office/word/2010/wordprocessingInk" xmlns:wne="http://schemas.microsoft.com/office/word/2006/wordml" xmlns:wps="http://schemas.microsoft.com/office/word/2010/wordprocessingShape" mc:Ignorable="w14 wp14">
   <w:body>
     <w:tbl>
       <w:tblPr>
@@ -35726,7 +35726,15 @@
                       <w:sz w:val="16"/>
                       <w:szCs w:val="16"/>
                     </w:rPr>
-                    <w:t>${fecha21}</w:t>
+                    <w:t>${fecha21</w:t>
+                  </w:r>
+                  <w:r>
+                    <w:rPr>
+                      <w:rFonts w:ascii="Arial" w:hAnsi="Arial" w:cs="Arial"/>
+                      <w:sz w:val="16"/>
+                      <w:szCs w:val="16"/>
+                    </w:rPr>
+                    <w:t>}</w:t>
                   </w:r>
                   <w:r>
                     <w:rPr>
@@ -35742,7 +35750,15 @@
                       <w:sz w:val="16"/>
                       <w:szCs w:val="16"/>
                     </w:rPr>
-                    <w:t>${cnld21}</w:t>
+                    <w:t>${cnld21</w:t>
+                  </w:r>
+                  <w:r>
+                    <w:rPr>
+                      <w:rFonts w:ascii="Arial" w:hAnsi="Arial" w:cs="Arial"/>
+                      <w:sz w:val="16"/>
+                      <w:szCs w:val="16"/>
+                    </w:rPr>
+                    <w:t>}</w:t>
                   </w:r>
                 </w:p>
               </w:tc>
@@ -35780,7 +35796,23 @@
                       <w:sz w:val="16"/>
                       <w:szCs w:val="16"/>
                     </w:rPr>
-                    <w:t>${numero21}</w:t>
+                    <w:t>${numero2</w:t>
+                  </w:r>
+                  <w:r>
+                    <w:rPr>
+                      <w:rFonts w:ascii="Arial" w:hAnsi="Arial" w:cs="Arial"/>
+                      <w:sz w:val="16"/>
+                      <w:szCs w:val="16"/>
+                    </w:rPr>
+                    <w:t>1</w:t>
+                  </w:r>
+                  <w:r>
+                    <w:rPr>
+                      <w:rFonts w:ascii="Arial" w:hAnsi="Arial" w:cs="Arial"/>
+                      <w:sz w:val="16"/>
+                      <w:szCs w:val="16"/>
+                    </w:rPr>
+                    <w:t>}</w:t>
                   </w:r>
                 </w:p>
               </w:tc>
@@ -35869,7 +35901,23 @@
                       <w:sz w:val="16"/>
                       <w:szCs w:val="16"/>
                     </w:rPr>
-                    <w:t>${pedido21}</w:t>
+                    <w:t>${pedido2</w:t>
+                  </w:r>
+                  <w:r>
+                    <w:rPr>
+                      <w:rFonts w:ascii="Arial" w:hAnsi="Arial" w:cs="Arial"/>
+                      <w:sz w:val="16"/>
+                      <w:szCs w:val="16"/>
+                    </w:rPr>
+                    <w:t>1</w:t>
+                  </w:r>
+                  <w:r>
+                    <w:rPr>
+                      <w:rFonts w:ascii="Arial" w:hAnsi="Arial" w:cs="Arial"/>
+                      <w:sz w:val="16"/>
+                      <w:szCs w:val="16"/>
+                    </w:rPr>
+                    <w:t>}</w:t>
                   </w:r>
                 </w:p>
               </w:tc>
@@ -35891,7 +35939,23 @@
                       <w:sz w:val="16"/>
                       <w:szCs w:val="16"/>
                     </w:rPr>
-                    <w:t>${tipo_clien21}</w:t>
+                    <w:t>${tipo_clien2</w:t>
+                  </w:r>
+                  <w:r>
+                    <w:rPr>
+                      <w:rFonts w:ascii="Arial" w:hAnsi="Arial" w:cs="Arial"/>
+                      <w:sz w:val="16"/>
+                      <w:szCs w:val="16"/>
+                    </w:rPr>
+                    <w:t>1</w:t>
+                  </w:r>
+                  <w:r>
+                    <w:rPr>
+                      <w:rFonts w:ascii="Arial" w:hAnsi="Arial" w:cs="Arial"/>
+                      <w:sz w:val="16"/>
+                      <w:szCs w:val="16"/>
+                    </w:rPr>
+                    <w:t>}</w:t>
                   </w:r>
                 </w:p>
               </w:tc>
@@ -35913,7 +35977,23 @@
                       <w:sz w:val="16"/>
                       <w:szCs w:val="16"/>
                     </w:rPr>
-                    <w:t>${cond21}</w:t>
+                    <w:t>${cond2</w:t>
+                  </w:r>
+                  <w:r>
+                    <w:rPr>
+                      <w:rFonts w:ascii="Arial" w:hAnsi="Arial" w:cs="Arial"/>
+                      <w:sz w:val="16"/>
+                      <w:szCs w:val="16"/>
+                    </w:rPr>
+                    <w:t>1</w:t>
+                  </w:r>
+                  <w:r>
+                    <w:rPr>
+                      <w:rFonts w:ascii="Arial" w:hAnsi="Arial" w:cs="Arial"/>
+                      <w:sz w:val="16"/>
+                      <w:szCs w:val="16"/>
+                    </w:rPr>
+                    <w:t>}</w:t>
                   </w:r>
                 </w:p>
               </w:tc>
@@ -35935,7 +36015,23 @@
                       <w:sz w:val="16"/>
                       <w:szCs w:val="16"/>
                     </w:rPr>
-                    <w:t>${distrito21}</w:t>
+                    <w:t>${distrito2</w:t>
+                  </w:r>
+                  <w:r>
+                    <w:rPr>
+                      <w:rFonts w:ascii="Arial" w:hAnsi="Arial" w:cs="Arial"/>
+                      <w:sz w:val="16"/>
+                      <w:szCs w:val="16"/>
+                    </w:rPr>
+                    <w:t>1</w:t>
+                  </w:r>
+                  <w:r>
+                    <w:rPr>
+                      <w:rFonts w:ascii="Arial" w:hAnsi="Arial" w:cs="Arial"/>
+                      <w:sz w:val="16"/>
+                      <w:szCs w:val="16"/>
+                    </w:rPr>
+                    <w:t>}</w:t>
                   </w:r>
                 </w:p>
               </w:tc>
@@ -35957,7 +36053,23 @@
                       <w:sz w:val="16"/>
                       <w:szCs w:val="16"/>
                     </w:rPr>
-                    <w:t>${vendedor21}</w:t>
+                    <w:t>${vendedor2</w:t>
+                  </w:r>
+                  <w:r>
+                    <w:rPr>
+                      <w:rFonts w:ascii="Arial" w:hAnsi="Arial" w:cs="Arial"/>
+                      <w:sz w:val="16"/>
+                      <w:szCs w:val="16"/>
+                    </w:rPr>
+                    <w:t>1</w:t>
+                  </w:r>
+                  <w:r>
+                    <w:rPr>
+                      <w:rFonts w:ascii="Arial" w:hAnsi="Arial" w:cs="Arial"/>
+                      <w:sz w:val="16"/>
+                      <w:szCs w:val="16"/>
+                    </w:rPr>
+                    <w:t>}</w:t>
                   </w:r>
                 </w:p>
               </w:tc>
@@ -35979,7 +36091,23 @@
                       <w:sz w:val="16"/>
                       <w:szCs w:val="16"/>
                     </w:rPr>
-                    <w:t>${cliente_id21}</w:t>
+                    <w:t>${cliente_id2</w:t>
+                  </w:r>
+                  <w:r>
+                    <w:rPr>
+                      <w:rFonts w:ascii="Arial" w:hAnsi="Arial" w:cs="Arial"/>
+                      <w:sz w:val="16"/>
+                      <w:szCs w:val="16"/>
+                    </w:rPr>
+                    <w:t>1</w:t>
+                  </w:r>
+                  <w:r>
+                    <w:rPr>
+                      <w:rFonts w:ascii="Arial" w:hAnsi="Arial" w:cs="Arial"/>
+                      <w:sz w:val="16"/>
+                      <w:szCs w:val="16"/>
+                    </w:rPr>
+                    <w:t>}</w:t>
                   </w:r>
                 </w:p>
               </w:tc>
@@ -36069,143 +36197,287 @@
                       <w:sz w:val="16"/>
                       <w:szCs w:val="16"/>
                     </w:rPr>
-                    <w:t>${cod21-1}</w:t>
-                  </w:r>
-                </w:p>
-                <w:p>
-                  <w:pPr>
-                    <w:rPr>
-                      <w:rFonts w:ascii="Arial" w:hAnsi="Arial" w:cs="Arial"/>
-                      <w:sz w:val="16"/>
-                      <w:szCs w:val="16"/>
-                    </w:rPr>
-                  </w:pPr>
-                  <w:r>
-                    <w:rPr>
-                      <w:rFonts w:ascii="Arial" w:hAnsi="Arial" w:cs="Arial"/>
-                      <w:sz w:val="16"/>
-                      <w:szCs w:val="16"/>
-                    </w:rPr>
-                    <w:t>${cod21-2}</w:t>
-                  </w:r>
-                </w:p>
-                <w:p>
-                  <w:pPr>
-                    <w:rPr>
-                      <w:rFonts w:ascii="Arial" w:hAnsi="Arial" w:cs="Arial"/>
-                      <w:sz w:val="16"/>
-                      <w:szCs w:val="16"/>
-                    </w:rPr>
-                  </w:pPr>
-                  <w:r>
-                    <w:rPr>
-                      <w:rFonts w:ascii="Arial" w:hAnsi="Arial" w:cs="Arial"/>
-                      <w:sz w:val="16"/>
-                      <w:szCs w:val="16"/>
-                    </w:rPr>
-                    <w:t>${cod21-3}</w:t>
-                  </w:r>
-                </w:p>
-                <w:p>
-                  <w:pPr>
-                    <w:rPr>
-                      <w:rFonts w:ascii="Arial" w:hAnsi="Arial" w:cs="Arial"/>
-                      <w:sz w:val="16"/>
-                      <w:szCs w:val="16"/>
-                    </w:rPr>
-                  </w:pPr>
-                  <w:r>
-                    <w:rPr>
-                      <w:rFonts w:ascii="Arial" w:hAnsi="Arial" w:cs="Arial"/>
-                      <w:sz w:val="16"/>
-                      <w:szCs w:val="16"/>
-                    </w:rPr>
-                    <w:t>${cod21-4}</w:t>
-                  </w:r>
-                </w:p>
-                <w:p>
-                  <w:pPr>
-                    <w:rPr>
-                      <w:rFonts w:ascii="Arial" w:hAnsi="Arial" w:cs="Arial"/>
-                      <w:sz w:val="16"/>
-                      <w:szCs w:val="16"/>
-                    </w:rPr>
-                  </w:pPr>
-                  <w:r>
-                    <w:rPr>
-                      <w:rFonts w:ascii="Arial" w:hAnsi="Arial" w:cs="Arial"/>
-                      <w:sz w:val="16"/>
-                      <w:szCs w:val="16"/>
-                    </w:rPr>
-                    <w:t>${cod21-5}</w:t>
-                  </w:r>
-                </w:p>
-                <w:p>
-                  <w:pPr>
-                    <w:rPr>
-                      <w:rFonts w:ascii="Arial" w:hAnsi="Arial" w:cs="Arial"/>
-                      <w:sz w:val="16"/>
-                      <w:szCs w:val="16"/>
-                    </w:rPr>
-                  </w:pPr>
-                  <w:r>
-                    <w:rPr>
-                      <w:rFonts w:ascii="Arial" w:hAnsi="Arial" w:cs="Arial"/>
-                      <w:sz w:val="16"/>
-                      <w:szCs w:val="16"/>
-                    </w:rPr>
-                    <w:t>${cod21-6}</w:t>
-                  </w:r>
-                </w:p>
-                <w:p>
-                  <w:pPr>
-                    <w:rPr>
-                      <w:rFonts w:ascii="Arial" w:hAnsi="Arial" w:cs="Arial"/>
-                      <w:sz w:val="16"/>
-                      <w:szCs w:val="16"/>
-                    </w:rPr>
-                  </w:pPr>
-                  <w:r>
-                    <w:rPr>
-                      <w:rFonts w:ascii="Arial" w:hAnsi="Arial" w:cs="Arial"/>
-                      <w:sz w:val="16"/>
-                      <w:szCs w:val="16"/>
-                    </w:rPr>
-                    <w:t>${cod21-7}</w:t>
-                  </w:r>
-                </w:p>
-                <w:p>
-                  <w:pPr>
-                    <w:rPr>
-                      <w:rFonts w:ascii="Arial" w:hAnsi="Arial" w:cs="Arial"/>
-                      <w:sz w:val="16"/>
-                      <w:szCs w:val="16"/>
-                    </w:rPr>
-                  </w:pPr>
-                  <w:r>
-                    <w:rPr>
-                      <w:rFonts w:ascii="Arial" w:hAnsi="Arial" w:cs="Arial"/>
-                      <w:sz w:val="16"/>
-                      <w:szCs w:val="16"/>
-                    </w:rPr>
-                    <w:t>${cod21-8}</w:t>
-                  </w:r>
-                </w:p>
-                <w:p>
-                  <w:pPr>
-                    <w:rPr>
-                      <w:rFonts w:ascii="Arial" w:hAnsi="Arial" w:cs="Arial"/>
-                      <w:sz w:val="16"/>
-                      <w:szCs w:val="16"/>
-                    </w:rPr>
-                  </w:pPr>
-                  <w:r>
-                    <w:rPr>
-                      <w:rFonts w:ascii="Arial" w:hAnsi="Arial" w:cs="Arial"/>
-                      <w:sz w:val="16"/>
-                      <w:szCs w:val="16"/>
-                    </w:rPr>
-                    <w:t>${cod21-9}</w:t>
+                    <w:t>${cod2</w:t>
+                  </w:r>
+                  <w:r>
+                    <w:rPr>
+                      <w:rFonts w:ascii="Arial" w:hAnsi="Arial" w:cs="Arial"/>
+                      <w:sz w:val="16"/>
+                      <w:szCs w:val="16"/>
+                    </w:rPr>
+                    <w:t>1</w:t>
+                  </w:r>
+                  <w:r>
+                    <w:rPr>
+                      <w:rFonts w:ascii="Arial" w:hAnsi="Arial" w:cs="Arial"/>
+                      <w:sz w:val="16"/>
+                      <w:szCs w:val="16"/>
+                    </w:rPr>
+                    <w:t>-1}</w:t>
+                  </w:r>
+                </w:p>
+                <w:p>
+                  <w:pPr>
+                    <w:rPr>
+                      <w:rFonts w:ascii="Arial" w:hAnsi="Arial" w:cs="Arial"/>
+                      <w:sz w:val="16"/>
+                      <w:szCs w:val="16"/>
+                    </w:rPr>
+                  </w:pPr>
+                  <w:r>
+                    <w:rPr>
+                      <w:rFonts w:ascii="Arial" w:hAnsi="Arial" w:cs="Arial"/>
+                      <w:sz w:val="16"/>
+                      <w:szCs w:val="16"/>
+                    </w:rPr>
+                    <w:t>${cod2</w:t>
+                  </w:r>
+                  <w:r>
+                    <w:rPr>
+                      <w:rFonts w:ascii="Arial" w:hAnsi="Arial" w:cs="Arial"/>
+                      <w:sz w:val="16"/>
+                      <w:szCs w:val="16"/>
+                    </w:rPr>
+                    <w:t>1</w:t>
+                  </w:r>
+                  <w:r>
+                    <w:rPr>
+                      <w:rFonts w:ascii="Arial" w:hAnsi="Arial" w:cs="Arial"/>
+                      <w:sz w:val="16"/>
+                      <w:szCs w:val="16"/>
+                    </w:rPr>
+                    <w:t>-2}</w:t>
+                  </w:r>
+                </w:p>
+                <w:p>
+                  <w:pPr>
+                    <w:rPr>
+                      <w:rFonts w:ascii="Arial" w:hAnsi="Arial" w:cs="Arial"/>
+                      <w:sz w:val="16"/>
+                      <w:szCs w:val="16"/>
+                    </w:rPr>
+                  </w:pPr>
+                  <w:r>
+                    <w:rPr>
+                      <w:rFonts w:ascii="Arial" w:hAnsi="Arial" w:cs="Arial"/>
+                      <w:sz w:val="16"/>
+                      <w:szCs w:val="16"/>
+                    </w:rPr>
+                    <w:t>${cod2</w:t>
+                  </w:r>
+                  <w:r>
+                    <w:rPr>
+                      <w:rFonts w:ascii="Arial" w:hAnsi="Arial" w:cs="Arial"/>
+                      <w:sz w:val="16"/>
+                      <w:szCs w:val="16"/>
+                    </w:rPr>
+                    <w:t>1</w:t>
+                  </w:r>
+                  <w:r>
+                    <w:rPr>
+                      <w:rFonts w:ascii="Arial" w:hAnsi="Arial" w:cs="Arial"/>
+                      <w:sz w:val="16"/>
+                      <w:szCs w:val="16"/>
+                    </w:rPr>
+                    <w:t>-3}</w:t>
+                  </w:r>
+                </w:p>
+                <w:p>
+                  <w:pPr>
+                    <w:rPr>
+                      <w:rFonts w:ascii="Arial" w:hAnsi="Arial" w:cs="Arial"/>
+                      <w:sz w:val="16"/>
+                      <w:szCs w:val="16"/>
+                    </w:rPr>
+                  </w:pPr>
+                  <w:r>
+                    <w:rPr>
+                      <w:rFonts w:ascii="Arial" w:hAnsi="Arial" w:cs="Arial"/>
+                      <w:sz w:val="16"/>
+                      <w:szCs w:val="16"/>
+                    </w:rPr>
+                    <w:t>${cod2</w:t>
+                  </w:r>
+                  <w:r>
+                    <w:rPr>
+                      <w:rFonts w:ascii="Arial" w:hAnsi="Arial" w:cs="Arial"/>
+                      <w:sz w:val="16"/>
+                      <w:szCs w:val="16"/>
+                    </w:rPr>
+                    <w:t>1</w:t>
+                  </w:r>
+                  <w:r>
+                    <w:rPr>
+                      <w:rFonts w:ascii="Arial" w:hAnsi="Arial" w:cs="Arial"/>
+                      <w:sz w:val="16"/>
+                      <w:szCs w:val="16"/>
+                    </w:rPr>
+                    <w:t>-4}</w:t>
+                  </w:r>
+                </w:p>
+                <w:p>
+                  <w:pPr>
+                    <w:rPr>
+                      <w:rFonts w:ascii="Arial" w:hAnsi="Arial" w:cs="Arial"/>
+                      <w:sz w:val="16"/>
+                      <w:szCs w:val="16"/>
+                    </w:rPr>
+                  </w:pPr>
+                  <w:r>
+                    <w:rPr>
+                      <w:rFonts w:ascii="Arial" w:hAnsi="Arial" w:cs="Arial"/>
+                      <w:sz w:val="16"/>
+                      <w:szCs w:val="16"/>
+                    </w:rPr>
+                    <w:t>${cod2</w:t>
+                  </w:r>
+                  <w:r>
+                    <w:rPr>
+                      <w:rFonts w:ascii="Arial" w:hAnsi="Arial" w:cs="Arial"/>
+                      <w:sz w:val="16"/>
+                      <w:szCs w:val="16"/>
+                    </w:rPr>
+                    <w:t>1</w:t>
+                  </w:r>
+                  <w:r>
+                    <w:rPr>
+                      <w:rFonts w:ascii="Arial" w:hAnsi="Arial" w:cs="Arial"/>
+                      <w:sz w:val="16"/>
+                      <w:szCs w:val="16"/>
+                    </w:rPr>
+                    <w:t>-5}</w:t>
+                  </w:r>
+                </w:p>
+                <w:p>
+                  <w:pPr>
+                    <w:rPr>
+                      <w:rFonts w:ascii="Arial" w:hAnsi="Arial" w:cs="Arial"/>
+                      <w:sz w:val="16"/>
+                      <w:szCs w:val="16"/>
+                    </w:rPr>
+                  </w:pPr>
+                  <w:r>
+                    <w:rPr>
+                      <w:rFonts w:ascii="Arial" w:hAnsi="Arial" w:cs="Arial"/>
+                      <w:sz w:val="16"/>
+                      <w:szCs w:val="16"/>
+                    </w:rPr>
+                    <w:t>${cod2</w:t>
+                  </w:r>
+                  <w:r>
+                    <w:rPr>
+                      <w:rFonts w:ascii="Arial" w:hAnsi="Arial" w:cs="Arial"/>
+                      <w:sz w:val="16"/>
+                      <w:szCs w:val="16"/>
+                    </w:rPr>
+                    <w:t>1</w:t>
+                  </w:r>
+                  <w:r>
+                    <w:rPr>
+                      <w:rFonts w:ascii="Arial" w:hAnsi="Arial" w:cs="Arial"/>
+                      <w:sz w:val="16"/>
+                      <w:szCs w:val="16"/>
+                    </w:rPr>
+                    <w:t>-6}</w:t>
+                  </w:r>
+                </w:p>
+                <w:p>
+                  <w:pPr>
+                    <w:rPr>
+                      <w:rFonts w:ascii="Arial" w:hAnsi="Arial" w:cs="Arial"/>
+                      <w:sz w:val="16"/>
+                      <w:szCs w:val="16"/>
+                    </w:rPr>
+                  </w:pPr>
+                  <w:r>
+                    <w:rPr>
+                      <w:rFonts w:ascii="Arial" w:hAnsi="Arial" w:cs="Arial"/>
+                      <w:sz w:val="16"/>
+                      <w:szCs w:val="16"/>
+                    </w:rPr>
+                    <w:t>${cod2</w:t>
+                  </w:r>
+                  <w:r>
+                    <w:rPr>
+                      <w:rFonts w:ascii="Arial" w:hAnsi="Arial" w:cs="Arial"/>
+                      <w:sz w:val="16"/>
+                      <w:szCs w:val="16"/>
+                    </w:rPr>
+                    <w:t>1</w:t>
+                  </w:r>
+                  <w:r>
+                    <w:rPr>
+                      <w:rFonts w:ascii="Arial" w:hAnsi="Arial" w:cs="Arial"/>
+                      <w:sz w:val="16"/>
+                      <w:szCs w:val="16"/>
+                    </w:rPr>
+                    <w:t>-7}</w:t>
+                  </w:r>
+                </w:p>
+                <w:p>
+                  <w:pPr>
+                    <w:rPr>
+                      <w:rFonts w:ascii="Arial" w:hAnsi="Arial" w:cs="Arial"/>
+                      <w:sz w:val="16"/>
+                      <w:szCs w:val="16"/>
+                    </w:rPr>
+                  </w:pPr>
+                  <w:r>
+                    <w:rPr>
+                      <w:rFonts w:ascii="Arial" w:hAnsi="Arial" w:cs="Arial"/>
+                      <w:sz w:val="16"/>
+                      <w:szCs w:val="16"/>
+                    </w:rPr>
+                    <w:t>${cod2</w:t>
+                  </w:r>
+                  <w:r>
+                    <w:rPr>
+                      <w:rFonts w:ascii="Arial" w:hAnsi="Arial" w:cs="Arial"/>
+                      <w:sz w:val="16"/>
+                      <w:szCs w:val="16"/>
+                    </w:rPr>
+                    <w:t>1</w:t>
+                  </w:r>
+                  <w:r>
+                    <w:rPr>
+                      <w:rFonts w:ascii="Arial" w:hAnsi="Arial" w:cs="Arial"/>
+                      <w:sz w:val="16"/>
+                      <w:szCs w:val="16"/>
+                    </w:rPr>
+                    <w:t>-8}</w:t>
+                  </w:r>
+                </w:p>
+                <w:p>
+                  <w:pPr>
+                    <w:rPr>
+                      <w:rFonts w:ascii="Arial" w:hAnsi="Arial" w:cs="Arial"/>
+                      <w:sz w:val="16"/>
+                      <w:szCs w:val="16"/>
+                    </w:rPr>
+                  </w:pPr>
+                  <w:r>
+                    <w:rPr>
+                      <w:rFonts w:ascii="Arial" w:hAnsi="Arial" w:cs="Arial"/>
+                      <w:sz w:val="16"/>
+                      <w:szCs w:val="16"/>
+                    </w:rPr>
+                    <w:t>${cod2</w:t>
+                  </w:r>
+                  <w:r>
+                    <w:rPr>
+                      <w:rFonts w:ascii="Arial" w:hAnsi="Arial" w:cs="Arial"/>
+                      <w:sz w:val="16"/>
+                      <w:szCs w:val="16"/>
+                    </w:rPr>
+                    <w:t>1</w:t>
+                  </w:r>
+                  <w:r>
+                    <w:rPr>
+                      <w:rFonts w:ascii="Arial" w:hAnsi="Arial" w:cs="Arial"/>
+                      <w:sz w:val="16"/>
+                      <w:szCs w:val="16"/>
+                    </w:rPr>
+                    <w:t>-9}</w:t>
                   </w:r>
                 </w:p>
                 <w:p>
@@ -36237,7 +36509,15 @@
                       <w:sz w:val="16"/>
                       <w:szCs w:val="16"/>
                     </w:rPr>
-                    <w:t>${producto21</w:t>
+                    <w:t>${producto2</w:t>
+                  </w:r>
+                  <w:r>
+                    <w:rPr>
+                      <w:rFonts w:ascii="Arial" w:hAnsi="Arial" w:cs="Arial"/>
+                      <w:sz w:val="16"/>
+                      <w:szCs w:val="16"/>
+                    </w:rPr>
+                    <w:t>1</w:t>
                   </w:r>
                   <w:r>
                     <w:rPr>
@@ -36262,7 +36542,15 @@
                       <w:sz w:val="16"/>
                       <w:szCs w:val="16"/>
                     </w:rPr>
-                    <w:t>${producto21</w:t>
+                    <w:t>${producto2</w:t>
+                  </w:r>
+                  <w:r>
+                    <w:rPr>
+                      <w:rFonts w:ascii="Arial" w:hAnsi="Arial" w:cs="Arial"/>
+                      <w:sz w:val="16"/>
+                      <w:szCs w:val="16"/>
+                    </w:rPr>
+                    <w:t>1</w:t>
                   </w:r>
                   <w:r>
                     <w:rPr>
@@ -36287,7 +36575,15 @@
                       <w:sz w:val="16"/>
                       <w:szCs w:val="16"/>
                     </w:rPr>
-                    <w:t>${producto21</w:t>
+                    <w:t>${producto2</w:t>
+                  </w:r>
+                  <w:r>
+                    <w:rPr>
+                      <w:rFonts w:ascii="Arial" w:hAnsi="Arial" w:cs="Arial"/>
+                      <w:sz w:val="16"/>
+                      <w:szCs w:val="16"/>
+                    </w:rPr>
+                    <w:t>1</w:t>
                   </w:r>
                   <w:r>
                     <w:rPr>
@@ -36312,7 +36608,15 @@
                       <w:sz w:val="16"/>
                       <w:szCs w:val="16"/>
                     </w:rPr>
-                    <w:t>${producto21</w:t>
+                    <w:t>${producto2</w:t>
+                  </w:r>
+                  <w:r>
+                    <w:rPr>
+                      <w:rFonts w:ascii="Arial" w:hAnsi="Arial" w:cs="Arial"/>
+                      <w:sz w:val="16"/>
+                      <w:szCs w:val="16"/>
+                    </w:rPr>
+                    <w:t>1</w:t>
                   </w:r>
                   <w:r>
                     <w:rPr>
@@ -36337,7 +36641,15 @@
                       <w:sz w:val="16"/>
                       <w:szCs w:val="16"/>
                     </w:rPr>
-                    <w:t>${producto21</w:t>
+                    <w:t>${producto2</w:t>
+                  </w:r>
+                  <w:r>
+                    <w:rPr>
+                      <w:rFonts w:ascii="Arial" w:hAnsi="Arial" w:cs="Arial"/>
+                      <w:sz w:val="16"/>
+                      <w:szCs w:val="16"/>
+                    </w:rPr>
+                    <w:t>1</w:t>
                   </w:r>
                   <w:r>
                     <w:rPr>
@@ -36362,7 +36674,15 @@
                       <w:sz w:val="16"/>
                       <w:szCs w:val="16"/>
                     </w:rPr>
-                    <w:t>${producto21</w:t>
+                    <w:t>${producto2</w:t>
+                  </w:r>
+                  <w:r>
+                    <w:rPr>
+                      <w:rFonts w:ascii="Arial" w:hAnsi="Arial" w:cs="Arial"/>
+                      <w:sz w:val="16"/>
+                      <w:szCs w:val="16"/>
+                    </w:rPr>
+                    <w:t>1</w:t>
                   </w:r>
                   <w:r>
                     <w:rPr>
@@ -36389,45 +36709,99 @@
                       <w:szCs w:val="16"/>
                       <w:lang w:val="en-US"/>
                     </w:rPr>
-                    <w:t>${producto21-7}</w:t>
-                  </w:r>
-                </w:p>
-                <w:p>
-                  <w:pPr>
-                    <w:rPr>
-                      <w:rFonts w:ascii="Arial" w:hAnsi="Arial" w:cs="Arial"/>
-                      <w:sz w:val="16"/>
-                      <w:szCs w:val="16"/>
-                      <w:lang w:val="en-US"/>
-                    </w:rPr>
-                  </w:pPr>
-                  <w:r>
-                    <w:rPr>
-                      <w:rFonts w:ascii="Arial" w:hAnsi="Arial" w:cs="Arial"/>
-                      <w:sz w:val="16"/>
-                      <w:szCs w:val="16"/>
-                      <w:lang w:val="en-US"/>
-                    </w:rPr>
-                    <w:t>${producto21-8}</w:t>
-                  </w:r>
-                </w:p>
-                <w:p>
-                  <w:pPr>
-                    <w:rPr>
-                      <w:rFonts w:ascii="Arial" w:hAnsi="Arial" w:cs="Arial"/>
-                      <w:sz w:val="16"/>
-                      <w:szCs w:val="16"/>
-                      <w:lang w:val="en-US"/>
-                    </w:rPr>
-                  </w:pPr>
-                  <w:r>
-                    <w:rPr>
-                      <w:rFonts w:ascii="Arial" w:hAnsi="Arial" w:cs="Arial"/>
-                      <w:sz w:val="16"/>
-                      <w:szCs w:val="16"/>
-                      <w:lang w:val="en-US"/>
-                    </w:rPr>
-                    <w:t>${producto21-9}</w:t>
+                    <w:t>${producto2</w:t>
+                  </w:r>
+                  <w:r>
+                    <w:rPr>
+                      <w:rFonts w:ascii="Arial" w:hAnsi="Arial" w:cs="Arial"/>
+                      <w:sz w:val="16"/>
+                      <w:szCs w:val="16"/>
+                      <w:lang w:val="en-US"/>
+                    </w:rPr>
+                    <w:t>1</w:t>
+                  </w:r>
+                  <w:r>
+                    <w:rPr>
+                      <w:rFonts w:ascii="Arial" w:hAnsi="Arial" w:cs="Arial"/>
+                      <w:sz w:val="16"/>
+                      <w:szCs w:val="16"/>
+                      <w:lang w:val="en-US"/>
+                    </w:rPr>
+                    <w:t>-7}</w:t>
+                  </w:r>
+                </w:p>
+                <w:p>
+                  <w:pPr>
+                    <w:rPr>
+                      <w:rFonts w:ascii="Arial" w:hAnsi="Arial" w:cs="Arial"/>
+                      <w:sz w:val="16"/>
+                      <w:szCs w:val="16"/>
+                      <w:lang w:val="en-US"/>
+                    </w:rPr>
+                  </w:pPr>
+                  <w:r>
+                    <w:rPr>
+                      <w:rFonts w:ascii="Arial" w:hAnsi="Arial" w:cs="Arial"/>
+                      <w:sz w:val="16"/>
+                      <w:szCs w:val="16"/>
+                      <w:lang w:val="en-US"/>
+                    </w:rPr>
+                    <w:t>${producto2</w:t>
+                  </w:r>
+                  <w:r>
+                    <w:rPr>
+                      <w:rFonts w:ascii="Arial" w:hAnsi="Arial" w:cs="Arial"/>
+                      <w:sz w:val="16"/>
+                      <w:szCs w:val="16"/>
+                      <w:lang w:val="en-US"/>
+                    </w:rPr>
+                    <w:t>1</w:t>
+                  </w:r>
+                  <w:r>
+                    <w:rPr>
+                      <w:rFonts w:ascii="Arial" w:hAnsi="Arial" w:cs="Arial"/>
+                      <w:sz w:val="16"/>
+                      <w:szCs w:val="16"/>
+                      <w:lang w:val="en-US"/>
+                    </w:rPr>
+                    <w:t>-8}</w:t>
+                  </w:r>
+                </w:p>
+                <w:p>
+                  <w:pPr>
+                    <w:rPr>
+                      <w:rFonts w:ascii="Arial" w:hAnsi="Arial" w:cs="Arial"/>
+                      <w:sz w:val="16"/>
+                      <w:szCs w:val="16"/>
+                      <w:lang w:val="en-US"/>
+                    </w:rPr>
+                  </w:pPr>
+                  <w:r>
+                    <w:rPr>
+                      <w:rFonts w:ascii="Arial" w:hAnsi="Arial" w:cs="Arial"/>
+                      <w:sz w:val="16"/>
+                      <w:szCs w:val="16"/>
+                      <w:lang w:val="en-US"/>
+                    </w:rPr>
+                    <w:t>${producto2</w:t>
+                  </w:r>
+                  <w:r>
+                    <w:rPr>
+                      <w:rFonts w:ascii="Arial" w:hAnsi="Arial" w:cs="Arial"/>
+                      <w:sz w:val="16"/>
+                      <w:szCs w:val="16"/>
+                      <w:lang w:val="en-US"/>
+                    </w:rPr>
+                    <w:t>1</w:t>
+                  </w:r>
+                  <w:r>
+                    <w:rPr>
+                      <w:rFonts w:ascii="Arial" w:hAnsi="Arial" w:cs="Arial"/>
+                      <w:sz w:val="16"/>
+                      <w:szCs w:val="16"/>
+                      <w:lang w:val="en-US"/>
+                    </w:rPr>
+                    <w:t>-9}</w:t>
                   </w:r>
                 </w:p>
               </w:tc>
@@ -36451,159 +36825,249 @@
                       <w:szCs w:val="16"/>
                       <w:lang w:val="en-US"/>
                     </w:rPr>
-                    <w:t>${um21-1}</w:t>
-                  </w:r>
-                </w:p>
-                <w:p>
-                  <w:pPr>
-                    <w:rPr>
-                      <w:rFonts w:ascii="Arial" w:hAnsi="Arial" w:cs="Arial"/>
-                      <w:sz w:val="16"/>
-                      <w:szCs w:val="16"/>
-                      <w:lang w:val="en-US"/>
-                    </w:rPr>
-                  </w:pPr>
-                  <w:r>
-                    <w:rPr>
-                      <w:rFonts w:ascii="Arial" w:hAnsi="Arial" w:cs="Arial"/>
-                      <w:sz w:val="16"/>
-                      <w:szCs w:val="16"/>
-                      <w:lang w:val="en-US"/>
-                    </w:rPr>
-                    <w:t>${um21-2}</w:t>
-                  </w:r>
-                </w:p>
-                <w:p>
-                  <w:pPr>
-                    <w:rPr>
-                      <w:rFonts w:ascii="Arial" w:hAnsi="Arial" w:cs="Arial"/>
-                      <w:sz w:val="16"/>
-                      <w:szCs w:val="16"/>
-                      <w:lang w:val="en-US"/>
-                    </w:rPr>
-                  </w:pPr>
-                  <w:r>
-                    <w:rPr>
-                      <w:rFonts w:ascii="Arial" w:hAnsi="Arial" w:cs="Arial"/>
-                      <w:sz w:val="16"/>
-                      <w:szCs w:val="16"/>
-                      <w:lang w:val="en-US"/>
-                    </w:rPr>
-                    <w:t>${um21-3}</w:t>
-                  </w:r>
-                </w:p>
-                <w:p>
-                  <w:pPr>
-                    <w:rPr>
-                      <w:rFonts w:ascii="Arial" w:hAnsi="Arial" w:cs="Arial"/>
-                      <w:sz w:val="16"/>
-                      <w:szCs w:val="16"/>
-                      <w:lang w:val="en-US"/>
-                    </w:rPr>
-                  </w:pPr>
-                  <w:r>
-                    <w:rPr>
-                      <w:rFonts w:ascii="Arial" w:hAnsi="Arial" w:cs="Arial"/>
-                      <w:sz w:val="16"/>
-                      <w:szCs w:val="16"/>
-                      <w:lang w:val="en-US"/>
-                    </w:rPr>
-                    <w:t>${um21-4}</w:t>
-                  </w:r>
-                </w:p>
-                <w:p>
-                  <w:pPr>
-                    <w:rPr>
-                      <w:rFonts w:ascii="Arial" w:hAnsi="Arial" w:cs="Arial"/>
-                      <w:sz w:val="16"/>
-                      <w:szCs w:val="16"/>
-                      <w:lang w:val="en-US"/>
-                    </w:rPr>
-                  </w:pPr>
-                  <w:r>
-                    <w:rPr>
-                      <w:rFonts w:ascii="Arial" w:hAnsi="Arial" w:cs="Arial"/>
-                      <w:sz w:val="16"/>
-                      <w:szCs w:val="16"/>
-                      <w:lang w:val="en-US"/>
-                    </w:rPr>
-                    <w:t>${um21-5}</w:t>
-                  </w:r>
-                </w:p>
-                <w:p>
-                  <w:pPr>
-                    <w:rPr>
-                      <w:rFonts w:ascii="Arial" w:hAnsi="Arial" w:cs="Arial"/>
-                      <w:sz w:val="16"/>
-                      <w:szCs w:val="16"/>
-                      <w:lang w:val="en-US"/>
-                    </w:rPr>
-                  </w:pPr>
-                  <w:r>
-                    <w:rPr>
-                      <w:rFonts w:ascii="Arial" w:hAnsi="Arial" w:cs="Arial"/>
-                      <w:sz w:val="16"/>
-                      <w:szCs w:val="16"/>
-                      <w:lang w:val="en-US"/>
-                    </w:rPr>
-                    <w:t>${um21-6}</w:t>
-                  </w:r>
-                </w:p>
-                <w:p>
-                  <w:pPr>
-                    <w:rPr>
-                      <w:rFonts w:ascii="Arial" w:hAnsi="Arial" w:cs="Arial"/>
-                      <w:sz w:val="16"/>
-                      <w:szCs w:val="16"/>
-                      <w:lang w:val="en-US"/>
-                    </w:rPr>
-                  </w:pPr>
-                  <w:r>
-                    <w:rPr>
-                      <w:rFonts w:ascii="Arial" w:hAnsi="Arial" w:cs="Arial"/>
-                      <w:sz w:val="16"/>
-                      <w:szCs w:val="16"/>
-                      <w:lang w:val="en-US"/>
-                    </w:rPr>
-                    <w:t>${um21-7}</w:t>
-                  </w:r>
-                </w:p>
-                <w:p>
-                  <w:pPr>
-                    <w:rPr>
-                      <w:rFonts w:ascii="Arial" w:hAnsi="Arial" w:cs="Arial"/>
-                      <w:sz w:val="16"/>
-                      <w:szCs w:val="16"/>
-                      <w:lang w:val="en-US"/>
-                    </w:rPr>
-                  </w:pPr>
-                  <w:r>
-                    <w:rPr>
-                      <w:rFonts w:ascii="Arial" w:hAnsi="Arial" w:cs="Arial"/>
-                      <w:sz w:val="16"/>
-                      <w:szCs w:val="16"/>
-                      <w:lang w:val="en-US"/>
-                    </w:rPr>
-                    <w:t>${um21-8}</w:t>
-                  </w:r>
-                </w:p>
-                <w:p>
-                  <w:pPr>
-                    <w:rPr>
-                      <w:rFonts w:ascii="Arial" w:hAnsi="Arial" w:cs="Arial"/>
-                      <w:sz w:val="16"/>
-                      <w:szCs w:val="16"/>
-                      <w:lang w:val="en-US"/>
-                    </w:rPr>
-                  </w:pPr>
-                  <w:r>
-                    <w:rPr>
-                      <w:rFonts w:ascii="Arial" w:hAnsi="Arial" w:cs="Arial"/>
-                      <w:sz w:val="16"/>
-                      <w:szCs w:val="16"/>
-                      <w:lang w:val="en-US"/>
-                    </w:rPr>
-                    <w:t>${um21-9}</w:t>
+                    <w:t>${um2</w:t>
+                  </w:r>
+                  <w:r>
+                    <w:rPr>
+                      <w:rFonts w:ascii="Arial" w:hAnsi="Arial" w:cs="Arial"/>
+                      <w:sz w:val="16"/>
+                      <w:szCs w:val="16"/>
+                      <w:lang w:val="en-US"/>
+                    </w:rPr>
+                    <w:t>1</w:t>
+                  </w:r>
+                  <w:r>
+                    <w:rPr>
+                      <w:rFonts w:ascii="Arial" w:hAnsi="Arial" w:cs="Arial"/>
+                      <w:sz w:val="16"/>
+                      <w:szCs w:val="16"/>
+                      <w:lang w:val="en-US"/>
+                    </w:rPr>
+                    <w:t>-1}</w:t>
+                  </w:r>
+                </w:p>
+                <w:p>
+                  <w:pPr>
+                    <w:rPr>
+                      <w:rFonts w:ascii="Arial" w:hAnsi="Arial" w:cs="Arial"/>
+                      <w:sz w:val="16"/>
+                      <w:szCs w:val="16"/>
+                      <w:lang w:val="en-US"/>
+                    </w:rPr>
+                  </w:pPr>
+                  <w:r>
+                    <w:rPr>
+                      <w:rFonts w:ascii="Arial" w:hAnsi="Arial" w:cs="Arial"/>
+                      <w:sz w:val="16"/>
+                      <w:szCs w:val="16"/>
+                      <w:lang w:val="en-US"/>
+                    </w:rPr>
+                    <w:t>${um21</w:t>
+                  </w:r>
+                  <w:r>
+                    <w:rPr>
+                      <w:rFonts w:ascii="Arial" w:hAnsi="Arial" w:cs="Arial"/>
+                      <w:sz w:val="16"/>
+                      <w:szCs w:val="16"/>
+                      <w:lang w:val="en-US"/>
+                    </w:rPr>
+                    <w:t>-2}</w:t>
+                  </w:r>
+                </w:p>
+                <w:p>
+                  <w:pPr>
+                    <w:rPr>
+                      <w:rFonts w:ascii="Arial" w:hAnsi="Arial" w:cs="Arial"/>
+                      <w:sz w:val="16"/>
+                      <w:szCs w:val="16"/>
+                      <w:lang w:val="en-US"/>
+                    </w:rPr>
+                  </w:pPr>
+                  <w:r>
+                    <w:rPr>
+                      <w:rFonts w:ascii="Arial" w:hAnsi="Arial" w:cs="Arial"/>
+                      <w:sz w:val="16"/>
+                      <w:szCs w:val="16"/>
+                      <w:lang w:val="en-US"/>
+                    </w:rPr>
+                    <w:t>${um21</w:t>
+                  </w:r>
+                  <w:r>
+                    <w:rPr>
+                      <w:rFonts w:ascii="Arial" w:hAnsi="Arial" w:cs="Arial"/>
+                      <w:sz w:val="16"/>
+                      <w:szCs w:val="16"/>
+                      <w:lang w:val="en-US"/>
+                    </w:rPr>
+                    <w:t>-3}</w:t>
+                  </w:r>
+                </w:p>
+                <w:p>
+                  <w:pPr>
+                    <w:rPr>
+                      <w:rFonts w:ascii="Arial" w:hAnsi="Arial" w:cs="Arial"/>
+                      <w:sz w:val="16"/>
+                      <w:szCs w:val="16"/>
+                      <w:lang w:val="en-US"/>
+                    </w:rPr>
+                  </w:pPr>
+                  <w:r>
+                    <w:rPr>
+                      <w:rFonts w:ascii="Arial" w:hAnsi="Arial" w:cs="Arial"/>
+                      <w:sz w:val="16"/>
+                      <w:szCs w:val="16"/>
+                      <w:lang w:val="en-US"/>
+                    </w:rPr>
+                    <w:t>${um21</w:t>
+                  </w:r>
+                  <w:r>
+                    <w:rPr>
+                      <w:rFonts w:ascii="Arial" w:hAnsi="Arial" w:cs="Arial"/>
+                      <w:sz w:val="16"/>
+                      <w:szCs w:val="16"/>
+                      <w:lang w:val="en-US"/>
+                    </w:rPr>
+                    <w:t>-4}</w:t>
+                  </w:r>
+                </w:p>
+                <w:p>
+                  <w:pPr>
+                    <w:rPr>
+                      <w:rFonts w:ascii="Arial" w:hAnsi="Arial" w:cs="Arial"/>
+                      <w:sz w:val="16"/>
+                      <w:szCs w:val="16"/>
+                      <w:lang w:val="en-US"/>
+                    </w:rPr>
+                  </w:pPr>
+                  <w:r>
+                    <w:rPr>
+                      <w:rFonts w:ascii="Arial" w:hAnsi="Arial" w:cs="Arial"/>
+                      <w:sz w:val="16"/>
+                      <w:szCs w:val="16"/>
+                      <w:lang w:val="en-US"/>
+                    </w:rPr>
+                    <w:t>${um21</w:t>
+                  </w:r>
+                  <w:r>
+                    <w:rPr>
+                      <w:rFonts w:ascii="Arial" w:hAnsi="Arial" w:cs="Arial"/>
+                      <w:sz w:val="16"/>
+                      <w:szCs w:val="16"/>
+                      <w:lang w:val="en-US"/>
+                    </w:rPr>
+                    <w:t>-5}</w:t>
+                  </w:r>
+                </w:p>
+                <w:p>
+                  <w:pPr>
+                    <w:rPr>
+                      <w:rFonts w:ascii="Arial" w:hAnsi="Arial" w:cs="Arial"/>
+                      <w:sz w:val="16"/>
+                      <w:szCs w:val="16"/>
+                      <w:lang w:val="en-US"/>
+                    </w:rPr>
+                  </w:pPr>
+                  <w:r>
+                    <w:rPr>
+                      <w:rFonts w:ascii="Arial" w:hAnsi="Arial" w:cs="Arial"/>
+                      <w:sz w:val="16"/>
+                      <w:szCs w:val="16"/>
+                      <w:lang w:val="en-US"/>
+                    </w:rPr>
+                    <w:t>${um21</w:t>
+                  </w:r>
+                  <w:r>
+                    <w:rPr>
+                      <w:rFonts w:ascii="Arial" w:hAnsi="Arial" w:cs="Arial"/>
+                      <w:sz w:val="16"/>
+                      <w:szCs w:val="16"/>
+                      <w:lang w:val="en-US"/>
+                    </w:rPr>
+                    <w:t>-6}</w:t>
+                  </w:r>
+                </w:p>
+                <w:p>
+                  <w:pPr>
+                    <w:rPr>
+                      <w:rFonts w:ascii="Arial" w:hAnsi="Arial" w:cs="Arial"/>
+                      <w:sz w:val="16"/>
+                      <w:szCs w:val="16"/>
+                      <w:lang w:val="en-US"/>
+                    </w:rPr>
+                  </w:pPr>
+                  <w:r>
+                    <w:rPr>
+                      <w:rFonts w:ascii="Arial" w:hAnsi="Arial" w:cs="Arial"/>
+                      <w:sz w:val="16"/>
+                      <w:szCs w:val="16"/>
+                      <w:lang w:val="en-US"/>
+                    </w:rPr>
+                    <w:t>${um21</w:t>
+                  </w:r>
+                  <w:r>
+                    <w:rPr>
+                      <w:rFonts w:ascii="Arial" w:hAnsi="Arial" w:cs="Arial"/>
+                      <w:sz w:val="16"/>
+                      <w:szCs w:val="16"/>
+                      <w:lang w:val="en-US"/>
+                    </w:rPr>
+                    <w:t>-7}</w:t>
+                  </w:r>
+                </w:p>
+                <w:p>
+                  <w:pPr>
+                    <w:rPr>
+                      <w:rFonts w:ascii="Arial" w:hAnsi="Arial" w:cs="Arial"/>
+                      <w:sz w:val="16"/>
+                      <w:szCs w:val="16"/>
+                      <w:lang w:val="en-US"/>
+                    </w:rPr>
+                  </w:pPr>
+                  <w:r>
+                    <w:rPr>
+                      <w:rFonts w:ascii="Arial" w:hAnsi="Arial" w:cs="Arial"/>
+                      <w:sz w:val="16"/>
+                      <w:szCs w:val="16"/>
+                      <w:lang w:val="en-US"/>
+                    </w:rPr>
+                    <w:t>${um21</w:t>
+                  </w:r>
+                  <w:r>
+                    <w:rPr>
+                      <w:rFonts w:ascii="Arial" w:hAnsi="Arial" w:cs="Arial"/>
+                      <w:sz w:val="16"/>
+                      <w:szCs w:val="16"/>
+                      <w:lang w:val="en-US"/>
+                    </w:rPr>
+                    <w:t>-8}</w:t>
+                  </w:r>
+                </w:p>
+                <w:p>
+                  <w:pPr>
+                    <w:rPr>
+                      <w:rFonts w:ascii="Arial" w:hAnsi="Arial" w:cs="Arial"/>
+                      <w:sz w:val="16"/>
+                      <w:szCs w:val="16"/>
+                      <w:lang w:val="en-US"/>
+                    </w:rPr>
+                  </w:pPr>
+                  <w:r>
+                    <w:rPr>
+                      <w:rFonts w:ascii="Arial" w:hAnsi="Arial" w:cs="Arial"/>
+                      <w:sz w:val="16"/>
+                      <w:szCs w:val="16"/>
+                      <w:lang w:val="en-US"/>
+                    </w:rPr>
+                    <w:t>${um21</w:t>
+                  </w:r>
+                  <w:r>
+                    <w:rPr>
+                      <w:rFonts w:ascii="Arial" w:hAnsi="Arial" w:cs="Arial"/>
+                      <w:sz w:val="16"/>
+                      <w:szCs w:val="16"/>
+                      <w:lang w:val="en-US"/>
+                    </w:rPr>
+                    <w:t>-9}</w:t>
                   </w:r>
                 </w:p>
                 <w:p>
@@ -36637,7 +37101,16 @@
                       <w:szCs w:val="16"/>
                       <w:lang w:val="en-US"/>
                     </w:rPr>
-                    <w:t>${c21-1</w:t>
+                    <w:t>${c21</w:t>
+                  </w:r>
+                  <w:r>
+                    <w:rPr>
+                      <w:rFonts w:ascii="Arial" w:hAnsi="Arial" w:cs="Arial"/>
+                      <w:sz w:val="16"/>
+                      <w:szCs w:val="16"/>
+                      <w:lang w:val="en-US"/>
+                    </w:rPr>
+                    <w:t>-1</w:t>
                   </w:r>
                   <w:r>
                     <w:rPr>
@@ -36872,6 +37345,16 @@
                     </w:rPr>
                     <w:t>-9}</w:t>
                   </w:r>
+                </w:p>
+                <w:p>
+                  <w:pPr>
+                    <w:rPr>
+                      <w:rFonts w:ascii="Arial" w:hAnsi="Arial" w:cs="Arial"/>
+                      <w:sz w:val="16"/>
+                      <w:szCs w:val="16"/>
+                      <w:lang w:val="en-US"/>
+                    </w:rPr>
+                  </w:pPr>
                 </w:p>
               </w:tc>
               <w:tc>
@@ -36894,159 +37377,240 @@
                       <w:szCs w:val="16"/>
                       <w:lang w:val="en-US"/>
                     </w:rPr>
-                    <w:t>${prc21-1}</w:t>
-                  </w:r>
-                </w:p>
-                <w:p>
-                  <w:pPr>
-                    <w:rPr>
-                      <w:rFonts w:ascii="Arial" w:hAnsi="Arial" w:cs="Arial"/>
-                      <w:sz w:val="16"/>
-                      <w:szCs w:val="16"/>
-                      <w:lang w:val="en-US"/>
-                    </w:rPr>
-                  </w:pPr>
-                  <w:r>
-                    <w:rPr>
-                      <w:rFonts w:ascii="Arial" w:hAnsi="Arial" w:cs="Arial"/>
-                      <w:sz w:val="16"/>
-                      <w:szCs w:val="16"/>
-                      <w:lang w:val="en-US"/>
-                    </w:rPr>
-                    <w:t>${prc21-2}</w:t>
-                  </w:r>
-                </w:p>
-                <w:p>
-                  <w:pPr>
-                    <w:rPr>
-                      <w:rFonts w:ascii="Arial" w:hAnsi="Arial" w:cs="Arial"/>
-                      <w:sz w:val="16"/>
-                      <w:szCs w:val="16"/>
-                      <w:lang w:val="en-US"/>
-                    </w:rPr>
-                  </w:pPr>
-                  <w:r>
-                    <w:rPr>
-                      <w:rFonts w:ascii="Arial" w:hAnsi="Arial" w:cs="Arial"/>
-                      <w:sz w:val="16"/>
-                      <w:szCs w:val="16"/>
-                      <w:lang w:val="en-US"/>
-                    </w:rPr>
-                    <w:t>${prc21-3}</w:t>
-                  </w:r>
-                </w:p>
-                <w:p>
-                  <w:pPr>
-                    <w:rPr>
-                      <w:rFonts w:ascii="Arial" w:hAnsi="Arial" w:cs="Arial"/>
-                      <w:sz w:val="16"/>
-                      <w:szCs w:val="16"/>
-                      <w:lang w:val="en-US"/>
-                    </w:rPr>
-                  </w:pPr>
-                  <w:r>
-                    <w:rPr>
-                      <w:rFonts w:ascii="Arial" w:hAnsi="Arial" w:cs="Arial"/>
-                      <w:sz w:val="16"/>
-                      <w:szCs w:val="16"/>
-                      <w:lang w:val="en-US"/>
-                    </w:rPr>
-                    <w:t>${prc21-4}</w:t>
-                  </w:r>
-                </w:p>
-                <w:p>
-                  <w:pPr>
-                    <w:rPr>
-                      <w:rFonts w:ascii="Arial" w:hAnsi="Arial" w:cs="Arial"/>
-                      <w:sz w:val="16"/>
-                      <w:szCs w:val="16"/>
-                      <w:lang w:val="en-US"/>
-                    </w:rPr>
-                  </w:pPr>
-                  <w:r>
-                    <w:rPr>
-                      <w:rFonts w:ascii="Arial" w:hAnsi="Arial" w:cs="Arial"/>
-                      <w:sz w:val="16"/>
-                      <w:szCs w:val="16"/>
-                      <w:lang w:val="en-US"/>
-                    </w:rPr>
-                    <w:t>${prc21-5}</w:t>
-                  </w:r>
-                </w:p>
-                <w:p>
-                  <w:pPr>
-                    <w:rPr>
-                      <w:rFonts w:ascii="Arial" w:hAnsi="Arial" w:cs="Arial"/>
-                      <w:sz w:val="16"/>
-                      <w:szCs w:val="16"/>
-                      <w:lang w:val="en-US"/>
-                    </w:rPr>
-                  </w:pPr>
-                  <w:r>
-                    <w:rPr>
-                      <w:rFonts w:ascii="Arial" w:hAnsi="Arial" w:cs="Arial"/>
-                      <w:sz w:val="16"/>
-                      <w:szCs w:val="16"/>
-                      <w:lang w:val="en-US"/>
-                    </w:rPr>
-                    <w:t>${prc21-6}</w:t>
-                  </w:r>
-                </w:p>
-                <w:p>
-                  <w:pPr>
-                    <w:rPr>
-                      <w:rFonts w:ascii="Arial" w:hAnsi="Arial" w:cs="Arial"/>
-                      <w:sz w:val="16"/>
-                      <w:szCs w:val="16"/>
-                      <w:lang w:val="en-US"/>
-                    </w:rPr>
-                  </w:pPr>
-                  <w:r>
-                    <w:rPr>
-                      <w:rFonts w:ascii="Arial" w:hAnsi="Arial" w:cs="Arial"/>
-                      <w:sz w:val="16"/>
-                      <w:szCs w:val="16"/>
-                      <w:lang w:val="en-US"/>
-                    </w:rPr>
-                    <w:t>${prc21-7}</w:t>
-                  </w:r>
-                </w:p>
-                <w:p>
-                  <w:pPr>
-                    <w:rPr>
-                      <w:rFonts w:ascii="Arial" w:hAnsi="Arial" w:cs="Arial"/>
-                      <w:sz w:val="16"/>
-                      <w:szCs w:val="16"/>
-                      <w:lang w:val="en-US"/>
-                    </w:rPr>
-                  </w:pPr>
-                  <w:r>
-                    <w:rPr>
-                      <w:rFonts w:ascii="Arial" w:hAnsi="Arial" w:cs="Arial"/>
-                      <w:sz w:val="16"/>
-                      <w:szCs w:val="16"/>
-                      <w:lang w:val="en-US"/>
-                    </w:rPr>
-                    <w:t>${prc21-8}</w:t>
-                  </w:r>
-                </w:p>
-                <w:p>
-                  <w:pPr>
-                    <w:rPr>
-                      <w:rFonts w:ascii="Arial" w:hAnsi="Arial" w:cs="Arial"/>
-                      <w:sz w:val="16"/>
-                      <w:szCs w:val="16"/>
-                      <w:lang w:val="en-US"/>
-                    </w:rPr>
-                  </w:pPr>
-                  <w:r>
-                    <w:rPr>
-                      <w:rFonts w:ascii="Arial" w:hAnsi="Arial" w:cs="Arial"/>
-                      <w:sz w:val="16"/>
-                      <w:szCs w:val="16"/>
-                      <w:lang w:val="en-US"/>
-                    </w:rPr>
-                    <w:t>${prc21-9}</w:t>
+                    <w:t>${prc21</w:t>
+                  </w:r>
+                  <w:r>
+                    <w:rPr>
+                      <w:rFonts w:ascii="Arial" w:hAnsi="Arial" w:cs="Arial"/>
+                      <w:sz w:val="16"/>
+                      <w:szCs w:val="16"/>
+                      <w:lang w:val="en-US"/>
+                    </w:rPr>
+                    <w:t>-1}</w:t>
+                  </w:r>
+                </w:p>
+                <w:p>
+                  <w:pPr>
+                    <w:rPr>
+                      <w:rFonts w:ascii="Arial" w:hAnsi="Arial" w:cs="Arial"/>
+                      <w:sz w:val="16"/>
+                      <w:szCs w:val="16"/>
+                      <w:lang w:val="en-US"/>
+                    </w:rPr>
+                  </w:pPr>
+                  <w:r>
+                    <w:rPr>
+                      <w:rFonts w:ascii="Arial" w:hAnsi="Arial" w:cs="Arial"/>
+                      <w:sz w:val="16"/>
+                      <w:szCs w:val="16"/>
+                      <w:lang w:val="en-US"/>
+                    </w:rPr>
+                    <w:t>${prc21</w:t>
+                  </w:r>
+                  <w:r>
+                    <w:rPr>
+                      <w:rFonts w:ascii="Arial" w:hAnsi="Arial" w:cs="Arial"/>
+                      <w:sz w:val="16"/>
+                      <w:szCs w:val="16"/>
+                      <w:lang w:val="en-US"/>
+                    </w:rPr>
+                    <w:t>-2}</w:t>
+                  </w:r>
+                </w:p>
+                <w:p>
+                  <w:pPr>
+                    <w:rPr>
+                      <w:rFonts w:ascii="Arial" w:hAnsi="Arial" w:cs="Arial"/>
+                      <w:sz w:val="16"/>
+                      <w:szCs w:val="16"/>
+                      <w:lang w:val="en-US"/>
+                    </w:rPr>
+                  </w:pPr>
+                  <w:r>
+                    <w:rPr>
+                      <w:rFonts w:ascii="Arial" w:hAnsi="Arial" w:cs="Arial"/>
+                      <w:sz w:val="16"/>
+                      <w:szCs w:val="16"/>
+                      <w:lang w:val="en-US"/>
+                    </w:rPr>
+                    <w:t>${prc21</w:t>
+                  </w:r>
+                  <w:r>
+                    <w:rPr>
+                      <w:rFonts w:ascii="Arial" w:hAnsi="Arial" w:cs="Arial"/>
+                      <w:sz w:val="16"/>
+                      <w:szCs w:val="16"/>
+                      <w:lang w:val="en-US"/>
+                    </w:rPr>
+                    <w:t>-3}</w:t>
+                  </w:r>
+                </w:p>
+                <w:p>
+                  <w:pPr>
+                    <w:rPr>
+                      <w:rFonts w:ascii="Arial" w:hAnsi="Arial" w:cs="Arial"/>
+                      <w:sz w:val="16"/>
+                      <w:szCs w:val="16"/>
+                      <w:lang w:val="en-US"/>
+                    </w:rPr>
+                  </w:pPr>
+                  <w:r>
+                    <w:rPr>
+                      <w:rFonts w:ascii="Arial" w:hAnsi="Arial" w:cs="Arial"/>
+                      <w:sz w:val="16"/>
+                      <w:szCs w:val="16"/>
+                      <w:lang w:val="en-US"/>
+                    </w:rPr>
+                    <w:t>${prc21</w:t>
+                  </w:r>
+                  <w:r>
+                    <w:rPr>
+                      <w:rFonts w:ascii="Arial" w:hAnsi="Arial" w:cs="Arial"/>
+                      <w:sz w:val="16"/>
+                      <w:szCs w:val="16"/>
+                      <w:lang w:val="en-US"/>
+                    </w:rPr>
+                    <w:t>-4}</w:t>
+                  </w:r>
+                </w:p>
+                <w:p>
+                  <w:pPr>
+                    <w:rPr>
+                      <w:rFonts w:ascii="Arial" w:hAnsi="Arial" w:cs="Arial"/>
+                      <w:sz w:val="16"/>
+                      <w:szCs w:val="16"/>
+                      <w:lang w:val="en-US"/>
+                    </w:rPr>
+                  </w:pPr>
+                  <w:r>
+                    <w:rPr>
+                      <w:rFonts w:ascii="Arial" w:hAnsi="Arial" w:cs="Arial"/>
+                      <w:sz w:val="16"/>
+                      <w:szCs w:val="16"/>
+                      <w:lang w:val="en-US"/>
+                    </w:rPr>
+                    <w:t>${prc21</w:t>
+                  </w:r>
+                  <w:r>
+                    <w:rPr>
+                      <w:rFonts w:ascii="Arial" w:hAnsi="Arial" w:cs="Arial"/>
+                      <w:sz w:val="16"/>
+                      <w:szCs w:val="16"/>
+                      <w:lang w:val="en-US"/>
+                    </w:rPr>
+                    <w:t>-5}</w:t>
+                  </w:r>
+                </w:p>
+                <w:p>
+                  <w:pPr>
+                    <w:rPr>
+                      <w:rFonts w:ascii="Arial" w:hAnsi="Arial" w:cs="Arial"/>
+                      <w:sz w:val="16"/>
+                      <w:szCs w:val="16"/>
+                      <w:lang w:val="en-US"/>
+                    </w:rPr>
+                  </w:pPr>
+                  <w:r>
+                    <w:rPr>
+                      <w:rFonts w:ascii="Arial" w:hAnsi="Arial" w:cs="Arial"/>
+                      <w:sz w:val="16"/>
+                      <w:szCs w:val="16"/>
+                      <w:lang w:val="en-US"/>
+                    </w:rPr>
+                    <w:t>${prc21</w:t>
+                  </w:r>
+                  <w:r>
+                    <w:rPr>
+                      <w:rFonts w:ascii="Arial" w:hAnsi="Arial" w:cs="Arial"/>
+                      <w:sz w:val="16"/>
+                      <w:szCs w:val="16"/>
+                      <w:lang w:val="en-US"/>
+                    </w:rPr>
+                    <w:t>-6}</w:t>
+                  </w:r>
+                </w:p>
+                <w:p>
+                  <w:pPr>
+                    <w:rPr>
+                      <w:rFonts w:ascii="Arial" w:hAnsi="Arial" w:cs="Arial"/>
+                      <w:sz w:val="16"/>
+                      <w:szCs w:val="16"/>
+                      <w:lang w:val="en-US"/>
+                    </w:rPr>
+                  </w:pPr>
+                  <w:r>
+                    <w:rPr>
+                      <w:rFonts w:ascii="Arial" w:hAnsi="Arial" w:cs="Arial"/>
+                      <w:sz w:val="16"/>
+                      <w:szCs w:val="16"/>
+                      <w:lang w:val="en-US"/>
+                    </w:rPr>
+                    <w:t>${prc21</w:t>
+                  </w:r>
+                  <w:r>
+                    <w:rPr>
+                      <w:rFonts w:ascii="Arial" w:hAnsi="Arial" w:cs="Arial"/>
+                      <w:sz w:val="16"/>
+                      <w:szCs w:val="16"/>
+                      <w:lang w:val="en-US"/>
+                    </w:rPr>
+                    <w:t>-7}</w:t>
+                  </w:r>
+                </w:p>
+                <w:p>
+                  <w:pPr>
+                    <w:rPr>
+                      <w:rFonts w:ascii="Arial" w:hAnsi="Arial" w:cs="Arial"/>
+                      <w:sz w:val="16"/>
+                      <w:szCs w:val="16"/>
+                      <w:lang w:val="en-US"/>
+                    </w:rPr>
+                  </w:pPr>
+                  <w:r>
+                    <w:rPr>
+                      <w:rFonts w:ascii="Arial" w:hAnsi="Arial" w:cs="Arial"/>
+                      <w:sz w:val="16"/>
+                      <w:szCs w:val="16"/>
+                      <w:lang w:val="en-US"/>
+                    </w:rPr>
+                    <w:t>${prc21</w:t>
+                  </w:r>
+                  <w:r>
+                    <w:rPr>
+                      <w:rFonts w:ascii="Arial" w:hAnsi="Arial" w:cs="Arial"/>
+                      <w:sz w:val="16"/>
+                      <w:szCs w:val="16"/>
+                      <w:lang w:val="en-US"/>
+                    </w:rPr>
+                    <w:t>-8}</w:t>
+                  </w:r>
+                </w:p>
+                <w:p>
+                  <w:pPr>
+                    <w:rPr>
+                      <w:rFonts w:ascii="Arial" w:hAnsi="Arial" w:cs="Arial"/>
+                      <w:sz w:val="16"/>
+                      <w:szCs w:val="16"/>
+                      <w:lang w:val="en-US"/>
+                    </w:rPr>
+                  </w:pPr>
+                  <w:r>
+                    <w:rPr>
+                      <w:rFonts w:ascii="Arial" w:hAnsi="Arial" w:cs="Arial"/>
+                      <w:sz w:val="16"/>
+                      <w:szCs w:val="16"/>
+                      <w:lang w:val="en-US"/>
+                    </w:rPr>
+                    <w:t>${prc21</w:t>
+                  </w:r>
+                  <w:r>
+                    <w:rPr>
+                      <w:rFonts w:ascii="Arial" w:hAnsi="Arial" w:cs="Arial"/>
+                      <w:sz w:val="16"/>
+                      <w:szCs w:val="16"/>
+                      <w:lang w:val="en-US"/>
+                    </w:rPr>
+                    <w:t>-9}</w:t>
                   </w:r>
                 </w:p>
                 <w:p>
@@ -37080,159 +37644,249 @@
                       <w:szCs w:val="16"/>
                       <w:lang w:val="en-US"/>
                     </w:rPr>
-                    <w:t>${imp21-1}</w:t>
-                  </w:r>
-                </w:p>
-                <w:p>
-                  <w:pPr>
-                    <w:rPr>
-                      <w:rFonts w:ascii="Arial" w:hAnsi="Arial" w:cs="Arial"/>
-                      <w:sz w:val="16"/>
-                      <w:szCs w:val="16"/>
-                      <w:lang w:val="en-US"/>
-                    </w:rPr>
-                  </w:pPr>
-                  <w:r>
-                    <w:rPr>
-                      <w:rFonts w:ascii="Arial" w:hAnsi="Arial" w:cs="Arial"/>
-                      <w:sz w:val="16"/>
-                      <w:szCs w:val="16"/>
-                      <w:lang w:val="en-US"/>
-                    </w:rPr>
-                    <w:t>${imp21-2}</w:t>
-                  </w:r>
-                </w:p>
-                <w:p>
-                  <w:pPr>
-                    <w:rPr>
-                      <w:rFonts w:ascii="Arial" w:hAnsi="Arial" w:cs="Arial"/>
-                      <w:sz w:val="16"/>
-                      <w:szCs w:val="16"/>
-                      <w:lang w:val="en-US"/>
-                    </w:rPr>
-                  </w:pPr>
-                  <w:r>
-                    <w:rPr>
-                      <w:rFonts w:ascii="Arial" w:hAnsi="Arial" w:cs="Arial"/>
-                      <w:sz w:val="16"/>
-                      <w:szCs w:val="16"/>
-                      <w:lang w:val="en-US"/>
-                    </w:rPr>
-                    <w:t>${imp21-3}</w:t>
-                  </w:r>
-                </w:p>
-                <w:p>
-                  <w:pPr>
-                    <w:rPr>
-                      <w:rFonts w:ascii="Arial" w:hAnsi="Arial" w:cs="Arial"/>
-                      <w:sz w:val="16"/>
-                      <w:szCs w:val="16"/>
-                      <w:lang w:val="en-US"/>
-                    </w:rPr>
-                  </w:pPr>
-                  <w:r>
-                    <w:rPr>
-                      <w:rFonts w:ascii="Arial" w:hAnsi="Arial" w:cs="Arial"/>
-                      <w:sz w:val="16"/>
-                      <w:szCs w:val="16"/>
-                      <w:lang w:val="en-US"/>
-                    </w:rPr>
-                    <w:t>${imp21-4}</w:t>
-                  </w:r>
-                </w:p>
-                <w:p>
-                  <w:pPr>
-                    <w:rPr>
-                      <w:rFonts w:ascii="Arial" w:hAnsi="Arial" w:cs="Arial"/>
-                      <w:sz w:val="16"/>
-                      <w:szCs w:val="16"/>
-                      <w:lang w:val="en-US"/>
-                    </w:rPr>
-                  </w:pPr>
-                  <w:r>
-                    <w:rPr>
-                      <w:rFonts w:ascii="Arial" w:hAnsi="Arial" w:cs="Arial"/>
-                      <w:sz w:val="16"/>
-                      <w:szCs w:val="16"/>
-                      <w:lang w:val="en-US"/>
-                    </w:rPr>
-                    <w:t>${imp21-5}</w:t>
-                  </w:r>
-                </w:p>
-                <w:p>
-                  <w:pPr>
-                    <w:rPr>
-                      <w:rFonts w:ascii="Arial" w:hAnsi="Arial" w:cs="Arial"/>
-                      <w:sz w:val="16"/>
-                      <w:szCs w:val="16"/>
-                      <w:lang w:val="en-US"/>
-                    </w:rPr>
-                  </w:pPr>
-                  <w:r>
-                    <w:rPr>
-                      <w:rFonts w:ascii="Arial" w:hAnsi="Arial" w:cs="Arial"/>
-                      <w:sz w:val="16"/>
-                      <w:szCs w:val="16"/>
-                      <w:lang w:val="en-US"/>
-                    </w:rPr>
-                    <w:t>${imp21-6}</w:t>
-                  </w:r>
-                </w:p>
-                <w:p>
-                  <w:pPr>
-                    <w:rPr>
-                      <w:rFonts w:ascii="Arial" w:hAnsi="Arial" w:cs="Arial"/>
-                      <w:sz w:val="16"/>
-                      <w:szCs w:val="16"/>
-                      <w:lang w:val="en-US"/>
-                    </w:rPr>
-                  </w:pPr>
-                  <w:r>
-                    <w:rPr>
-                      <w:rFonts w:ascii="Arial" w:hAnsi="Arial" w:cs="Arial"/>
-                      <w:sz w:val="16"/>
-                      <w:szCs w:val="16"/>
-                      <w:lang w:val="en-US"/>
-                    </w:rPr>
-                    <w:t>${imp21-7}</w:t>
-                  </w:r>
-                </w:p>
-                <w:p>
-                  <w:pPr>
-                    <w:rPr>
-                      <w:rFonts w:ascii="Arial" w:hAnsi="Arial" w:cs="Arial"/>
-                      <w:sz w:val="16"/>
-                      <w:szCs w:val="16"/>
-                      <w:lang w:val="en-US"/>
-                    </w:rPr>
-                  </w:pPr>
-                  <w:r>
-                    <w:rPr>
-                      <w:rFonts w:ascii="Arial" w:hAnsi="Arial" w:cs="Arial"/>
-                      <w:sz w:val="16"/>
-                      <w:szCs w:val="16"/>
-                      <w:lang w:val="en-US"/>
-                    </w:rPr>
-                    <w:t>${imp21-8}</w:t>
-                  </w:r>
-                </w:p>
-                <w:p>
-                  <w:pPr>
-                    <w:rPr>
-                      <w:rFonts w:ascii="Arial" w:hAnsi="Arial" w:cs="Arial"/>
-                      <w:sz w:val="16"/>
-                      <w:szCs w:val="16"/>
-                      <w:lang w:val="en-US"/>
-                    </w:rPr>
-                  </w:pPr>
-                  <w:r>
-                    <w:rPr>
-                      <w:rFonts w:ascii="Arial" w:hAnsi="Arial" w:cs="Arial"/>
-                      <w:sz w:val="16"/>
-                      <w:szCs w:val="16"/>
-                      <w:lang w:val="en-US"/>
-                    </w:rPr>
-                    <w:t>${imp21-9}</w:t>
+                    <w:t>${imp2</w:t>
+                  </w:r>
+                  <w:r>
+                    <w:rPr>
+                      <w:rFonts w:ascii="Arial" w:hAnsi="Arial" w:cs="Arial"/>
+                      <w:sz w:val="16"/>
+                      <w:szCs w:val="16"/>
+                      <w:lang w:val="en-US"/>
+                    </w:rPr>
+                    <w:t>1</w:t>
+                  </w:r>
+                  <w:r>
+                    <w:rPr>
+                      <w:rFonts w:ascii="Arial" w:hAnsi="Arial" w:cs="Arial"/>
+                      <w:sz w:val="16"/>
+                      <w:szCs w:val="16"/>
+                      <w:lang w:val="en-US"/>
+                    </w:rPr>
+                    <w:t>-1}</w:t>
+                  </w:r>
+                </w:p>
+                <w:p>
+                  <w:pPr>
+                    <w:rPr>
+                      <w:rFonts w:ascii="Arial" w:hAnsi="Arial" w:cs="Arial"/>
+                      <w:sz w:val="16"/>
+                      <w:szCs w:val="16"/>
+                      <w:lang w:val="en-US"/>
+                    </w:rPr>
+                  </w:pPr>
+                  <w:r>
+                    <w:rPr>
+                      <w:rFonts w:ascii="Arial" w:hAnsi="Arial" w:cs="Arial"/>
+                      <w:sz w:val="16"/>
+                      <w:szCs w:val="16"/>
+                      <w:lang w:val="en-US"/>
+                    </w:rPr>
+                    <w:t>${imp21</w:t>
+                  </w:r>
+                  <w:r>
+                    <w:rPr>
+                      <w:rFonts w:ascii="Arial" w:hAnsi="Arial" w:cs="Arial"/>
+                      <w:sz w:val="16"/>
+                      <w:szCs w:val="16"/>
+                      <w:lang w:val="en-US"/>
+                    </w:rPr>
+                    <w:t>-2}</w:t>
+                  </w:r>
+                </w:p>
+                <w:p>
+                  <w:pPr>
+                    <w:rPr>
+                      <w:rFonts w:ascii="Arial" w:hAnsi="Arial" w:cs="Arial"/>
+                      <w:sz w:val="16"/>
+                      <w:szCs w:val="16"/>
+                      <w:lang w:val="en-US"/>
+                    </w:rPr>
+                  </w:pPr>
+                  <w:r>
+                    <w:rPr>
+                      <w:rFonts w:ascii="Arial" w:hAnsi="Arial" w:cs="Arial"/>
+                      <w:sz w:val="16"/>
+                      <w:szCs w:val="16"/>
+                      <w:lang w:val="en-US"/>
+                    </w:rPr>
+                    <w:t>${imp21</w:t>
+                  </w:r>
+                  <w:r>
+                    <w:rPr>
+                      <w:rFonts w:ascii="Arial" w:hAnsi="Arial" w:cs="Arial"/>
+                      <w:sz w:val="16"/>
+                      <w:szCs w:val="16"/>
+                      <w:lang w:val="en-US"/>
+                    </w:rPr>
+                    <w:t>-3}</w:t>
+                  </w:r>
+                </w:p>
+                <w:p>
+                  <w:pPr>
+                    <w:rPr>
+                      <w:rFonts w:ascii="Arial" w:hAnsi="Arial" w:cs="Arial"/>
+                      <w:sz w:val="16"/>
+                      <w:szCs w:val="16"/>
+                      <w:lang w:val="en-US"/>
+                    </w:rPr>
+                  </w:pPr>
+                  <w:r>
+                    <w:rPr>
+                      <w:rFonts w:ascii="Arial" w:hAnsi="Arial" w:cs="Arial"/>
+                      <w:sz w:val="16"/>
+                      <w:szCs w:val="16"/>
+                      <w:lang w:val="en-US"/>
+                    </w:rPr>
+                    <w:t>${imp21</w:t>
+                  </w:r>
+                  <w:r>
+                    <w:rPr>
+                      <w:rFonts w:ascii="Arial" w:hAnsi="Arial" w:cs="Arial"/>
+                      <w:sz w:val="16"/>
+                      <w:szCs w:val="16"/>
+                      <w:lang w:val="en-US"/>
+                    </w:rPr>
+                    <w:t>-4}</w:t>
+                  </w:r>
+                </w:p>
+                <w:p>
+                  <w:pPr>
+                    <w:rPr>
+                      <w:rFonts w:ascii="Arial" w:hAnsi="Arial" w:cs="Arial"/>
+                      <w:sz w:val="16"/>
+                      <w:szCs w:val="16"/>
+                      <w:lang w:val="en-US"/>
+                    </w:rPr>
+                  </w:pPr>
+                  <w:r>
+                    <w:rPr>
+                      <w:rFonts w:ascii="Arial" w:hAnsi="Arial" w:cs="Arial"/>
+                      <w:sz w:val="16"/>
+                      <w:szCs w:val="16"/>
+                      <w:lang w:val="en-US"/>
+                    </w:rPr>
+                    <w:t>${imp21</w:t>
+                  </w:r>
+                  <w:r>
+                    <w:rPr>
+                      <w:rFonts w:ascii="Arial" w:hAnsi="Arial" w:cs="Arial"/>
+                      <w:sz w:val="16"/>
+                      <w:szCs w:val="16"/>
+                      <w:lang w:val="en-US"/>
+                    </w:rPr>
+                    <w:t>-5}</w:t>
+                  </w:r>
+                </w:p>
+                <w:p>
+                  <w:pPr>
+                    <w:rPr>
+                      <w:rFonts w:ascii="Arial" w:hAnsi="Arial" w:cs="Arial"/>
+                      <w:sz w:val="16"/>
+                      <w:szCs w:val="16"/>
+                      <w:lang w:val="en-US"/>
+                    </w:rPr>
+                  </w:pPr>
+                  <w:r>
+                    <w:rPr>
+                      <w:rFonts w:ascii="Arial" w:hAnsi="Arial" w:cs="Arial"/>
+                      <w:sz w:val="16"/>
+                      <w:szCs w:val="16"/>
+                      <w:lang w:val="en-US"/>
+                    </w:rPr>
+                    <w:t>${imp21</w:t>
+                  </w:r>
+                  <w:r>
+                    <w:rPr>
+                      <w:rFonts w:ascii="Arial" w:hAnsi="Arial" w:cs="Arial"/>
+                      <w:sz w:val="16"/>
+                      <w:szCs w:val="16"/>
+                      <w:lang w:val="en-US"/>
+                    </w:rPr>
+                    <w:t>-6}</w:t>
+                  </w:r>
+                </w:p>
+                <w:p>
+                  <w:pPr>
+                    <w:rPr>
+                      <w:rFonts w:ascii="Arial" w:hAnsi="Arial" w:cs="Arial"/>
+                      <w:sz w:val="16"/>
+                      <w:szCs w:val="16"/>
+                      <w:lang w:val="en-US"/>
+                    </w:rPr>
+                  </w:pPr>
+                  <w:r>
+                    <w:rPr>
+                      <w:rFonts w:ascii="Arial" w:hAnsi="Arial" w:cs="Arial"/>
+                      <w:sz w:val="16"/>
+                      <w:szCs w:val="16"/>
+                      <w:lang w:val="en-US"/>
+                    </w:rPr>
+                    <w:t>${imp21</w:t>
+                  </w:r>
+                  <w:r>
+                    <w:rPr>
+                      <w:rFonts w:ascii="Arial" w:hAnsi="Arial" w:cs="Arial"/>
+                      <w:sz w:val="16"/>
+                      <w:szCs w:val="16"/>
+                      <w:lang w:val="en-US"/>
+                    </w:rPr>
+                    <w:t>-7}</w:t>
+                  </w:r>
+                </w:p>
+                <w:p>
+                  <w:pPr>
+                    <w:rPr>
+                      <w:rFonts w:ascii="Arial" w:hAnsi="Arial" w:cs="Arial"/>
+                      <w:sz w:val="16"/>
+                      <w:szCs w:val="16"/>
+                      <w:lang w:val="en-US"/>
+                    </w:rPr>
+                  </w:pPr>
+                  <w:r>
+                    <w:rPr>
+                      <w:rFonts w:ascii="Arial" w:hAnsi="Arial" w:cs="Arial"/>
+                      <w:sz w:val="16"/>
+                      <w:szCs w:val="16"/>
+                      <w:lang w:val="en-US"/>
+                    </w:rPr>
+                    <w:t>${imp21</w:t>
+                  </w:r>
+                  <w:r>
+                    <w:rPr>
+                      <w:rFonts w:ascii="Arial" w:hAnsi="Arial" w:cs="Arial"/>
+                      <w:sz w:val="16"/>
+                      <w:szCs w:val="16"/>
+                      <w:lang w:val="en-US"/>
+                    </w:rPr>
+                    <w:t>-8}</w:t>
+                  </w:r>
+                </w:p>
+                <w:p>
+                  <w:pPr>
+                    <w:rPr>
+                      <w:rFonts w:ascii="Arial" w:hAnsi="Arial" w:cs="Arial"/>
+                      <w:sz w:val="16"/>
+                      <w:szCs w:val="16"/>
+                      <w:lang w:val="en-US"/>
+                    </w:rPr>
+                  </w:pPr>
+                  <w:r>
+                    <w:rPr>
+                      <w:rFonts w:ascii="Arial" w:hAnsi="Arial" w:cs="Arial"/>
+                      <w:sz w:val="16"/>
+                      <w:szCs w:val="16"/>
+                      <w:lang w:val="en-US"/>
+                    </w:rPr>
+                    <w:t>${imp21</w:t>
+                  </w:r>
+                  <w:r>
+                    <w:rPr>
+                      <w:rFonts w:ascii="Arial" w:hAnsi="Arial" w:cs="Arial"/>
+                      <w:sz w:val="16"/>
+                      <w:szCs w:val="16"/>
+                      <w:lang w:val="en-US"/>
+                    </w:rPr>
+                    <w:t>-9}</w:t>
                   </w:r>
                 </w:p>
               </w:tc>
@@ -37259,7 +37913,27 @@
                       <w:szCs w:val="16"/>
                       <w:lang w:val="en-US"/>
                     </w:rPr>
-                    <w:t xml:space="preserve">        ${letras21}</w:t>
+                    <w:t xml:space="preserve">        ${letras2</w:t>
+                  </w:r>
+                  <w:r>
+                    <w:rPr>
+                      <w:rFonts w:ascii="Arial" w:hAnsi="Arial" w:cs="Arial"/>
+                      <w:sz w:val="16"/>
+                      <w:szCs w:val="16"/>
+                      <w:lang w:val="en-US"/>
+                    </w:rPr>
+                    <w:t>1</w:t>
+                  </w:r>
+                  <w:bookmarkStart w:id="0" w:name="_GoBack"/>
+                  <w:bookmarkEnd w:id="0"/>
+                  <w:r>
+                    <w:rPr>
+                      <w:rFonts w:ascii="Arial" w:hAnsi="Arial" w:cs="Arial"/>
+                      <w:sz w:val="16"/>
+                      <w:szCs w:val="16"/>
+                      <w:lang w:val="en-US"/>
+                    </w:rPr>
+                    <w:t>}</w:t>
                   </w:r>
                 </w:p>
               </w:tc>
@@ -37283,7 +37957,25 @@
                       <w:szCs w:val="16"/>
                       <w:lang w:val="en-US"/>
                     </w:rPr>
-                    <w:t>${total21}</w:t>
+                    <w:t>${total2</w:t>
+                  </w:r>
+                  <w:r>
+                    <w:rPr>
+                      <w:rFonts w:ascii="Arial" w:hAnsi="Arial" w:cs="Arial"/>
+                      <w:sz w:val="16"/>
+                      <w:szCs w:val="16"/>
+                      <w:lang w:val="en-US"/>
+                    </w:rPr>
+                    <w:t>1</w:t>
+                  </w:r>
+                  <w:r>
+                    <w:rPr>
+                      <w:rFonts w:ascii="Arial" w:hAnsi="Arial" w:cs="Arial"/>
+                      <w:sz w:val="16"/>
+                      <w:szCs w:val="16"/>
+                      <w:lang w:val="en-US"/>
+                    </w:rPr>
+                    <w:t>}</w:t>
                   </w:r>
                 </w:p>
               </w:tc>
@@ -37312,8 +38004,6 @@
           <w:lang w:val="en-US"/>
         </w:rPr>
       </w:pPr>
-      <w:bookmarkStart w:id="0" w:name="_GoBack"/>
-      <w:bookmarkEnd w:id="0"/>
     </w:p>
     <w:sectPr>
       <w:pgSz w:w="8618" w:h="8618" w:code="140"/>
@@ -37326,7 +38016,7 @@
 </file>
 
 <file path=word/endnotes.xml><?xml version="1.0" encoding="utf-8"?>
-<w:endnotes xmlns:wpc="http://schemas.microsoft.com/office/word/2010/wordprocessingCanvas" xmlns:mc="http://schemas.openxmlformats.org/markup-compatibility/2006" xmlns:o="urn:schemas-microsoft-com:office:office" xmlns:r="http://schemas.openxmlformats.org/officeDocument/2006/relationships" xmlns:m="http://schemas.openxmlformats.org/officeDocument/2006/math" xmlns:v="urn:schemas-microsoft-com:vml" xmlns:wp14="http://schemas.microsoft.com/office/word/2010/wordprocessingDrawing" xmlns:wp="http://schemas.openxmlformats.org/drawingml/2006/wordprocessingDrawing" xmlns:w10="urn:schemas-microsoft-com:office:word" xmlns:w="http://schemas.openxmlformats.org/wordprocessingml/2006/main" xmlns:w14="http://schemas.microsoft.com/office/word/2010/wordml" xmlns:w15="http://schemas.microsoft.com/office/word/2012/wordml" xmlns:wpg="http://schemas.microsoft.com/office/word/2010/wordprocessingGroup" xmlns:wpi="http://schemas.microsoft.com/office/word/2010/wordprocessingInk" xmlns:wne="http://schemas.microsoft.com/office/word/2006/wordml" xmlns:wps="http://schemas.microsoft.com/office/word/2010/wordprocessingShape" mc:Ignorable="w14 w15 wp14">
+<w:endnotes xmlns:wpc="http://schemas.microsoft.com/office/word/2010/wordprocessingCanvas" xmlns:mc="http://schemas.openxmlformats.org/markup-compatibility/2006" xmlns:o="urn:schemas-microsoft-com:office:office" xmlns:r="http://schemas.openxmlformats.org/officeDocument/2006/relationships" xmlns:m="http://schemas.openxmlformats.org/officeDocument/2006/math" xmlns:v="urn:schemas-microsoft-com:vml" xmlns:wp14="http://schemas.microsoft.com/office/word/2010/wordprocessingDrawing" xmlns:wp="http://schemas.openxmlformats.org/drawingml/2006/wordprocessingDrawing" xmlns:w10="urn:schemas-microsoft-com:office:word" xmlns:w="http://schemas.openxmlformats.org/wordprocessingml/2006/main" xmlns:w14="http://schemas.microsoft.com/office/word/2010/wordml" xmlns:wpg="http://schemas.microsoft.com/office/word/2010/wordprocessingGroup" xmlns:wpi="http://schemas.microsoft.com/office/word/2010/wordprocessingInk" xmlns:wne="http://schemas.microsoft.com/office/word/2006/wordml" xmlns:wps="http://schemas.microsoft.com/office/word/2010/wordprocessingShape" mc:Ignorable="w14 wp14">
   <w:endnote w:type="separator" w:id="-1">
     <w:p>
       <w:pPr>
@@ -37351,7 +38041,7 @@
 </file>
 
 <file path=word/footnotes.xml><?xml version="1.0" encoding="utf-8"?>
-<w:footnotes xmlns:wpc="http://schemas.microsoft.com/office/word/2010/wordprocessingCanvas" xmlns:mc="http://schemas.openxmlformats.org/markup-compatibility/2006" xmlns:o="urn:schemas-microsoft-com:office:office" xmlns:r="http://schemas.openxmlformats.org/officeDocument/2006/relationships" xmlns:m="http://schemas.openxmlformats.org/officeDocument/2006/math" xmlns:v="urn:schemas-microsoft-com:vml" xmlns:wp14="http://schemas.microsoft.com/office/word/2010/wordprocessingDrawing" xmlns:wp="http://schemas.openxmlformats.org/drawingml/2006/wordprocessingDrawing" xmlns:w10="urn:schemas-microsoft-com:office:word" xmlns:w="http://schemas.openxmlformats.org/wordprocessingml/2006/main" xmlns:w14="http://schemas.microsoft.com/office/word/2010/wordml" xmlns:w15="http://schemas.microsoft.com/office/word/2012/wordml" xmlns:wpg="http://schemas.microsoft.com/office/word/2010/wordprocessingGroup" xmlns:wpi="http://schemas.microsoft.com/office/word/2010/wordprocessingInk" xmlns:wne="http://schemas.microsoft.com/office/word/2006/wordml" xmlns:wps="http://schemas.microsoft.com/office/word/2010/wordprocessingShape" mc:Ignorable="w14 w15 wp14">
+<w:footnotes xmlns:wpc="http://schemas.microsoft.com/office/word/2010/wordprocessingCanvas" xmlns:mc="http://schemas.openxmlformats.org/markup-compatibility/2006" xmlns:o="urn:schemas-microsoft-com:office:office" xmlns:r="http://schemas.openxmlformats.org/officeDocument/2006/relationships" xmlns:m="http://schemas.openxmlformats.org/officeDocument/2006/math" xmlns:v="urn:schemas-microsoft-com:vml" xmlns:wp14="http://schemas.microsoft.com/office/word/2010/wordprocessingDrawing" xmlns:wp="http://schemas.openxmlformats.org/drawingml/2006/wordprocessingDrawing" xmlns:w10="urn:schemas-microsoft-com:office:word" xmlns:w="http://schemas.openxmlformats.org/wordprocessingml/2006/main" xmlns:w14="http://schemas.microsoft.com/office/word/2010/wordml" xmlns:wpg="http://schemas.microsoft.com/office/word/2010/wordprocessingGroup" xmlns:wpi="http://schemas.microsoft.com/office/word/2010/wordprocessingInk" xmlns:wne="http://schemas.microsoft.com/office/word/2006/wordml" xmlns:wps="http://schemas.microsoft.com/office/word/2010/wordprocessingShape" mc:Ignorable="w14 wp14">
   <w:footnote w:type="separator" w:id="-1">
     <w:p>
       <w:pPr>
@@ -37376,7 +38066,7 @@
 </file>
 
 <file path=word/styles.xml><?xml version="1.0" encoding="utf-8"?>
-<w:styles xmlns:mc="http://schemas.openxmlformats.org/markup-compatibility/2006" xmlns:r="http://schemas.openxmlformats.org/officeDocument/2006/relationships" xmlns:w="http://schemas.openxmlformats.org/wordprocessingml/2006/main" xmlns:w14="http://schemas.microsoft.com/office/word/2010/wordml" xmlns:w15="http://schemas.microsoft.com/office/word/2012/wordml" mc:Ignorable="w14 w15">
+<w:styles xmlns:mc="http://schemas.openxmlformats.org/markup-compatibility/2006" xmlns:r="http://schemas.openxmlformats.org/officeDocument/2006/relationships" xmlns:w="http://schemas.openxmlformats.org/wordprocessingml/2006/main" xmlns:w14="http://schemas.microsoft.com/office/word/2010/wordml" mc:Ignorable="w14">
   <w:docDefaults>
     <w:rPrDefault>
       <w:rPr>
@@ -37392,378 +38082,144 @@
       </w:pPr>
     </w:pPrDefault>
   </w:docDefaults>
-  <w:latentStyles w:defLockedState="0" w:defUIPriority="99" w:defSemiHidden="0" w:defUnhideWhenUsed="0" w:defQFormat="0" w:count="371">
-    <w:lsdException w:name="Normal" w:uiPriority="0" w:qFormat="1"/>
-    <w:lsdException w:name="heading 1" w:uiPriority="9" w:qFormat="1"/>
-    <w:lsdException w:name="heading 2" w:semiHidden="1" w:uiPriority="9" w:unhideWhenUsed="1" w:qFormat="1"/>
-    <w:lsdException w:name="heading 3" w:semiHidden="1" w:uiPriority="9" w:unhideWhenUsed="1" w:qFormat="1"/>
-    <w:lsdException w:name="heading 4" w:semiHidden="1" w:uiPriority="9" w:unhideWhenUsed="1" w:qFormat="1"/>
-    <w:lsdException w:name="heading 5" w:semiHidden="1" w:uiPriority="9" w:unhideWhenUsed="1" w:qFormat="1"/>
-    <w:lsdException w:name="heading 6" w:semiHidden="1" w:uiPriority="9" w:unhideWhenUsed="1" w:qFormat="1"/>
-    <w:lsdException w:name="heading 7" w:semiHidden="1" w:uiPriority="9" w:unhideWhenUsed="1" w:qFormat="1"/>
-    <w:lsdException w:name="heading 8" w:semiHidden="1" w:uiPriority="9" w:unhideWhenUsed="1" w:qFormat="1"/>
-    <w:lsdException w:name="heading 9" w:semiHidden="1" w:uiPriority="9" w:unhideWhenUsed="1" w:qFormat="1"/>
-    <w:lsdException w:name="index 1" w:semiHidden="1" w:unhideWhenUsed="1"/>
-    <w:lsdException w:name="index 2" w:semiHidden="1" w:unhideWhenUsed="1"/>
-    <w:lsdException w:name="index 3" w:semiHidden="1" w:unhideWhenUsed="1"/>
-    <w:lsdException w:name="index 4" w:semiHidden="1" w:unhideWhenUsed="1"/>
-    <w:lsdException w:name="index 5" w:semiHidden="1" w:unhideWhenUsed="1"/>
-    <w:lsdException w:name="index 6" w:semiHidden="1" w:unhideWhenUsed="1"/>
-    <w:lsdException w:name="index 7" w:semiHidden="1" w:unhideWhenUsed="1"/>
-    <w:lsdException w:name="index 8" w:semiHidden="1" w:unhideWhenUsed="1"/>
-    <w:lsdException w:name="index 9" w:semiHidden="1" w:unhideWhenUsed="1"/>
-    <w:lsdException w:name="toc 1" w:semiHidden="1" w:uiPriority="39" w:unhideWhenUsed="1"/>
-    <w:lsdException w:name="toc 2" w:semiHidden="1" w:uiPriority="39" w:unhideWhenUsed="1"/>
-    <w:lsdException w:name="toc 3" w:semiHidden="1" w:uiPriority="39" w:unhideWhenUsed="1"/>
-    <w:lsdException w:name="toc 4" w:semiHidden="1" w:uiPriority="39" w:unhideWhenUsed="1"/>
-    <w:lsdException w:name="toc 5" w:semiHidden="1" w:uiPriority="39" w:unhideWhenUsed="1"/>
-    <w:lsdException w:name="toc 6" w:semiHidden="1" w:uiPriority="39" w:unhideWhenUsed="1"/>
-    <w:lsdException w:name="toc 7" w:semiHidden="1" w:uiPriority="39" w:unhideWhenUsed="1"/>
-    <w:lsdException w:name="toc 8" w:semiHidden="1" w:uiPriority="39" w:unhideWhenUsed="1"/>
-    <w:lsdException w:name="toc 9" w:semiHidden="1" w:uiPriority="39" w:unhideWhenUsed="1"/>
-    <w:lsdException w:name="Normal Indent" w:semiHidden="1" w:unhideWhenUsed="1"/>
-    <w:lsdException w:name="footnote text" w:semiHidden="1" w:unhideWhenUsed="1"/>
-    <w:lsdException w:name="annotation text" w:semiHidden="1" w:unhideWhenUsed="1"/>
-    <w:lsdException w:name="header" w:semiHidden="1" w:unhideWhenUsed="1"/>
-    <w:lsdException w:name="footer" w:semiHidden="1" w:unhideWhenUsed="1"/>
-    <w:lsdException w:name="index heading" w:semiHidden="1" w:unhideWhenUsed="1"/>
-    <w:lsdException w:name="caption" w:semiHidden="1" w:uiPriority="35" w:unhideWhenUsed="1" w:qFormat="1"/>
-    <w:lsdException w:name="table of figures" w:semiHidden="1" w:unhideWhenUsed="1"/>
-    <w:lsdException w:name="envelope address" w:semiHidden="1" w:unhideWhenUsed="1"/>
-    <w:lsdException w:name="envelope return" w:semiHidden="1" w:unhideWhenUsed="1"/>
-    <w:lsdException w:name="footnote reference" w:semiHidden="1" w:unhideWhenUsed="1"/>
-    <w:lsdException w:name="annotation reference" w:semiHidden="1" w:unhideWhenUsed="1"/>
-    <w:lsdException w:name="line number" w:semiHidden="1" w:unhideWhenUsed="1"/>
-    <w:lsdException w:name="page number" w:semiHidden="1" w:unhideWhenUsed="1"/>
-    <w:lsdException w:name="endnote reference" w:semiHidden="1" w:unhideWhenUsed="1"/>
-    <w:lsdException w:name="endnote text" w:semiHidden="1" w:unhideWhenUsed="1"/>
-    <w:lsdException w:name="table of authorities" w:semiHidden="1" w:unhideWhenUsed="1"/>
-    <w:lsdException w:name="macro" w:semiHidden="1" w:unhideWhenUsed="1"/>
-    <w:lsdException w:name="toa heading" w:semiHidden="1" w:unhideWhenUsed="1"/>
-    <w:lsdException w:name="List" w:semiHidden="1" w:unhideWhenUsed="1"/>
-    <w:lsdException w:name="List Bullet" w:semiHidden="1" w:unhideWhenUsed="1"/>
-    <w:lsdException w:name="List Number" w:semiHidden="1" w:unhideWhenUsed="1"/>
-    <w:lsdException w:name="List 2" w:semiHidden="1" w:unhideWhenUsed="1"/>
-    <w:lsdException w:name="List 3" w:semiHidden="1" w:unhideWhenUsed="1"/>
-    <w:lsdException w:name="List 4" w:semiHidden="1" w:unhideWhenUsed="1"/>
-    <w:lsdException w:name="List 5" w:semiHidden="1" w:unhideWhenUsed="1"/>
-    <w:lsdException w:name="List Bullet 2" w:semiHidden="1" w:unhideWhenUsed="1"/>
-    <w:lsdException w:name="List Bullet 3" w:semiHidden="1" w:unhideWhenUsed="1"/>
-    <w:lsdException w:name="List Bullet 4" w:semiHidden="1" w:unhideWhenUsed="1"/>
-    <w:lsdException w:name="List Bullet 5" w:semiHidden="1" w:unhideWhenUsed="1"/>
-    <w:lsdException w:name="List Number 2" w:semiHidden="1" w:unhideWhenUsed="1"/>
-    <w:lsdException w:name="List Number 3" w:semiHidden="1" w:unhideWhenUsed="1"/>
-    <w:lsdException w:name="List Number 4" w:semiHidden="1" w:unhideWhenUsed="1"/>
-    <w:lsdException w:name="List Number 5" w:semiHidden="1" w:unhideWhenUsed="1"/>
-    <w:lsdException w:name="Title" w:uiPriority="10" w:qFormat="1"/>
-    <w:lsdException w:name="Closing" w:semiHidden="1" w:unhideWhenUsed="1"/>
-    <w:lsdException w:name="Signature" w:semiHidden="1" w:unhideWhenUsed="1"/>
-    <w:lsdException w:name="Default Paragraph Font" w:semiHidden="1" w:uiPriority="1" w:unhideWhenUsed="1"/>
-    <w:lsdException w:name="Body Text" w:semiHidden="1" w:unhideWhenUsed="1"/>
-    <w:lsdException w:name="Body Text Indent" w:semiHidden="1" w:unhideWhenUsed="1"/>
-    <w:lsdException w:name="List Continue" w:semiHidden="1" w:unhideWhenUsed="1"/>
-    <w:lsdException w:name="List Continue 2" w:semiHidden="1" w:unhideWhenUsed="1"/>
-    <w:lsdException w:name="List Continue 3" w:semiHidden="1" w:unhideWhenUsed="1"/>
-    <w:lsdException w:name="List Continue 4" w:semiHidden="1" w:unhideWhenUsed="1"/>
-    <w:lsdException w:name="List Continue 5" w:semiHidden="1" w:unhideWhenUsed="1"/>
-    <w:lsdException w:name="Message Header" w:semiHidden="1" w:unhideWhenUsed="1"/>
-    <w:lsdException w:name="Subtitle" w:uiPriority="11" w:qFormat="1"/>
-    <w:lsdException w:name="Salutation" w:semiHidden="1" w:unhideWhenUsed="1"/>
-    <w:lsdException w:name="Date" w:semiHidden="1" w:unhideWhenUsed="1"/>
-    <w:lsdException w:name="Body Text First Indent" w:semiHidden="1" w:unhideWhenUsed="1"/>
-    <w:lsdException w:name="Body Text First Indent 2" w:semiHidden="1" w:unhideWhenUsed="1"/>
-    <w:lsdException w:name="Note Heading" w:semiHidden="1" w:unhideWhenUsed="1"/>
-    <w:lsdException w:name="Body Text 2" w:semiHidden="1" w:unhideWhenUsed="1"/>
-    <w:lsdException w:name="Body Text 3" w:semiHidden="1" w:unhideWhenUsed="1"/>
-    <w:lsdException w:name="Body Text Indent 2" w:semiHidden="1" w:unhideWhenUsed="1"/>
-    <w:lsdException w:name="Body Text Indent 3" w:semiHidden="1" w:unhideWhenUsed="1"/>
-    <w:lsdException w:name="Block Text" w:semiHidden="1" w:unhideWhenUsed="1"/>
-    <w:lsdException w:name="Hyperlink" w:semiHidden="1" w:unhideWhenUsed="1"/>
-    <w:lsdException w:name="FollowedHyperlink" w:semiHidden="1" w:unhideWhenUsed="1"/>
-    <w:lsdException w:name="Strong" w:uiPriority="22" w:qFormat="1"/>
-    <w:lsdException w:name="Emphasis" w:uiPriority="20" w:qFormat="1"/>
-    <w:lsdException w:name="Document Map" w:semiHidden="1" w:unhideWhenUsed="1"/>
-    <w:lsdException w:name="Plain Text" w:semiHidden="1" w:unhideWhenUsed="1"/>
-    <w:lsdException w:name="E-mail Signature" w:semiHidden="1" w:unhideWhenUsed="1"/>
-    <w:lsdException w:name="HTML Top of Form" w:semiHidden="1" w:unhideWhenUsed="1"/>
-    <w:lsdException w:name="HTML Bottom of Form" w:semiHidden="1" w:unhideWhenUsed="1"/>
-    <w:lsdException w:name="Normal (Web)" w:semiHidden="1" w:unhideWhenUsed="1"/>
-    <w:lsdException w:name="HTML Acronym" w:semiHidden="1" w:unhideWhenUsed="1"/>
-    <w:lsdException w:name="HTML Address" w:semiHidden="1" w:unhideWhenUsed="1"/>
-    <w:lsdException w:name="HTML Cite" w:semiHidden="1" w:unhideWhenUsed="1"/>
-    <w:lsdException w:name="HTML Code" w:semiHidden="1" w:unhideWhenUsed="1"/>
-    <w:lsdException w:name="HTML Definition" w:semiHidden="1" w:unhideWhenUsed="1"/>
-    <w:lsdException w:name="HTML Keyboard" w:semiHidden="1" w:unhideWhenUsed="1"/>
-    <w:lsdException w:name="HTML Preformatted" w:semiHidden="1" w:unhideWhenUsed="1"/>
-    <w:lsdException w:name="HTML Sample" w:semiHidden="1" w:unhideWhenUsed="1"/>
-    <w:lsdException w:name="HTML Typewriter" w:semiHidden="1" w:unhideWhenUsed="1"/>
-    <w:lsdException w:name="HTML Variable" w:semiHidden="1" w:unhideWhenUsed="1"/>
-    <w:lsdException w:name="Normal Table" w:semiHidden="1" w:unhideWhenUsed="1"/>
-    <w:lsdException w:name="annotation subject" w:semiHidden="1" w:unhideWhenUsed="1"/>
-    <w:lsdException w:name="No List" w:semiHidden="1" w:unhideWhenUsed="1"/>
-    <w:lsdException w:name="Outline List 1" w:semiHidden="1" w:unhideWhenUsed="1"/>
-    <w:lsdException w:name="Outline List 2" w:semiHidden="1" w:unhideWhenUsed="1"/>
-    <w:lsdException w:name="Outline List 3" w:semiHidden="1" w:unhideWhenUsed="1"/>
-    <w:lsdException w:name="Table Simple 1" w:semiHidden="1" w:unhideWhenUsed="1"/>
-    <w:lsdException w:name="Table Simple 2" w:semiHidden="1" w:unhideWhenUsed="1"/>
-    <w:lsdException w:name="Table Simple 3" w:semiHidden="1" w:unhideWhenUsed="1"/>
-    <w:lsdException w:name="Table Classic 1" w:semiHidden="1" w:unhideWhenUsed="1"/>
-    <w:lsdException w:name="Table Classic 2" w:semiHidden="1" w:unhideWhenUsed="1"/>
-    <w:lsdException w:name="Table Classic 3" w:semiHidden="1" w:unhideWhenUsed="1"/>
-    <w:lsdException w:name="Table Classic 4" w:semiHidden="1" w:unhideWhenUsed="1"/>
-    <w:lsdException w:name="Table Colorful 1" w:semiHidden="1" w:unhideWhenUsed="1"/>
-    <w:lsdException w:name="Table Colorful 2" w:semiHidden="1" w:unhideWhenUsed="1"/>
-    <w:lsdException w:name="Table Colorful 3" w:semiHidden="1" w:unhideWhenUsed="1"/>
-    <w:lsdException w:name="Table Columns 1" w:semiHidden="1" w:unhideWhenUsed="1"/>
-    <w:lsdException w:name="Table Columns 2" w:semiHidden="1" w:unhideWhenUsed="1"/>
-    <w:lsdException w:name="Table Columns 3" w:semiHidden="1" w:unhideWhenUsed="1"/>
-    <w:lsdException w:name="Table Columns 4" w:semiHidden="1" w:unhideWhenUsed="1"/>
-    <w:lsdException w:name="Table Columns 5" w:semiHidden="1" w:unhideWhenUsed="1"/>
-    <w:lsdException w:name="Table Grid 1" w:semiHidden="1" w:unhideWhenUsed="1"/>
-    <w:lsdException w:name="Table Grid 2" w:semiHidden="1" w:unhideWhenUsed="1"/>
-    <w:lsdException w:name="Table Grid 3" w:semiHidden="1" w:unhideWhenUsed="1"/>
-    <w:lsdException w:name="Table Grid 4" w:semiHidden="1" w:unhideWhenUsed="1"/>
-    <w:lsdException w:name="Table Grid 5" w:semiHidden="1" w:unhideWhenUsed="1"/>
-    <w:lsdException w:name="Table Grid 6" w:semiHidden="1" w:unhideWhenUsed="1"/>
-    <w:lsdException w:name="Table Grid 7" w:semiHidden="1" w:unhideWhenUsed="1"/>
-    <w:lsdException w:name="Table Grid 8" w:semiHidden="1" w:unhideWhenUsed="1"/>
-    <w:lsdException w:name="Table List 1" w:semiHidden="1" w:unhideWhenUsed="1"/>
-    <w:lsdException w:name="Table List 2" w:semiHidden="1" w:unhideWhenUsed="1"/>
-    <w:lsdException w:name="Table List 3" w:semiHidden="1" w:unhideWhenUsed="1"/>
-    <w:lsdException w:name="Table List 4" w:semiHidden="1" w:unhideWhenUsed="1"/>
-    <w:lsdException w:name="Table List 5" w:semiHidden="1" w:unhideWhenUsed="1"/>
-    <w:lsdException w:name="Table List 6" w:semiHidden="1" w:unhideWhenUsed="1"/>
-    <w:lsdException w:name="Table List 7" w:semiHidden="1" w:unhideWhenUsed="1"/>
-    <w:lsdException w:name="Table List 8" w:semiHidden="1" w:unhideWhenUsed="1"/>
-    <w:lsdException w:name="Table 3D effects 1" w:semiHidden="1" w:unhideWhenUsed="1"/>
-    <w:lsdException w:name="Table 3D effects 2" w:semiHidden="1" w:unhideWhenUsed="1"/>
-    <w:lsdException w:name="Table 3D effects 3" w:semiHidden="1" w:unhideWhenUsed="1"/>
-    <w:lsdException w:name="Table Contemporary" w:semiHidden="1" w:unhideWhenUsed="1"/>
-    <w:lsdException w:name="Table Elegant" w:semiHidden="1" w:unhideWhenUsed="1"/>
-    <w:lsdException w:name="Table Professional" w:semiHidden="1" w:unhideWhenUsed="1"/>
-    <w:lsdException w:name="Table Subtle 1" w:semiHidden="1" w:unhideWhenUsed="1"/>
-    <w:lsdException w:name="Table Subtle 2" w:semiHidden="1" w:unhideWhenUsed="1"/>
-    <w:lsdException w:name="Table Web 1" w:semiHidden="1" w:unhideWhenUsed="1"/>
-    <w:lsdException w:name="Table Web 2" w:semiHidden="1" w:unhideWhenUsed="1"/>
-    <w:lsdException w:name="Table Web 3" w:semiHidden="1" w:unhideWhenUsed="1"/>
-    <w:lsdException w:name="Balloon Text" w:semiHidden="1" w:unhideWhenUsed="1"/>
-    <w:lsdException w:name="Table Grid" w:uiPriority="59"/>
-    <w:lsdException w:name="Table Theme" w:semiHidden="1" w:unhideWhenUsed="1"/>
-    <w:lsdException w:name="Placeholder Text" w:semiHidden="1"/>
-    <w:lsdException w:name="No Spacing" w:uiPriority="1" w:qFormat="1"/>
-    <w:lsdException w:name="Light Shading" w:uiPriority="60"/>
-    <w:lsdException w:name="Light List" w:uiPriority="61"/>
-    <w:lsdException w:name="Light Grid" w:uiPriority="62"/>
-    <w:lsdException w:name="Medium Shading 1" w:uiPriority="63"/>
-    <w:lsdException w:name="Medium Shading 2" w:uiPriority="64"/>
-    <w:lsdException w:name="Medium List 1" w:uiPriority="65"/>
-    <w:lsdException w:name="Medium List 2" w:uiPriority="66"/>
-    <w:lsdException w:name="Medium Grid 1" w:uiPriority="67"/>
-    <w:lsdException w:name="Medium Grid 2" w:uiPriority="68"/>
-    <w:lsdException w:name="Medium Grid 3" w:uiPriority="69"/>
-    <w:lsdException w:name="Dark List" w:uiPriority="70"/>
-    <w:lsdException w:name="Colorful Shading" w:uiPriority="71"/>
-    <w:lsdException w:name="Colorful List" w:uiPriority="72"/>
-    <w:lsdException w:name="Colorful Grid" w:uiPriority="73"/>
-    <w:lsdException w:name="Light Shading Accent 1" w:uiPriority="60"/>
-    <w:lsdException w:name="Light List Accent 1" w:uiPriority="61"/>
-    <w:lsdException w:name="Light Grid Accent 1" w:uiPriority="62"/>
-    <w:lsdException w:name="Medium Shading 1 Accent 1" w:uiPriority="63"/>
-    <w:lsdException w:name="Medium Shading 2 Accent 1" w:uiPriority="64"/>
-    <w:lsdException w:name="Medium List 1 Accent 1" w:uiPriority="65"/>
-    <w:lsdException w:name="Revision" w:semiHidden="1"/>
-    <w:lsdException w:name="List Paragraph" w:uiPriority="34" w:qFormat="1"/>
-    <w:lsdException w:name="Quote" w:uiPriority="29" w:qFormat="1"/>
-    <w:lsdException w:name="Intense Quote" w:uiPriority="30" w:qFormat="1"/>
-    <w:lsdException w:name="Medium List 2 Accent 1" w:uiPriority="66"/>
-    <w:lsdException w:name="Medium Grid 1 Accent 1" w:uiPriority="67"/>
-    <w:lsdException w:name="Medium Grid 2 Accent 1" w:uiPriority="68"/>
-    <w:lsdException w:name="Medium Grid 3 Accent 1" w:uiPriority="69"/>
-    <w:lsdException w:name="Dark List Accent 1" w:uiPriority="70"/>
-    <w:lsdException w:name="Colorful Shading Accent 1" w:uiPriority="71"/>
-    <w:lsdException w:name="Colorful List Accent 1" w:uiPriority="72"/>
-    <w:lsdException w:name="Colorful Grid Accent 1" w:uiPriority="73"/>
-    <w:lsdException w:name="Light Shading Accent 2" w:uiPriority="60"/>
-    <w:lsdException w:name="Light List Accent 2" w:uiPriority="61"/>
-    <w:lsdException w:name="Light Grid Accent 2" w:uiPriority="62"/>
-    <w:lsdException w:name="Medium Shading 1 Accent 2" w:uiPriority="63"/>
-    <w:lsdException w:name="Medium Shading 2 Accent 2" w:uiPriority="64"/>
-    <w:lsdException w:name="Medium List 1 Accent 2" w:uiPriority="65"/>
-    <w:lsdException w:name="Medium List 2 Accent 2" w:uiPriority="66"/>
-    <w:lsdException w:name="Medium Grid 1 Accent 2" w:uiPriority="67"/>
-    <w:lsdException w:name="Medium Grid 2 Accent 2" w:uiPriority="68"/>
-    <w:lsdException w:name="Medium Grid 3 Accent 2" w:uiPriority="69"/>
-    <w:lsdException w:name="Dark List Accent 2" w:uiPriority="70"/>
-    <w:lsdException w:name="Colorful Shading Accent 2" w:uiPriority="71"/>
-    <w:lsdException w:name="Colorful List Accent 2" w:uiPriority="72"/>
-    <w:lsdException w:name="Colorful Grid Accent 2" w:uiPriority="73"/>
-    <w:lsdException w:name="Light Shading Accent 3" w:uiPriority="60"/>
-    <w:lsdException w:name="Light List Accent 3" w:uiPriority="61"/>
-    <w:lsdException w:name="Light Grid Accent 3" w:uiPriority="62"/>
-    <w:lsdException w:name="Medium Shading 1 Accent 3" w:uiPriority="63"/>
-    <w:lsdException w:name="Medium Shading 2 Accent 3" w:uiPriority="64"/>
-    <w:lsdException w:name="Medium List 1 Accent 3" w:uiPriority="65"/>
-    <w:lsdException w:name="Medium List 2 Accent 3" w:uiPriority="66"/>
-    <w:lsdException w:name="Medium Grid 1 Accent 3" w:uiPriority="67"/>
-    <w:lsdException w:name="Medium Grid 2 Accent 3" w:uiPriority="68"/>
-    <w:lsdException w:name="Medium Grid 3 Accent 3" w:uiPriority="69"/>
-    <w:lsdException w:name="Dark List Accent 3" w:uiPriority="70"/>
-    <w:lsdException w:name="Colorful Shading Accent 3" w:uiPriority="71"/>
-    <w:lsdException w:name="Colorful List Accent 3" w:uiPriority="72"/>
-    <w:lsdException w:name="Colorful Grid Accent 3" w:uiPriority="73"/>
-    <w:lsdException w:name="Light Shading Accent 4" w:uiPriority="60"/>
-    <w:lsdException w:name="Light List Accent 4" w:uiPriority="61"/>
-    <w:lsdException w:name="Light Grid Accent 4" w:uiPriority="62"/>
-    <w:lsdException w:name="Medium Shading 1 Accent 4" w:uiPriority="63"/>
-    <w:lsdException w:name="Medium Shading 2 Accent 4" w:uiPriority="64"/>
-    <w:lsdException w:name="Medium List 1 Accent 4" w:uiPriority="65"/>
-    <w:lsdException w:name="Medium List 2 Accent 4" w:uiPriority="66"/>
-    <w:lsdException w:name="Medium Grid 1 Accent 4" w:uiPriority="67"/>
-    <w:lsdException w:name="Medium Grid 2 Accent 4" w:uiPriority="68"/>
-    <w:lsdException w:name="Medium Grid 3 Accent 4" w:uiPriority="69"/>
-    <w:lsdException w:name="Dark List Accent 4" w:uiPriority="70"/>
-    <w:lsdException w:name="Colorful Shading Accent 4" w:uiPriority="71"/>
-    <w:lsdException w:name="Colorful List Accent 4" w:uiPriority="72"/>
-    <w:lsdException w:name="Colorful Grid Accent 4" w:uiPriority="73"/>
-    <w:lsdException w:name="Light Shading Accent 5" w:uiPriority="60"/>
-    <w:lsdException w:name="Light List Accent 5" w:uiPriority="61"/>
-    <w:lsdException w:name="Light Grid Accent 5" w:uiPriority="62"/>
-    <w:lsdException w:name="Medium Shading 1 Accent 5" w:uiPriority="63"/>
-    <w:lsdException w:name="Medium Shading 2 Accent 5" w:uiPriority="64"/>
-    <w:lsdException w:name="Medium List 1 Accent 5" w:uiPriority="65"/>
-    <w:lsdException w:name="Medium List 2 Accent 5" w:uiPriority="66"/>
-    <w:lsdException w:name="Medium Grid 1 Accent 5" w:uiPriority="67"/>
-    <w:lsdException w:name="Medium Grid 2 Accent 5" w:uiPriority="68"/>
-    <w:lsdException w:name="Medium Grid 3 Accent 5" w:uiPriority="69"/>
-    <w:lsdException w:name="Dark List Accent 5" w:uiPriority="70"/>
-    <w:lsdException w:name="Colorful Shading Accent 5" w:uiPriority="71"/>
-    <w:lsdException w:name="Colorful List Accent 5" w:uiPriority="72"/>
-    <w:lsdException w:name="Colorful Grid Accent 5" w:uiPriority="73"/>
-    <w:lsdException w:name="Light Shading Accent 6" w:uiPriority="60"/>
-    <w:lsdException w:name="Light List Accent 6" w:uiPriority="61"/>
-    <w:lsdException w:name="Light Grid Accent 6" w:uiPriority="62"/>
-    <w:lsdException w:name="Medium Shading 1 Accent 6" w:uiPriority="63"/>
-    <w:lsdException w:name="Medium Shading 2 Accent 6" w:uiPriority="64"/>
-    <w:lsdException w:name="Medium List 1 Accent 6" w:uiPriority="65"/>
-    <w:lsdException w:name="Medium List 2 Accent 6" w:uiPriority="66"/>
-    <w:lsdException w:name="Medium Grid 1 Accent 6" w:uiPriority="67"/>
-    <w:lsdException w:name="Medium Grid 2 Accent 6" w:uiPriority="68"/>
-    <w:lsdException w:name="Medium Grid 3 Accent 6" w:uiPriority="69"/>
-    <w:lsdException w:name="Dark List Accent 6" w:uiPriority="70"/>
-    <w:lsdException w:name="Colorful Shading Accent 6" w:uiPriority="71"/>
-    <w:lsdException w:name="Colorful List Accent 6" w:uiPriority="72"/>
-    <w:lsdException w:name="Colorful Grid Accent 6" w:uiPriority="73"/>
-    <w:lsdException w:name="Subtle Emphasis" w:uiPriority="19" w:qFormat="1"/>
-    <w:lsdException w:name="Intense Emphasis" w:uiPriority="21" w:qFormat="1"/>
-    <w:lsdException w:name="Subtle Reference" w:uiPriority="31" w:qFormat="1"/>
-    <w:lsdException w:name="Intense Reference" w:uiPriority="32" w:qFormat="1"/>
-    <w:lsdException w:name="Book Title" w:uiPriority="33" w:qFormat="1"/>
-    <w:lsdException w:name="Bibliography" w:semiHidden="1" w:uiPriority="37" w:unhideWhenUsed="1"/>
-    <w:lsdException w:name="TOC Heading" w:semiHidden="1" w:uiPriority="39" w:unhideWhenUsed="1" w:qFormat="1"/>
-    <w:lsdException w:name="Plain Table 1" w:uiPriority="41"/>
-    <w:lsdException w:name="Plain Table 2" w:uiPriority="42"/>
-    <w:lsdException w:name="Plain Table 3" w:uiPriority="43"/>
-    <w:lsdException w:name="Plain Table 4" w:uiPriority="44"/>
-    <w:lsdException w:name="Plain Table 5" w:uiPriority="45"/>
-    <w:lsdException w:name="Grid Table Light" w:uiPriority="40"/>
-    <w:lsdException w:name="Grid Table 1 Light" w:uiPriority="46"/>
-    <w:lsdException w:name="Grid Table 2" w:uiPriority="47"/>
-    <w:lsdException w:name="Grid Table 3" w:uiPriority="48"/>
-    <w:lsdException w:name="Grid Table 4" w:uiPriority="49"/>
-    <w:lsdException w:name="Grid Table 5 Dark" w:uiPriority="50"/>
-    <w:lsdException w:name="Grid Table 6 Colorful" w:uiPriority="51"/>
-    <w:lsdException w:name="Grid Table 7 Colorful" w:uiPriority="52"/>
-    <w:lsdException w:name="Grid Table 1 Light Accent 1" w:uiPriority="46"/>
-    <w:lsdException w:name="Grid Table 2 Accent 1" w:uiPriority="47"/>
-    <w:lsdException w:name="Grid Table 3 Accent 1" w:uiPriority="48"/>
-    <w:lsdException w:name="Grid Table 4 Accent 1" w:uiPriority="49"/>
-    <w:lsdException w:name="Grid Table 5 Dark Accent 1" w:uiPriority="50"/>
-    <w:lsdException w:name="Grid Table 6 Colorful Accent 1" w:uiPriority="51"/>
-    <w:lsdException w:name="Grid Table 7 Colorful Accent 1" w:uiPriority="52"/>
-    <w:lsdException w:name="Grid Table 1 Light Accent 2" w:uiPriority="46"/>
-    <w:lsdException w:name="Grid Table 2 Accent 2" w:uiPriority="47"/>
-    <w:lsdException w:name="Grid Table 3 Accent 2" w:uiPriority="48"/>
-    <w:lsdException w:name="Grid Table 4 Accent 2" w:uiPriority="49"/>
-    <w:lsdException w:name="Grid Table 5 Dark Accent 2" w:uiPriority="50"/>
-    <w:lsdException w:name="Grid Table 6 Colorful Accent 2" w:uiPriority="51"/>
-    <w:lsdException w:name="Grid Table 7 Colorful Accent 2" w:uiPriority="52"/>
-    <w:lsdException w:name="Grid Table 1 Light Accent 3" w:uiPriority="46"/>
-    <w:lsdException w:name="Grid Table 2 Accent 3" w:uiPriority="47"/>
-    <w:lsdException w:name="Grid Table 3 Accent 3" w:uiPriority="48"/>
-    <w:lsdException w:name="Grid Table 4 Accent 3" w:uiPriority="49"/>
-    <w:lsdException w:name="Grid Table 5 Dark Accent 3" w:uiPriority="50"/>
-    <w:lsdException w:name="Grid Table 6 Colorful Accent 3" w:uiPriority="51"/>
-    <w:lsdException w:name="Grid Table 7 Colorful Accent 3" w:uiPriority="52"/>
-    <w:lsdException w:name="Grid Table 1 Light Accent 4" w:uiPriority="46"/>
-    <w:lsdException w:name="Grid Table 2 Accent 4" w:uiPriority="47"/>
-    <w:lsdException w:name="Grid Table 3 Accent 4" w:uiPriority="48"/>
-    <w:lsdException w:name="Grid Table 4 Accent 4" w:uiPriority="49"/>
-    <w:lsdException w:name="Grid Table 5 Dark Accent 4" w:uiPriority="50"/>
-    <w:lsdException w:name="Grid Table 6 Colorful Accent 4" w:uiPriority="51"/>
-    <w:lsdException w:name="Grid Table 7 Colorful Accent 4" w:uiPriority="52"/>
-    <w:lsdException w:name="Grid Table 1 Light Accent 5" w:uiPriority="46"/>
-    <w:lsdException w:name="Grid Table 2 Accent 5" w:uiPriority="47"/>
-    <w:lsdException w:name="Grid Table 3 Accent 5" w:uiPriority="48"/>
-    <w:lsdException w:name="Grid Table 4 Accent 5" w:uiPriority="49"/>
-    <w:lsdException w:name="Grid Table 5 Dark Accent 5" w:uiPriority="50"/>
-    <w:lsdException w:name="Grid Table 6 Colorful Accent 5" w:uiPriority="51"/>
-    <w:lsdException w:name="Grid Table 7 Colorful Accent 5" w:uiPriority="52"/>
-    <w:lsdException w:name="Grid Table 1 Light Accent 6" w:uiPriority="46"/>
-    <w:lsdException w:name="Grid Table 2 Accent 6" w:uiPriority="47"/>
-    <w:lsdException w:name="Grid Table 3 Accent 6" w:uiPriority="48"/>
-    <w:lsdException w:name="Grid Table 4 Accent 6" w:uiPriority="49"/>
-    <w:lsdException w:name="Grid Table 5 Dark Accent 6" w:uiPriority="50"/>
-    <w:lsdException w:name="Grid Table 6 Colorful Accent 6" w:uiPriority="51"/>
-    <w:lsdException w:name="Grid Table 7 Colorful Accent 6" w:uiPriority="52"/>
-    <w:lsdException w:name="List Table 1 Light" w:uiPriority="46"/>
-    <w:lsdException w:name="List Table 2" w:uiPriority="47"/>
-    <w:lsdException w:name="List Table 3" w:uiPriority="48"/>
-    <w:lsdException w:name="List Table 4" w:uiPriority="49"/>
-    <w:lsdException w:name="List Table 5 Dark" w:uiPriority="50"/>
-    <w:lsdException w:name="List Table 6 Colorful" w:uiPriority="51"/>
-    <w:lsdException w:name="List Table 7 Colorful" w:uiPriority="52"/>
-    <w:lsdException w:name="List Table 1 Light Accent 1" w:uiPriority="46"/>
-    <w:lsdException w:name="List Table 2 Accent 1" w:uiPriority="47"/>
-    <w:lsdException w:name="List Table 3 Accent 1" w:uiPriority="48"/>
-    <w:lsdException w:name="List Table 4 Accent 1" w:uiPriority="49"/>
-    <w:lsdException w:name="List Table 5 Dark Accent 1" w:uiPriority="50"/>
-    <w:lsdException w:name="List Table 6 Colorful Accent 1" w:uiPriority="51"/>
-    <w:lsdException w:name="List Table 7 Colorful Accent 1" w:uiPriority="52"/>
-    <w:lsdException w:name="List Table 1 Light Accent 2" w:uiPriority="46"/>
-    <w:lsdException w:name="List Table 2 Accent 2" w:uiPriority="47"/>
-    <w:lsdException w:name="List Table 3 Accent 2" w:uiPriority="48"/>
-    <w:lsdException w:name="List Table 4 Accent 2" w:uiPriority="49"/>
-    <w:lsdException w:name="List Table 5 Dark Accent 2" w:uiPriority="50"/>
-    <w:lsdException w:name="List Table 6 Colorful Accent 2" w:uiPriority="51"/>
-    <w:lsdException w:name="List Table 7 Colorful Accent 2" w:uiPriority="52"/>
-    <w:lsdException w:name="List Table 1 Light Accent 3" w:uiPriority="46"/>
-    <w:lsdException w:name="List Table 2 Accent 3" w:uiPriority="47"/>
-    <w:lsdException w:name="List Table 3 Accent 3" w:uiPriority="48"/>
-    <w:lsdException w:name="List Table 4 Accent 3" w:uiPriority="49"/>
-    <w:lsdException w:name="List Table 5 Dark Accent 3" w:uiPriority="50"/>
-    <w:lsdException w:name="List Table 6 Colorful Accent 3" w:uiPriority="51"/>
-    <w:lsdException w:name="List Table 7 Colorful Accent 3" w:uiPriority="52"/>
-    <w:lsdException w:name="List Table 1 Light Accent 4" w:uiPriority="46"/>
-    <w:lsdException w:name="List Table 2 Accent 4" w:uiPriority="47"/>
-    <w:lsdException w:name="List Table 3 Accent 4" w:uiPriority="48"/>
-    <w:lsdException w:name="List Table 4 Accent 4" w:uiPriority="49"/>
-    <w:lsdException w:name="List Table 5 Dark Accent 4" w:uiPriority="50"/>
-    <w:lsdException w:name="List Table 6 Colorful Accent 4" w:uiPriority="51"/>
-    <w:lsdException w:name="List Table 7 Colorful Accent 4" w:uiPriority="52"/>
-    <w:lsdException w:name="List Table 1 Light Accent 5" w:uiPriority="46"/>
-    <w:lsdException w:name="List Table 2 Accent 5" w:uiPriority="47"/>
-    <w:lsdException w:name="List Table 3 Accent 5" w:uiPriority="48"/>
-    <w:lsdException w:name="List Table 4 Accent 5" w:uiPriority="49"/>
-    <w:lsdException w:name="List Table 5 Dark Accent 5" w:uiPriority="50"/>
-    <w:lsdException w:name="List Table 6 Colorful Accent 5" w:uiPriority="51"/>
-    <w:lsdException w:name="List Table 7 Colorful Accent 5" w:uiPriority="52"/>
-    <w:lsdException w:name="List Table 1 Light Accent 6" w:uiPriority="46"/>
-    <w:lsdException w:name="List Table 2 Accent 6" w:uiPriority="47"/>
-    <w:lsdException w:name="List Table 3 Accent 6" w:uiPriority="48"/>
-    <w:lsdException w:name="List Table 4 Accent 6" w:uiPriority="49"/>
-    <w:lsdException w:name="List Table 5 Dark Accent 6" w:uiPriority="50"/>
-    <w:lsdException w:name="List Table 6 Colorful Accent 6" w:uiPriority="51"/>
-    <w:lsdException w:name="List Table 7 Colorful Accent 6" w:uiPriority="52"/>
+  <w:latentStyles w:defLockedState="0" w:defUIPriority="99" w:defSemiHidden="1" w:defUnhideWhenUsed="1" w:defQFormat="0" w:count="267">
+    <w:lsdException w:name="Normal" w:semiHidden="0" w:uiPriority="0" w:unhideWhenUsed="0" w:qFormat="1"/>
+    <w:lsdException w:name="heading 1" w:semiHidden="0" w:uiPriority="9" w:unhideWhenUsed="0" w:qFormat="1"/>
+    <w:lsdException w:name="heading 2" w:uiPriority="9" w:qFormat="1"/>
+    <w:lsdException w:name="heading 3" w:uiPriority="9" w:qFormat="1"/>
+    <w:lsdException w:name="heading 4" w:uiPriority="9" w:qFormat="1"/>
+    <w:lsdException w:name="heading 5" w:uiPriority="9" w:qFormat="1"/>
+    <w:lsdException w:name="heading 6" w:uiPriority="9" w:qFormat="1"/>
+    <w:lsdException w:name="heading 7" w:uiPriority="9" w:qFormat="1"/>
+    <w:lsdException w:name="heading 8" w:uiPriority="9" w:qFormat="1"/>
+    <w:lsdException w:name="heading 9" w:uiPriority="9" w:qFormat="1"/>
+    <w:lsdException w:name="toc 1" w:uiPriority="39"/>
+    <w:lsdException w:name="toc 2" w:uiPriority="39"/>
+    <w:lsdException w:name="toc 3" w:uiPriority="39"/>
+    <w:lsdException w:name="toc 4" w:uiPriority="39"/>
+    <w:lsdException w:name="toc 5" w:uiPriority="39"/>
+    <w:lsdException w:name="toc 6" w:uiPriority="39"/>
+    <w:lsdException w:name="toc 7" w:uiPriority="39"/>
+    <w:lsdException w:name="toc 8" w:uiPriority="39"/>
+    <w:lsdException w:name="toc 9" w:uiPriority="39"/>
+    <w:lsdException w:name="caption" w:uiPriority="35" w:qFormat="1"/>
+    <w:lsdException w:name="Title" w:semiHidden="0" w:uiPriority="10" w:unhideWhenUsed="0" w:qFormat="1"/>
+    <w:lsdException w:name="Default Paragraph Font" w:uiPriority="1"/>
+    <w:lsdException w:name="Subtitle" w:semiHidden="0" w:uiPriority="11" w:unhideWhenUsed="0" w:qFormat="1"/>
+    <w:lsdException w:name="Strong" w:semiHidden="0" w:uiPriority="22" w:unhideWhenUsed="0" w:qFormat="1"/>
+    <w:lsdException w:name="Emphasis" w:semiHidden="0" w:uiPriority="20" w:unhideWhenUsed="0" w:qFormat="1"/>
+    <w:lsdException w:name="Table Grid" w:semiHidden="0" w:uiPriority="59" w:unhideWhenUsed="0"/>
+    <w:lsdException w:name="Placeholder Text" w:unhideWhenUsed="0"/>
+    <w:lsdException w:name="No Spacing" w:semiHidden="0" w:uiPriority="1" w:unhideWhenUsed="0" w:qFormat="1"/>
+    <w:lsdException w:name="Light Shading" w:semiHidden="0" w:uiPriority="60" w:unhideWhenUsed="0"/>
+    <w:lsdException w:name="Light List" w:semiHidden="0" w:uiPriority="61" w:unhideWhenUsed="0"/>
+    <w:lsdException w:name="Light Grid" w:semiHidden="0" w:uiPriority="62" w:unhideWhenUsed="0"/>
+    <w:lsdException w:name="Medium Shading 1" w:semiHidden="0" w:uiPriority="63" w:unhideWhenUsed="0"/>
+    <w:lsdException w:name="Medium Shading 2" w:semiHidden="0" w:uiPriority="64" w:unhideWhenUsed="0"/>
+    <w:lsdException w:name="Medium List 1" w:semiHidden="0" w:uiPriority="65" w:unhideWhenUsed="0"/>
+    <w:lsdException w:name="Medium List 2" w:semiHidden="0" w:uiPriority="66" w:unhideWhenUsed="0"/>
+    <w:lsdException w:name="Medium Grid 1" w:semiHidden="0" w:uiPriority="67" w:unhideWhenUsed="0"/>
+    <w:lsdException w:name="Medium Grid 2" w:semiHidden="0" w:uiPriority="68" w:unhideWhenUsed="0"/>
+    <w:lsdException w:name="Medium Grid 3" w:semiHidden="0" w:uiPriority="69" w:unhideWhenUsed="0"/>
+    <w:lsdException w:name="Dark List" w:semiHidden="0" w:uiPriority="70" w:unhideWhenUsed="0"/>
+    <w:lsdException w:name="Colorful Shading" w:semiHidden="0" w:uiPriority="71" w:unhideWhenUsed="0"/>
+    <w:lsdException w:name="Colorful List" w:semiHidden="0" w:uiPriority="72" w:unhideWhenUsed="0"/>
+    <w:lsdException w:name="Colorful Grid" w:semiHidden="0" w:uiPriority="73" w:unhideWhenUsed="0"/>
+    <w:lsdException w:name="Light Shading Accent 1" w:semiHidden="0" w:uiPriority="60" w:unhideWhenUsed="0"/>
+    <w:lsdException w:name="Light List Accent 1" w:semiHidden="0" w:uiPriority="61" w:unhideWhenUsed="0"/>
+    <w:lsdException w:name="Light Grid Accent 1" w:semiHidden="0" w:uiPriority="62" w:unhideWhenUsed="0"/>
+    <w:lsdException w:name="Medium Shading 1 Accent 1" w:semiHidden="0" w:uiPriority="63" w:unhideWhenUsed="0"/>
+    <w:lsdException w:name="Medium Shading 2 Accent 1" w:semiHidden="0" w:uiPriority="64" w:unhideWhenUsed="0"/>
+    <w:lsdException w:name="Medium List 1 Accent 1" w:semiHidden="0" w:uiPriority="65" w:unhideWhenUsed="0"/>
+    <w:lsdException w:name="Revision" w:unhideWhenUsed="0"/>
+    <w:lsdException w:name="List Paragraph" w:semiHidden="0" w:uiPriority="34" w:unhideWhenUsed="0" w:qFormat="1"/>
+    <w:lsdException w:name="Quote" w:semiHidden="0" w:uiPriority="29" w:unhideWhenUsed="0" w:qFormat="1"/>
+    <w:lsdException w:name="Intense Quote" w:semiHidden="0" w:uiPriority="30" w:unhideWhenUsed="0" w:qFormat="1"/>
+    <w:lsdException w:name="Medium List 2 Accent 1" w:semiHidden="0" w:uiPriority="66" w:unhideWhenUsed="0"/>
+    <w:lsdException w:name="Medium Grid 1 Accent 1" w:semiHidden="0" w:uiPriority="67" w:unhideWhenUsed="0"/>
+    <w:lsdException w:name="Medium Grid 2 Accent 1" w:semiHidden="0" w:uiPriority="68" w:unhideWhenUsed="0"/>
+    <w:lsdException w:name="Medium Grid 3 Accent 1" w:semiHidden="0" w:uiPriority="69" w:unhideWhenUsed="0"/>
+    <w:lsdException w:name="Dark List Accent 1" w:semiHidden="0" w:uiPriority="70" w:unhideWhenUsed="0"/>
+    <w:lsdException w:name="Colorful Shading Accent 1" w:semiHidden="0" w:uiPriority="71" w:unhideWhenUsed="0"/>
+    <w:lsdException w:name="Colorful List Accent 1" w:semiHidden="0" w:uiPriority="72" w:unhideWhenUsed="0"/>
+    <w:lsdException w:name="Colorful Grid Accent 1" w:semiHidden="0" w:uiPriority="73" w:unhideWhenUsed="0"/>
+    <w:lsdException w:name="Light Shading Accent 2" w:semiHidden="0" w:uiPriority="60" w:unhideWhenUsed="0"/>
+    <w:lsdException w:name="Light List Accent 2" w:semiHidden="0" w:uiPriority="61" w:unhideWhenUsed="0"/>
+    <w:lsdException w:name="Light Grid Accent 2" w:semiHidden="0" w:uiPriority="62" w:unhideWhenUsed="0"/>
+    <w:lsdException w:name="Medium Shading 1 Accent 2" w:semiHidden="0" w:uiPriority="63" w:unhideWhenUsed="0"/>
+    <w:lsdException w:name="Medium Shading 2 Accent 2" w:semiHidden="0" w:uiPriority="64" w:unhideWhenUsed="0"/>
+    <w:lsdException w:name="Medium List 1 Accent 2" w:semiHidden="0" w:uiPriority="65" w:unhideWhenUsed="0"/>
+    <w:lsdException w:name="Medium List 2 Accent 2" w:semiHidden="0" w:uiPriority="66" w:unhideWhenUsed="0"/>
+    <w:lsdException w:name="Medium Grid 1 Accent 2" w:semiHidden="0" w:uiPriority="67" w:unhideWhenUsed="0"/>
+    <w:lsdException w:name="Medium Grid 2 Accent 2" w:semiHidden="0" w:uiPriority="68" w:unhideWhenUsed="0"/>
+    <w:lsdException w:name="Medium Grid 3 Accent 2" w:semiHidden="0" w:uiPriority="69" w:unhideWhenUsed="0"/>
+    <w:lsdException w:name="Dark List Accent 2" w:semiHidden="0" w:uiPriority="70" w:unhideWhenUsed="0"/>
+    <w:lsdException w:name="Colorful Shading Accent 2" w:semiHidden="0" w:uiPriority="71" w:unhideWhenUsed="0"/>
+    <w:lsdException w:name="Colorful List Accent 2" w:semiHidden="0" w:uiPriority="72" w:unhideWhenUsed="0"/>
+    <w:lsdException w:name="Colorful Grid Accent 2" w:semiHidden="0" w:uiPriority="73" w:unhideWhenUsed="0"/>
+    <w:lsdException w:name="Light Shading Accent 3" w:semiHidden="0" w:uiPriority="60" w:unhideWhenUsed="0"/>
+    <w:lsdException w:name="Light List Accent 3" w:semiHidden="0" w:uiPriority="61" w:unhideWhenUsed="0"/>
+    <w:lsdException w:name="Light Grid Accent 3" w:semiHidden="0" w:uiPriority="62" w:unhideWhenUsed="0"/>
+    <w:lsdException w:name="Medium Shading 1 Accent 3" w:semiHidden="0" w:uiPriority="63" w:unhideWhenUsed="0"/>
+    <w:lsdException w:name="Medium Shading 2 Accent 3" w:semiHidden="0" w:uiPriority="64" w:unhideWhenUsed="0"/>
+    <w:lsdException w:name="Medium List 1 Accent 3" w:semiHidden="0" w:uiPriority="65" w:unhideWhenUsed="0"/>
+    <w:lsdException w:name="Medium List 2 Accent 3" w:semiHidden="0" w:uiPriority="66" w:unhideWhenUsed="0"/>
+    <w:lsdException w:name="Medium Grid 1 Accent 3" w:semiHidden="0" w:uiPriority="67" w:unhideWhenUsed="0"/>
+    <w:lsdException w:name="Medium Grid 2 Accent 3" w:semiHidden="0" w:uiPriority="68" w:unhideWhenUsed="0"/>
+    <w:lsdException w:name="Medium Grid 3 Accent 3" w:semiHidden="0" w:uiPriority="69" w:unhideWhenUsed="0"/>
+    <w:lsdException w:name="Dark List Accent 3" w:semiHidden="0" w:uiPriority="70" w:unhideWhenUsed="0"/>
+    <w:lsdException w:name="Colorful Shading Accent 3" w:semiHidden="0" w:uiPriority="71" w:unhideWhenUsed="0"/>
+    <w:lsdException w:name="Colorful List Accent 3" w:semiHidden="0" w:uiPriority="72" w:unhideWhenUsed="0"/>
+    <w:lsdException w:name="Colorful Grid Accent 3" w:semiHidden="0" w:uiPriority="73" w:unhideWhenUsed="0"/>
+    <w:lsdException w:name="Light Shading Accent 4" w:semiHidden="0" w:uiPriority="60" w:unhideWhenUsed="0"/>
+    <w:lsdException w:name="Light List Accent 4" w:semiHidden="0" w:uiPriority="61" w:unhideWhenUsed="0"/>
+    <w:lsdException w:name="Light Grid Accent 4" w:semiHidden="0" w:uiPriority="62" w:unhideWhenUsed="0"/>
+    <w:lsdException w:name="Medium Shading 1 Accent 4" w:semiHidden="0" w:uiPriority="63" w:unhideWhenUsed="0"/>
+    <w:lsdException w:name="Medium Shading 2 Accent 4" w:semiHidden="0" w:uiPriority="64" w:unhideWhenUsed="0"/>
+    <w:lsdException w:name="Medium List 1 Accent 4" w:semiHidden="0" w:uiPriority="65" w:unhideWhenUsed="0"/>
+    <w:lsdException w:name="Medium List 2 Accent 4" w:semiHidden="0" w:uiPriority="66" w:unhideWhenUsed="0"/>
+    <w:lsdException w:name="Medium Grid 1 Accent 4" w:semiHidden="0" w:uiPriority="67" w:unhideWhenUsed="0"/>
+    <w:lsdException w:name="Medium Grid 2 Accent 4" w:semiHidden="0" w:uiPriority="68" w:unhideWhenUsed="0"/>
+    <w:lsdException w:name="Medium Grid 3 Accent 4" w:semiHidden="0" w:uiPriority="69" w:unhideWhenUsed="0"/>
+    <w:lsdException w:name="Dark List Accent 4" w:semiHidden="0" w:uiPriority="70" w:unhideWhenUsed="0"/>
+    <w:lsdException w:name="Colorful Shading Accent 4" w:semiHidden="0" w:uiPriority="71" w:unhideWhenUsed="0"/>
+    <w:lsdException w:name="Colorful List Accent 4" w:semiHidden="0" w:uiPriority="72" w:unhideWhenUsed="0"/>
+    <w:lsdException w:name="Colorful Grid Accent 4" w:semiHidden="0" w:uiPriority="73" w:unhideWhenUsed="0"/>
+    <w:lsdException w:name="Light Shading Accent 5" w:semiHidden="0" w:uiPriority="60" w:unhideWhenUsed="0"/>
+    <w:lsdException w:name="Light List Accent 5" w:semiHidden="0" w:uiPriority="61" w:unhideWhenUsed="0"/>
+    <w:lsdException w:name="Light Grid Accent 5" w:semiHidden="0" w:uiPriority="62" w:unhideWhenUsed="0"/>
+    <w:lsdException w:name="Medium Shading 1 Accent 5" w:semiHidden="0" w:uiPriority="63" w:unhideWhenUsed="0"/>
+    <w:lsdException w:name="Medium Shading 2 Accent 5" w:semiHidden="0" w:uiPriority="64" w:unhideWhenUsed="0"/>
+    <w:lsdException w:name="Medium List 1 Accent 5" w:semiHidden="0" w:uiPriority="65" w:unhideWhenUsed="0"/>
+    <w:lsdException w:name="Medium List 2 Accent 5" w:semiHidden="0" w:uiPriority="66" w:unhideWhenUsed="0"/>
+    <w:lsdException w:name="Medium Grid 1 Accent 5" w:semiHidden="0" w:uiPriority="67" w:unhideWhenUsed="0"/>
+    <w:lsdException w:name="Medium Grid 2 Accent 5" w:semiHidden="0" w:uiPriority="68" w:unhideWhenUsed="0"/>
+    <w:lsdException w:name="Medium Grid 3 Accent 5" w:semiHidden="0" w:uiPriority="69" w:unhideWhenUsed="0"/>
+    <w:lsdException w:name="Dark List Accent 5" w:semiHidden="0" w:uiPriority="70" w:unhideWhenUsed="0"/>
+    <w:lsdException w:name="Colorful Shading Accent 5" w:semiHidden="0" w:uiPriority="71" w:unhideWhenUsed="0"/>
+    <w:lsdException w:name="Colorful List Accent 5" w:semiHidden="0" w:uiPriority="72" w:unhideWhenUsed="0"/>
+    <w:lsdException w:name="Colorful Grid Accent 5" w:semiHidden="0" w:uiPriority="73" w:unhideWhenUsed="0"/>
+    <w:lsdException w:name="Light Shading Accent 6" w:semiHidden="0" w:uiPriority="60" w:unhideWhenUsed="0"/>
+    <w:lsdException w:name="Light List Accent 6" w:semiHidden="0" w:uiPriority="61" w:unhideWhenUsed="0"/>
+    <w:lsdException w:name="Light Grid Accent 6" w:semiHidden="0" w:uiPriority="62" w:unhideWhenUsed="0"/>
+    <w:lsdException w:name="Medium Shading 1 Accent 6" w:semiHidden="0" w:uiPriority="63" w:unhideWhenUsed="0"/>
+    <w:lsdException w:name="Medium Shading 2 Accent 6" w:semiHidden="0" w:uiPriority="64" w:unhideWhenUsed="0"/>
+    <w:lsdException w:name="Medium List 1 Accent 6" w:semiHidden="0" w:uiPriority="65" w:unhideWhenUsed="0"/>
+    <w:lsdException w:name="Medium List 2 Accent 6" w:semiHidden="0" w:uiPriority="66" w:unhideWhenUsed="0"/>
+    <w:lsdException w:name="Medium Grid 1 Accent 6" w:semiHidden="0" w:uiPriority="67" w:unhideWhenUsed="0"/>
+    <w:lsdException w:name="Medium Grid 2 Accent 6" w:semiHidden="0" w:uiPriority="68" w:unhideWhenUsed="0"/>
+    <w:lsdException w:name="Medium Grid 3 Accent 6" w:semiHidden="0" w:uiPriority="69" w:unhideWhenUsed="0"/>
+    <w:lsdException w:name="Dark List Accent 6" w:semiHidden="0" w:uiPriority="70" w:unhideWhenUsed="0"/>
+    <w:lsdException w:name="Colorful Shading Accent 6" w:semiHidden="0" w:uiPriority="71" w:unhideWhenUsed="0"/>
+    <w:lsdException w:name="Colorful List Accent 6" w:semiHidden="0" w:uiPriority="72" w:unhideWhenUsed="0"/>
+    <w:lsdException w:name="Colorful Grid Accent 6" w:semiHidden="0" w:uiPriority="73" w:unhideWhenUsed="0"/>
+    <w:lsdException w:name="Subtle Emphasis" w:semiHidden="0" w:uiPriority="19" w:unhideWhenUsed="0" w:qFormat="1"/>
+    <w:lsdException w:name="Intense Emphasis" w:semiHidden="0" w:uiPriority="21" w:unhideWhenUsed="0" w:qFormat="1"/>
+    <w:lsdException w:name="Subtle Reference" w:semiHidden="0" w:uiPriority="31" w:unhideWhenUsed="0" w:qFormat="1"/>
+    <w:lsdException w:name="Intense Reference" w:semiHidden="0" w:uiPriority="32" w:unhideWhenUsed="0" w:qFormat="1"/>
+    <w:lsdException w:name="Book Title" w:semiHidden="0" w:uiPriority="33" w:unhideWhenUsed="0" w:qFormat="1"/>
+    <w:lsdException w:name="Bibliography" w:uiPriority="37"/>
+    <w:lsdException w:name="TOC Heading" w:uiPriority="39" w:qFormat="1"/>
   </w:latentStyles>
   <w:style w:type="paragraph" w:default="1" w:styleId="Normal">
     <w:name w:val="Normal"/>
@@ -37805,6 +38261,7 @@
       <w:spacing w:after="0" w:line="240" w:lineRule="auto"/>
     </w:pPr>
     <w:tblPr>
+      <w:tblInd w:w="0" w:type="dxa"/>
       <w:tblBorders>
         <w:top w:val="single" w:sz="4" w:space="0" w:color="auto"/>
         <w:left w:val="single" w:sz="4" w:space="0" w:color="auto"/>
@@ -37813,6 +38270,272 @@
         <w:insideH w:val="single" w:sz="4" w:space="0" w:color="auto"/>
         <w:insideV w:val="single" w:sz="4" w:space="0" w:color="auto"/>
       </w:tblBorders>
+      <w:tblCellMar>
+        <w:top w:w="0" w:type="dxa"/>
+        <w:left w:w="108" w:type="dxa"/>
+        <w:bottom w:w="0" w:type="dxa"/>
+        <w:right w:w="108" w:type="dxa"/>
+      </w:tblCellMar>
+    </w:tblPr>
+  </w:style>
+  <w:style w:type="paragraph" w:styleId="Encabezado">
+    <w:name w:val="header"/>
+    <w:basedOn w:val="Normal"/>
+    <w:link w:val="EncabezadoCar"/>
+    <w:uiPriority w:val="99"/>
+    <w:unhideWhenUsed/>
+    <w:rsid w:val="00112AD2"/>
+    <w:pPr>
+      <w:tabs>
+        <w:tab w:val="center" w:pos="4252"/>
+        <w:tab w:val="right" w:pos="8504"/>
+      </w:tabs>
+      <w:spacing w:after="0" w:line="240" w:lineRule="auto"/>
+    </w:pPr>
+  </w:style>
+  <w:style w:type="character" w:customStyle="1" w:styleId="EncabezadoCar">
+    <w:name w:val="Encabezado Car"/>
+    <w:basedOn w:val="Fuentedeprrafopredeter"/>
+    <w:link w:val="Encabezado"/>
+    <w:uiPriority w:val="99"/>
+    <w:rsid w:val="00112AD2"/>
+  </w:style>
+  <w:style w:type="paragraph" w:styleId="Piedepgina">
+    <w:name w:val="footer"/>
+    <w:basedOn w:val="Normal"/>
+    <w:link w:val="PiedepginaCar"/>
+    <w:uiPriority w:val="99"/>
+    <w:unhideWhenUsed/>
+    <w:rsid w:val="00112AD2"/>
+    <w:pPr>
+      <w:tabs>
+        <w:tab w:val="center" w:pos="4252"/>
+        <w:tab w:val="right" w:pos="8504"/>
+      </w:tabs>
+      <w:spacing w:after="0" w:line="240" w:lineRule="auto"/>
+    </w:pPr>
+  </w:style>
+  <w:style w:type="character" w:customStyle="1" w:styleId="PiedepginaCar">
+    <w:name w:val="Pie de página Car"/>
+    <w:basedOn w:val="Fuentedeprrafopredeter"/>
+    <w:link w:val="Piedepgina"/>
+    <w:uiPriority w:val="99"/>
+    <w:rsid w:val="00112AD2"/>
+  </w:style>
+</w:styles>
+</file>
+
+<file path=word/stylesWithEffects.xml><?xml version="1.0" encoding="utf-8"?>
+<w:styles xmlns:wpc="http://schemas.microsoft.com/office/word/2010/wordprocessingCanvas" xmlns:mc="http://schemas.openxmlformats.org/markup-compatibility/2006" xmlns:o="urn:schemas-microsoft-com:office:office" xmlns:r="http://schemas.openxmlformats.org/officeDocument/2006/relationships" xmlns:m="http://schemas.openxmlformats.org/officeDocument/2006/math" xmlns:v="urn:schemas-microsoft-com:vml" xmlns:wp14="http://schemas.microsoft.com/office/word/2010/wordprocessingDrawing" xmlns:wp="http://schemas.openxmlformats.org/drawingml/2006/wordprocessingDrawing" xmlns:w10="urn:schemas-microsoft-com:office:word" xmlns:w="http://schemas.openxmlformats.org/wordprocessingml/2006/main" xmlns:w14="http://schemas.microsoft.com/office/word/2010/wordml" xmlns:wpg="http://schemas.microsoft.com/office/word/2010/wordprocessingGroup" xmlns:wpi="http://schemas.microsoft.com/office/word/2010/wordprocessingInk" xmlns:wne="http://schemas.microsoft.com/office/word/2006/wordml" xmlns:wps="http://schemas.microsoft.com/office/word/2010/wordprocessingShape" mc:Ignorable="w14 wp14">
+  <w:docDefaults>
+    <w:rPrDefault>
+      <w:rPr>
+        <w:rFonts w:asciiTheme="minorHAnsi" w:eastAsiaTheme="minorHAnsi" w:hAnsiTheme="minorHAnsi" w:cstheme="minorBidi"/>
+        <w:sz w:val="22"/>
+        <w:szCs w:val="22"/>
+        <w:lang w:val="es-PE" w:eastAsia="en-US" w:bidi="ar-SA"/>
+      </w:rPr>
+    </w:rPrDefault>
+    <w:pPrDefault>
+      <w:pPr>
+        <w:spacing w:after="200" w:line="276" w:lineRule="auto"/>
+      </w:pPr>
+    </w:pPrDefault>
+  </w:docDefaults>
+  <w:latentStyles w:defLockedState="0" w:defUIPriority="99" w:defSemiHidden="1" w:defUnhideWhenUsed="1" w:defQFormat="0" w:count="267">
+    <w:lsdException w:name="Normal" w:semiHidden="0" w:uiPriority="0" w:unhideWhenUsed="0" w:qFormat="1"/>
+    <w:lsdException w:name="heading 1" w:semiHidden="0" w:uiPriority="9" w:unhideWhenUsed="0" w:qFormat="1"/>
+    <w:lsdException w:name="heading 2" w:uiPriority="9" w:qFormat="1"/>
+    <w:lsdException w:name="heading 3" w:uiPriority="9" w:qFormat="1"/>
+    <w:lsdException w:name="heading 4" w:uiPriority="9" w:qFormat="1"/>
+    <w:lsdException w:name="heading 5" w:uiPriority="9" w:qFormat="1"/>
+    <w:lsdException w:name="heading 6" w:uiPriority="9" w:qFormat="1"/>
+    <w:lsdException w:name="heading 7" w:uiPriority="9" w:qFormat="1"/>
+    <w:lsdException w:name="heading 8" w:uiPriority="9" w:qFormat="1"/>
+    <w:lsdException w:name="heading 9" w:uiPriority="9" w:qFormat="1"/>
+    <w:lsdException w:name="toc 1" w:uiPriority="39"/>
+    <w:lsdException w:name="toc 2" w:uiPriority="39"/>
+    <w:lsdException w:name="toc 3" w:uiPriority="39"/>
+    <w:lsdException w:name="toc 4" w:uiPriority="39"/>
+    <w:lsdException w:name="toc 5" w:uiPriority="39"/>
+    <w:lsdException w:name="toc 6" w:uiPriority="39"/>
+    <w:lsdException w:name="toc 7" w:uiPriority="39"/>
+    <w:lsdException w:name="toc 8" w:uiPriority="39"/>
+    <w:lsdException w:name="toc 9" w:uiPriority="39"/>
+    <w:lsdException w:name="caption" w:uiPriority="35" w:qFormat="1"/>
+    <w:lsdException w:name="Title" w:semiHidden="0" w:uiPriority="10" w:unhideWhenUsed="0" w:qFormat="1"/>
+    <w:lsdException w:name="Default Paragraph Font" w:uiPriority="1"/>
+    <w:lsdException w:name="Subtitle" w:semiHidden="0" w:uiPriority="11" w:unhideWhenUsed="0" w:qFormat="1"/>
+    <w:lsdException w:name="Strong" w:semiHidden="0" w:uiPriority="22" w:unhideWhenUsed="0" w:qFormat="1"/>
+    <w:lsdException w:name="Emphasis" w:semiHidden="0" w:uiPriority="20" w:unhideWhenUsed="0" w:qFormat="1"/>
+    <w:lsdException w:name="Table Grid" w:semiHidden="0" w:uiPriority="59" w:unhideWhenUsed="0"/>
+    <w:lsdException w:name="Placeholder Text" w:unhideWhenUsed="0"/>
+    <w:lsdException w:name="No Spacing" w:semiHidden="0" w:uiPriority="1" w:unhideWhenUsed="0" w:qFormat="1"/>
+    <w:lsdException w:name="Light Shading" w:semiHidden="0" w:uiPriority="60" w:unhideWhenUsed="0"/>
+    <w:lsdException w:name="Light List" w:semiHidden="0" w:uiPriority="61" w:unhideWhenUsed="0"/>
+    <w:lsdException w:name="Light Grid" w:semiHidden="0" w:uiPriority="62" w:unhideWhenUsed="0"/>
+    <w:lsdException w:name="Medium Shading 1" w:semiHidden="0" w:uiPriority="63" w:unhideWhenUsed="0"/>
+    <w:lsdException w:name="Medium Shading 2" w:semiHidden="0" w:uiPriority="64" w:unhideWhenUsed="0"/>
+    <w:lsdException w:name="Medium List 1" w:semiHidden="0" w:uiPriority="65" w:unhideWhenUsed="0"/>
+    <w:lsdException w:name="Medium List 2" w:semiHidden="0" w:uiPriority="66" w:unhideWhenUsed="0"/>
+    <w:lsdException w:name="Medium Grid 1" w:semiHidden="0" w:uiPriority="67" w:unhideWhenUsed="0"/>
+    <w:lsdException w:name="Medium Grid 2" w:semiHidden="0" w:uiPriority="68" w:unhideWhenUsed="0"/>
+    <w:lsdException w:name="Medium Grid 3" w:semiHidden="0" w:uiPriority="69" w:unhideWhenUsed="0"/>
+    <w:lsdException w:name="Dark List" w:semiHidden="0" w:uiPriority="70" w:unhideWhenUsed="0"/>
+    <w:lsdException w:name="Colorful Shading" w:semiHidden="0" w:uiPriority="71" w:unhideWhenUsed="0"/>
+    <w:lsdException w:name="Colorful List" w:semiHidden="0" w:uiPriority="72" w:unhideWhenUsed="0"/>
+    <w:lsdException w:name="Colorful Grid" w:semiHidden="0" w:uiPriority="73" w:unhideWhenUsed="0"/>
+    <w:lsdException w:name="Light Shading Accent 1" w:semiHidden="0" w:uiPriority="60" w:unhideWhenUsed="0"/>
+    <w:lsdException w:name="Light List Accent 1" w:semiHidden="0" w:uiPriority="61" w:unhideWhenUsed="0"/>
+    <w:lsdException w:name="Light Grid Accent 1" w:semiHidden="0" w:uiPriority="62" w:unhideWhenUsed="0"/>
+    <w:lsdException w:name="Medium Shading 1 Accent 1" w:semiHidden="0" w:uiPriority="63" w:unhideWhenUsed="0"/>
+    <w:lsdException w:name="Medium Shading 2 Accent 1" w:semiHidden="0" w:uiPriority="64" w:unhideWhenUsed="0"/>
+    <w:lsdException w:name="Medium List 1 Accent 1" w:semiHidden="0" w:uiPriority="65" w:unhideWhenUsed="0"/>
+    <w:lsdException w:name="Revision" w:unhideWhenUsed="0"/>
+    <w:lsdException w:name="List Paragraph" w:semiHidden="0" w:uiPriority="34" w:unhideWhenUsed="0" w:qFormat="1"/>
+    <w:lsdException w:name="Quote" w:semiHidden="0" w:uiPriority="29" w:unhideWhenUsed="0" w:qFormat="1"/>
+    <w:lsdException w:name="Intense Quote" w:semiHidden="0" w:uiPriority="30" w:unhideWhenUsed="0" w:qFormat="1"/>
+    <w:lsdException w:name="Medium List 2 Accent 1" w:semiHidden="0" w:uiPriority="66" w:unhideWhenUsed="0"/>
+    <w:lsdException w:name="Medium Grid 1 Accent 1" w:semiHidden="0" w:uiPriority="67" w:unhideWhenUsed="0"/>
+    <w:lsdException w:name="Medium Grid 2 Accent 1" w:semiHidden="0" w:uiPriority="68" w:unhideWhenUsed="0"/>
+    <w:lsdException w:name="Medium Grid 3 Accent 1" w:semiHidden="0" w:uiPriority="69" w:unhideWhenUsed="0"/>
+    <w:lsdException w:name="Dark List Accent 1" w:semiHidden="0" w:uiPriority="70" w:unhideWhenUsed="0"/>
+    <w:lsdException w:name="Colorful Shading Accent 1" w:semiHidden="0" w:uiPriority="71" w:unhideWhenUsed="0"/>
+    <w:lsdException w:name="Colorful List Accent 1" w:semiHidden="0" w:uiPriority="72" w:unhideWhenUsed="0"/>
+    <w:lsdException w:name="Colorful Grid Accent 1" w:semiHidden="0" w:uiPriority="73" w:unhideWhenUsed="0"/>
+    <w:lsdException w:name="Light Shading Accent 2" w:semiHidden="0" w:uiPriority="60" w:unhideWhenUsed="0"/>
+    <w:lsdException w:name="Light List Accent 2" w:semiHidden="0" w:uiPriority="61" w:unhideWhenUsed="0"/>
+    <w:lsdException w:name="Light Grid Accent 2" w:semiHidden="0" w:uiPriority="62" w:unhideWhenUsed="0"/>
+    <w:lsdException w:name="Medium Shading 1 Accent 2" w:semiHidden="0" w:uiPriority="63" w:unhideWhenUsed="0"/>
+    <w:lsdException w:name="Medium Shading 2 Accent 2" w:semiHidden="0" w:uiPriority="64" w:unhideWhenUsed="0"/>
+    <w:lsdException w:name="Medium List 1 Accent 2" w:semiHidden="0" w:uiPriority="65" w:unhideWhenUsed="0"/>
+    <w:lsdException w:name="Medium List 2 Accent 2" w:semiHidden="0" w:uiPriority="66" w:unhideWhenUsed="0"/>
+    <w:lsdException w:name="Medium Grid 1 Accent 2" w:semiHidden="0" w:uiPriority="67" w:unhideWhenUsed="0"/>
+    <w:lsdException w:name="Medium Grid 2 Accent 2" w:semiHidden="0" w:uiPriority="68" w:unhideWhenUsed="0"/>
+    <w:lsdException w:name="Medium Grid 3 Accent 2" w:semiHidden="0" w:uiPriority="69" w:unhideWhenUsed="0"/>
+    <w:lsdException w:name="Dark List Accent 2" w:semiHidden="0" w:uiPriority="70" w:unhideWhenUsed="0"/>
+    <w:lsdException w:name="Colorful Shading Accent 2" w:semiHidden="0" w:uiPriority="71" w:unhideWhenUsed="0"/>
+    <w:lsdException w:name="Colorful List Accent 2" w:semiHidden="0" w:uiPriority="72" w:unhideWhenUsed="0"/>
+    <w:lsdException w:name="Colorful Grid Accent 2" w:semiHidden="0" w:uiPriority="73" w:unhideWhenUsed="0"/>
+    <w:lsdException w:name="Light Shading Accent 3" w:semiHidden="0" w:uiPriority="60" w:unhideWhenUsed="0"/>
+    <w:lsdException w:name="Light List Accent 3" w:semiHidden="0" w:uiPriority="61" w:unhideWhenUsed="0"/>
+    <w:lsdException w:name="Light Grid Accent 3" w:semiHidden="0" w:uiPriority="62" w:unhideWhenUsed="0"/>
+    <w:lsdException w:name="Medium Shading 1 Accent 3" w:semiHidden="0" w:uiPriority="63" w:unhideWhenUsed="0"/>
+    <w:lsdException w:name="Medium Shading 2 Accent 3" w:semiHidden="0" w:uiPriority="64" w:unhideWhenUsed="0"/>
+    <w:lsdException w:name="Medium List 1 Accent 3" w:semiHidden="0" w:uiPriority="65" w:unhideWhenUsed="0"/>
+    <w:lsdException w:name="Medium List 2 Accent 3" w:semiHidden="0" w:uiPriority="66" w:unhideWhenUsed="0"/>
+    <w:lsdException w:name="Medium Grid 1 Accent 3" w:semiHidden="0" w:uiPriority="67" w:unhideWhenUsed="0"/>
+    <w:lsdException w:name="Medium Grid 2 Accent 3" w:semiHidden="0" w:uiPriority="68" w:unhideWhenUsed="0"/>
+    <w:lsdException w:name="Medium Grid 3 Accent 3" w:semiHidden="0" w:uiPriority="69" w:unhideWhenUsed="0"/>
+    <w:lsdException w:name="Dark List Accent 3" w:semiHidden="0" w:uiPriority="70" w:unhideWhenUsed="0"/>
+    <w:lsdException w:name="Colorful Shading Accent 3" w:semiHidden="0" w:uiPriority="71" w:unhideWhenUsed="0"/>
+    <w:lsdException w:name="Colorful List Accent 3" w:semiHidden="0" w:uiPriority="72" w:unhideWhenUsed="0"/>
+    <w:lsdException w:name="Colorful Grid Accent 3" w:semiHidden="0" w:uiPriority="73" w:unhideWhenUsed="0"/>
+    <w:lsdException w:name="Light Shading Accent 4" w:semiHidden="0" w:uiPriority="60" w:unhideWhenUsed="0"/>
+    <w:lsdException w:name="Light List Accent 4" w:semiHidden="0" w:uiPriority="61" w:unhideWhenUsed="0"/>
+    <w:lsdException w:name="Light Grid Accent 4" w:semiHidden="0" w:uiPriority="62" w:unhideWhenUsed="0"/>
+    <w:lsdException w:name="Medium Shading 1 Accent 4" w:semiHidden="0" w:uiPriority="63" w:unhideWhenUsed="0"/>
+    <w:lsdException w:name="Medium Shading 2 Accent 4" w:semiHidden="0" w:uiPriority="64" w:unhideWhenUsed="0"/>
+    <w:lsdException w:name="Medium List 1 Accent 4" w:semiHidden="0" w:uiPriority="65" w:unhideWhenUsed="0"/>
+    <w:lsdException w:name="Medium List 2 Accent 4" w:semiHidden="0" w:uiPriority="66" w:unhideWhenUsed="0"/>
+    <w:lsdException w:name="Medium Grid 1 Accent 4" w:semiHidden="0" w:uiPriority="67" w:unhideWhenUsed="0"/>
+    <w:lsdException w:name="Medium Grid 2 Accent 4" w:semiHidden="0" w:uiPriority="68" w:unhideWhenUsed="0"/>
+    <w:lsdException w:name="Medium Grid 3 Accent 4" w:semiHidden="0" w:uiPriority="69" w:unhideWhenUsed="0"/>
+    <w:lsdException w:name="Dark List Accent 4" w:semiHidden="0" w:uiPriority="70" w:unhideWhenUsed="0"/>
+    <w:lsdException w:name="Colorful Shading Accent 4" w:semiHidden="0" w:uiPriority="71" w:unhideWhenUsed="0"/>
+    <w:lsdException w:name="Colorful List Accent 4" w:semiHidden="0" w:uiPriority="72" w:unhideWhenUsed="0"/>
+    <w:lsdException w:name="Colorful Grid Accent 4" w:semiHidden="0" w:uiPriority="73" w:unhideWhenUsed="0"/>
+    <w:lsdException w:name="Light Shading Accent 5" w:semiHidden="0" w:uiPriority="60" w:unhideWhenUsed="0"/>
+    <w:lsdException w:name="Light List Accent 5" w:semiHidden="0" w:uiPriority="61" w:unhideWhenUsed="0"/>
+    <w:lsdException w:name="Light Grid Accent 5" w:semiHidden="0" w:uiPriority="62" w:unhideWhenUsed="0"/>
+    <w:lsdException w:name="Medium Shading 1 Accent 5" w:semiHidden="0" w:uiPriority="63" w:unhideWhenUsed="0"/>
+    <w:lsdException w:name="Medium Shading 2 Accent 5" w:semiHidden="0" w:uiPriority="64" w:unhideWhenUsed="0"/>
+    <w:lsdException w:name="Medium List 1 Accent 5" w:semiHidden="0" w:uiPriority="65" w:unhideWhenUsed="0"/>
+    <w:lsdException w:name="Medium List 2 Accent 5" w:semiHidden="0" w:uiPriority="66" w:unhideWhenUsed="0"/>
+    <w:lsdException w:name="Medium Grid 1 Accent 5" w:semiHidden="0" w:uiPriority="67" w:unhideWhenUsed="0"/>
+    <w:lsdException w:name="Medium Grid 2 Accent 5" w:semiHidden="0" w:uiPriority="68" w:unhideWhenUsed="0"/>
+    <w:lsdException w:name="Medium Grid 3 Accent 5" w:semiHidden="0" w:uiPriority="69" w:unhideWhenUsed="0"/>
+    <w:lsdException w:name="Dark List Accent 5" w:semiHidden="0" w:uiPriority="70" w:unhideWhenUsed="0"/>
+    <w:lsdException w:name="Colorful Shading Accent 5" w:semiHidden="0" w:uiPriority="71" w:unhideWhenUsed="0"/>
+    <w:lsdException w:name="Colorful List Accent 5" w:semiHidden="0" w:uiPriority="72" w:unhideWhenUsed="0"/>
+    <w:lsdException w:name="Colorful Grid Accent 5" w:semiHidden="0" w:uiPriority="73" w:unhideWhenUsed="0"/>
+    <w:lsdException w:name="Light Shading Accent 6" w:semiHidden="0" w:uiPriority="60" w:unhideWhenUsed="0"/>
+    <w:lsdException w:name="Light List Accent 6" w:semiHidden="0" w:uiPriority="61" w:unhideWhenUsed="0"/>
+    <w:lsdException w:name="Light Grid Accent 6" w:semiHidden="0" w:uiPriority="62" w:unhideWhenUsed="0"/>
+    <w:lsdException w:name="Medium Shading 1 Accent 6" w:semiHidden="0" w:uiPriority="63" w:unhideWhenUsed="0"/>
+    <w:lsdException w:name="Medium Shading 2 Accent 6" w:semiHidden="0" w:uiPriority="64" w:unhideWhenUsed="0"/>
+    <w:lsdException w:name="Medium List 1 Accent 6" w:semiHidden="0" w:uiPriority="65" w:unhideWhenUsed="0"/>
+    <w:lsdException w:name="Medium List 2 Accent 6" w:semiHidden="0" w:uiPriority="66" w:unhideWhenUsed="0"/>
+    <w:lsdException w:name="Medium Grid 1 Accent 6" w:semiHidden="0" w:uiPriority="67" w:unhideWhenUsed="0"/>
+    <w:lsdException w:name="Medium Grid 2 Accent 6" w:semiHidden="0" w:uiPriority="68" w:unhideWhenUsed="0"/>
+    <w:lsdException w:name="Medium Grid 3 Accent 6" w:semiHidden="0" w:uiPriority="69" w:unhideWhenUsed="0"/>
+    <w:lsdException w:name="Dark List Accent 6" w:semiHidden="0" w:uiPriority="70" w:unhideWhenUsed="0"/>
+    <w:lsdException w:name="Colorful Shading Accent 6" w:semiHidden="0" w:uiPriority="71" w:unhideWhenUsed="0"/>
+    <w:lsdException w:name="Colorful List Accent 6" w:semiHidden="0" w:uiPriority="72" w:unhideWhenUsed="0"/>
+    <w:lsdException w:name="Colorful Grid Accent 6" w:semiHidden="0" w:uiPriority="73" w:unhideWhenUsed="0"/>
+    <w:lsdException w:name="Subtle Emphasis" w:semiHidden="0" w:uiPriority="19" w:unhideWhenUsed="0" w:qFormat="1"/>
+    <w:lsdException w:name="Intense Emphasis" w:semiHidden="0" w:uiPriority="21" w:unhideWhenUsed="0" w:qFormat="1"/>
+    <w:lsdException w:name="Subtle Reference" w:semiHidden="0" w:uiPriority="31" w:unhideWhenUsed="0" w:qFormat="1"/>
+    <w:lsdException w:name="Intense Reference" w:semiHidden="0" w:uiPriority="32" w:unhideWhenUsed="0" w:qFormat="1"/>
+    <w:lsdException w:name="Book Title" w:semiHidden="0" w:uiPriority="33" w:unhideWhenUsed="0" w:qFormat="1"/>
+    <w:lsdException w:name="Bibliography" w:uiPriority="37"/>
+    <w:lsdException w:name="TOC Heading" w:uiPriority="39" w:qFormat="1"/>
+  </w:latentStyles>
+  <w:style w:type="paragraph" w:default="1" w:styleId="Normal">
+    <w:name w:val="Normal"/>
+    <w:qFormat/>
+  </w:style>
+  <w:style w:type="character" w:default="1" w:styleId="Fuentedeprrafopredeter">
+    <w:name w:val="Default Paragraph Font"/>
+    <w:uiPriority w:val="1"/>
+    <w:semiHidden/>
+    <w:unhideWhenUsed/>
+  </w:style>
+  <w:style w:type="table" w:default="1" w:styleId="Tablanormal">
+    <w:name w:val="Normal Table"/>
+    <w:uiPriority w:val="99"/>
+    <w:semiHidden/>
+    <w:unhideWhenUsed/>
+    <w:tblPr>
+      <w:tblInd w:w="0" w:type="dxa"/>
+      <w:tblCellMar>
+        <w:top w:w="0" w:type="dxa"/>
+        <w:left w:w="108" w:type="dxa"/>
+        <w:bottom w:w="0" w:type="dxa"/>
+        <w:right w:w="108" w:type="dxa"/>
+      </w:tblCellMar>
+    </w:tblPr>
+  </w:style>
+  <w:style w:type="numbering" w:default="1" w:styleId="Sinlista">
+    <w:name w:val="No List"/>
+    <w:uiPriority w:val="99"/>
+    <w:semiHidden/>
+    <w:unhideWhenUsed/>
+  </w:style>
+  <w:style w:type="table" w:styleId="Tablaconcuadrcula">
+    <w:name w:val="Table Grid"/>
+    <w:basedOn w:val="Tablanormal"/>
+    <w:uiPriority w:val="59"/>
+    <w:rsid w:val="00112AD2"/>
+    <w:pPr>
+      <w:spacing w:after="0" w:line="240" w:lineRule="auto"/>
+    </w:pPr>
+    <w:tblPr>
+      <w:tblInd w:w="0" w:type="dxa"/>
+      <w:tblBorders>
+        <w:top w:val="single" w:sz="4" w:space="0" w:color="auto"/>
+        <w:left w:val="single" w:sz="4" w:space="0" w:color="auto"/>
+        <w:bottom w:val="single" w:sz="4" w:space="0" w:color="auto"/>
+        <w:right w:val="single" w:sz="4" w:space="0" w:color="auto"/>
+        <w:insideH w:val="single" w:sz="4" w:space="0" w:color="auto"/>
+        <w:insideV w:val="single" w:sz="4" w:space="0" w:color="auto"/>
+      </w:tblBorders>
+      <w:tblCellMar>
+        <w:top w:w="0" w:type="dxa"/>
+        <w:left w:w="108" w:type="dxa"/>
+        <w:bottom w:w="0" w:type="dxa"/>
+        <w:right w:w="108" w:type="dxa"/>
+      </w:tblCellMar>
     </w:tblPr>
   </w:style>
   <w:style w:type="paragraph" w:styleId="Encabezado">
@@ -38152,7 +38875,7 @@
 </file>
 
 <file path=customXml/itemProps1.xml><?xml version="1.0" encoding="utf-8"?>
-<ds:datastoreItem xmlns:ds="http://schemas.openxmlformats.org/officeDocument/2006/customXml" ds:itemID="{47BFE94D-C84E-4FCF-B8EB-A5574E05C27F}">
+<ds:datastoreItem xmlns:ds="http://schemas.openxmlformats.org/officeDocument/2006/customXml" ds:itemID="{FA353CEA-E63D-4B3E-A923-64B780AAABC7}">
   <ds:schemaRefs>
     <ds:schemaRef ds:uri="http://schemas.openxmlformats.org/officeDocument/2006/bibliography"/>
   </ds:schemaRefs>
